--- a/Kreditfirma_Konzept.docx
+++ b/Kreditfirma_Konzept.docx
@@ -59,8 +59,6 @@
       <w:r>
         <w:t>28.03.2018, 16:30</w:t>
       </w:r>
-      <w:bookmarkStart w:id="0" w:name="_GoBack"/>
-      <w:bookmarkEnd w:id="0"/>
     </w:p>
     <w:p>
       <w:pPr>
@@ -82,10 +80,10 @@
         <w:tblLook w:val="04A0" w:firstRow="1" w:lastRow="0" w:firstColumn="1" w:lastColumn="0" w:noHBand="0" w:noVBand="1"/>
       </w:tblPr>
       <w:tblGrid>
-        <w:gridCol w:w="1271"/>
-        <w:gridCol w:w="2693"/>
-        <w:gridCol w:w="4073"/>
-        <w:gridCol w:w="1025"/>
+        <w:gridCol w:w="1218"/>
+        <w:gridCol w:w="5240"/>
+        <w:gridCol w:w="1581"/>
+        <w:gridCol w:w="1023"/>
       </w:tblGrid>
       <w:tr>
         <w:trPr>
@@ -113,7 +111,7 @@
         </w:tc>
         <w:tc>
           <w:tcPr>
-            <w:tcW w:w="2693" w:type="dxa"/>
+            <w:tcW w:w="5670" w:type="dxa"/>
             <w:shd w:val="clear" w:color="auto" w:fill="D9D9D9" w:themeFill="background1" w:themeFillShade="D9"/>
           </w:tcPr>
           <w:p>
@@ -133,7 +131,7 @@
         </w:tc>
         <w:tc>
           <w:tcPr>
-            <w:tcW w:w="4073" w:type="dxa"/>
+            <w:tcW w:w="1096" w:type="dxa"/>
             <w:shd w:val="clear" w:color="auto" w:fill="D9D9D9" w:themeFill="background1" w:themeFillShade="D9"/>
           </w:tcPr>
           <w:p>
@@ -188,28 +186,34 @@
               <w:rPr>
                 <w:b w:val="0"/>
               </w:rPr>
-              <w:t>08.30 Uhr</w:t>
-            </w:r>
-          </w:p>
-        </w:tc>
-        <w:tc>
-          <w:tcPr>
-            <w:tcW w:w="2693" w:type="dxa"/>
-          </w:tcPr>
-          <w:p>
-            <w:pPr>
-              <w:cnfStyle w:val="000000000000" w:firstRow="0" w:lastRow="0" w:firstColumn="0" w:lastColumn="0" w:oddVBand="0" w:evenVBand="0" w:oddHBand="0" w:evenHBand="0" w:firstRowFirstColumn="0" w:firstRowLastColumn="0" w:lastRowFirstColumn="0" w:lastRowLastColumn="0"/>
-            </w:pPr>
-          </w:p>
-        </w:tc>
-        <w:tc>
-          <w:tcPr>
-            <w:tcW w:w="4073" w:type="dxa"/>
-          </w:tcPr>
-          <w:p>
-            <w:pPr>
-              <w:cnfStyle w:val="000000000000" w:firstRow="0" w:lastRow="0" w:firstColumn="0" w:lastColumn="0" w:oddVBand="0" w:evenVBand="0" w:oddHBand="0" w:evenHBand="0" w:firstRowFirstColumn="0" w:firstRowLastColumn="0" w:lastRowFirstColumn="0" w:lastRowLastColumn="0"/>
-            </w:pPr>
+              <w:t>14.30 Uhr</w:t>
+            </w:r>
+          </w:p>
+        </w:tc>
+        <w:tc>
+          <w:tcPr>
+            <w:tcW w:w="5670" w:type="dxa"/>
+          </w:tcPr>
+          <w:p>
+            <w:pPr>
+              <w:cnfStyle w:val="000000000000" w:firstRow="0" w:lastRow="0" w:firstColumn="0" w:lastColumn="0" w:oddVBand="0" w:evenVBand="0" w:oddHBand="0" w:evenHBand="0" w:firstRowFirstColumn="0" w:firstRowLastColumn="0" w:lastRowFirstColumn="0" w:lastRowLastColumn="0"/>
+            </w:pPr>
+            <w:r>
+              <w:t>Github Repo aufsetzen</w:t>
+            </w:r>
+          </w:p>
+        </w:tc>
+        <w:tc>
+          <w:tcPr>
+            <w:tcW w:w="1096" w:type="dxa"/>
+          </w:tcPr>
+          <w:p>
+            <w:pPr>
+              <w:cnfStyle w:val="000000000000" w:firstRow="0" w:lastRow="0" w:firstColumn="0" w:lastColumn="0" w:oddVBand="0" w:evenVBand="0" w:oddHBand="0" w:evenHBand="0" w:firstRowFirstColumn="0" w:firstRowLastColumn="0" w:lastRowFirstColumn="0" w:lastRowLastColumn="0"/>
+            </w:pPr>
+            <w:r>
+              <w:t>Beide</w:t>
+            </w:r>
           </w:p>
         </w:tc>
         <w:tc>
@@ -220,6 +224,9 @@
             <w:pPr>
               <w:cnfStyle w:val="000000000000" w:firstRow="0" w:lastRow="0" w:firstColumn="0" w:lastColumn="0" w:oddVBand="0" w:evenVBand="0" w:oddHBand="0" w:evenHBand="0" w:firstRowFirstColumn="0" w:firstRowLastColumn="0" w:lastRowFirstColumn="0" w:lastRowLastColumn="0"/>
             </w:pPr>
+            <w:r>
+              <w:t>Ja</w:t>
+            </w:r>
           </w:p>
         </w:tc>
       </w:tr>
@@ -239,28 +246,37 @@
               <w:rPr>
                 <w:b w:val="0"/>
               </w:rPr>
-              <w:t>09.30 Uhr</w:t>
-            </w:r>
-          </w:p>
-        </w:tc>
-        <w:tc>
-          <w:tcPr>
-            <w:tcW w:w="2693" w:type="dxa"/>
-          </w:tcPr>
-          <w:p>
-            <w:pPr>
-              <w:cnfStyle w:val="000000000000" w:firstRow="0" w:lastRow="0" w:firstColumn="0" w:lastColumn="0" w:oddVBand="0" w:evenVBand="0" w:oddHBand="0" w:evenHBand="0" w:firstRowFirstColumn="0" w:firstRowLastColumn="0" w:lastRowFirstColumn="0" w:lastRowLastColumn="0"/>
-            </w:pPr>
-          </w:p>
-        </w:tc>
-        <w:tc>
-          <w:tcPr>
-            <w:tcW w:w="4073" w:type="dxa"/>
-          </w:tcPr>
-          <w:p>
-            <w:pPr>
-              <w:cnfStyle w:val="000000000000" w:firstRow="0" w:lastRow="0" w:firstColumn="0" w:lastColumn="0" w:oddVBand="0" w:evenVBand="0" w:oddHBand="0" w:evenHBand="0" w:firstRowFirstColumn="0" w:firstRowLastColumn="0" w:lastRowFirstColumn="0" w:lastRowLastColumn="0"/>
-            </w:pPr>
+              <w:t>15.30 Uhr</w:t>
+            </w:r>
+          </w:p>
+        </w:tc>
+        <w:tc>
+          <w:tcPr>
+            <w:tcW w:w="5670" w:type="dxa"/>
+          </w:tcPr>
+          <w:p>
+            <w:pPr>
+              <w:cnfStyle w:val="000000000000" w:firstRow="0" w:lastRow="0" w:firstColumn="0" w:lastColumn="0" w:oddVBand="0" w:evenVBand="0" w:oddHBand="0" w:evenHBand="0" w:firstRowFirstColumn="0" w:firstRowLastColumn="0" w:lastRowFirstColumn="0" w:lastRowLastColumn="0"/>
+            </w:pPr>
+            <w:r>
+              <w:t>Konzept der Kreditfirma</w:t>
+            </w:r>
+            <w:r>
+              <w:t xml:space="preserve"> + Mockup</w:t>
+            </w:r>
+          </w:p>
+        </w:tc>
+        <w:tc>
+          <w:tcPr>
+            <w:tcW w:w="1096" w:type="dxa"/>
+          </w:tcPr>
+          <w:p>
+            <w:pPr>
+              <w:cnfStyle w:val="000000000000" w:firstRow="0" w:lastRow="0" w:firstColumn="0" w:lastColumn="0" w:oddVBand="0" w:evenVBand="0" w:oddHBand="0" w:evenHBand="0" w:firstRowFirstColumn="0" w:firstRowLastColumn="0" w:lastRowFirstColumn="0" w:lastRowLastColumn="0"/>
+            </w:pPr>
+            <w:r>
+              <w:t>Beide</w:t>
+            </w:r>
           </w:p>
         </w:tc>
         <w:tc>
@@ -290,329 +306,23 @@
               <w:rPr>
                 <w:b w:val="0"/>
               </w:rPr>
-              <w:t>10.30 Uhr</w:t>
-            </w:r>
-          </w:p>
-        </w:tc>
-        <w:tc>
-          <w:tcPr>
-            <w:tcW w:w="2693" w:type="dxa"/>
-          </w:tcPr>
-          <w:p>
-            <w:pPr>
-              <w:cnfStyle w:val="000000000000" w:firstRow="0" w:lastRow="0" w:firstColumn="0" w:lastColumn="0" w:oddVBand="0" w:evenVBand="0" w:oddHBand="0" w:evenHBand="0" w:firstRowFirstColumn="0" w:firstRowLastColumn="0" w:lastRowFirstColumn="0" w:lastRowLastColumn="0"/>
-            </w:pPr>
-          </w:p>
-        </w:tc>
-        <w:tc>
-          <w:tcPr>
-            <w:tcW w:w="4073" w:type="dxa"/>
-          </w:tcPr>
-          <w:p>
-            <w:pPr>
-              <w:cnfStyle w:val="000000000000" w:firstRow="0" w:lastRow="0" w:firstColumn="0" w:lastColumn="0" w:oddVBand="0" w:evenVBand="0" w:oddHBand="0" w:evenHBand="0" w:firstRowFirstColumn="0" w:firstRowLastColumn="0" w:lastRowFirstColumn="0" w:lastRowLastColumn="0"/>
-            </w:pPr>
-          </w:p>
-        </w:tc>
-        <w:tc>
-          <w:tcPr>
-            <w:tcW w:w="1025" w:type="dxa"/>
-          </w:tcPr>
-          <w:p>
-            <w:pPr>
-              <w:cnfStyle w:val="000000000000" w:firstRow="0" w:lastRow="0" w:firstColumn="0" w:lastColumn="0" w:oddVBand="0" w:evenVBand="0" w:oddHBand="0" w:evenHBand="0" w:firstRowFirstColumn="0" w:firstRowLastColumn="0" w:lastRowFirstColumn="0" w:lastRowLastColumn="0"/>
-            </w:pPr>
-          </w:p>
-        </w:tc>
-      </w:tr>
-      <w:tr>
-        <w:tc>
-          <w:tcPr>
-            <w:cnfStyle w:val="001000000000" w:firstRow="0" w:lastRow="0" w:firstColumn="1" w:lastColumn="0" w:oddVBand="0" w:evenVBand="0" w:oddHBand="0" w:evenHBand="0" w:firstRowFirstColumn="0" w:firstRowLastColumn="0" w:lastRowFirstColumn="0" w:lastRowLastColumn="0"/>
-            <w:tcW w:w="1271" w:type="dxa"/>
-          </w:tcPr>
-          <w:p>
-            <w:pPr>
-              <w:rPr>
-                <w:b w:val="0"/>
-              </w:rPr>
-            </w:pPr>
-            <w:r>
-              <w:rPr>
-                <w:b w:val="0"/>
-              </w:rPr>
-              <w:t>11.30 Uhr</w:t>
-            </w:r>
-          </w:p>
-        </w:tc>
-        <w:tc>
-          <w:tcPr>
-            <w:tcW w:w="2693" w:type="dxa"/>
-          </w:tcPr>
-          <w:p>
-            <w:pPr>
-              <w:cnfStyle w:val="000000000000" w:firstRow="0" w:lastRow="0" w:firstColumn="0" w:lastColumn="0" w:oddVBand="0" w:evenVBand="0" w:oddHBand="0" w:evenHBand="0" w:firstRowFirstColumn="0" w:firstRowLastColumn="0" w:lastRowFirstColumn="0" w:lastRowLastColumn="0"/>
-            </w:pPr>
-          </w:p>
-        </w:tc>
-        <w:tc>
-          <w:tcPr>
-            <w:tcW w:w="4073" w:type="dxa"/>
-          </w:tcPr>
-          <w:p>
-            <w:pPr>
-              <w:cnfStyle w:val="000000000000" w:firstRow="0" w:lastRow="0" w:firstColumn="0" w:lastColumn="0" w:oddVBand="0" w:evenVBand="0" w:oddHBand="0" w:evenHBand="0" w:firstRowFirstColumn="0" w:firstRowLastColumn="0" w:lastRowFirstColumn="0" w:lastRowLastColumn="0"/>
-            </w:pPr>
-          </w:p>
-        </w:tc>
-        <w:tc>
-          <w:tcPr>
-            <w:tcW w:w="1025" w:type="dxa"/>
-          </w:tcPr>
-          <w:p>
-            <w:pPr>
-              <w:cnfStyle w:val="000000000000" w:firstRow="0" w:lastRow="0" w:firstColumn="0" w:lastColumn="0" w:oddVBand="0" w:evenVBand="0" w:oddHBand="0" w:evenHBand="0" w:firstRowFirstColumn="0" w:firstRowLastColumn="0" w:lastRowFirstColumn="0" w:lastRowLastColumn="0"/>
-            </w:pPr>
-          </w:p>
-        </w:tc>
-      </w:tr>
-      <w:tr>
-        <w:tc>
-          <w:tcPr>
-            <w:cnfStyle w:val="001000000000" w:firstRow="0" w:lastRow="0" w:firstColumn="1" w:lastColumn="0" w:oddVBand="0" w:evenVBand="0" w:oddHBand="0" w:evenHBand="0" w:firstRowFirstColumn="0" w:firstRowLastColumn="0" w:lastRowFirstColumn="0" w:lastRowLastColumn="0"/>
-            <w:tcW w:w="1271" w:type="dxa"/>
-          </w:tcPr>
-          <w:p>
-            <w:pPr>
-              <w:rPr>
-                <w:b w:val="0"/>
-              </w:rPr>
-            </w:pPr>
-            <w:r>
-              <w:rPr>
-                <w:b w:val="0"/>
-              </w:rPr>
-              <w:t>12.30 Uhr</w:t>
-            </w:r>
-          </w:p>
-        </w:tc>
-        <w:tc>
-          <w:tcPr>
-            <w:tcW w:w="2693" w:type="dxa"/>
-          </w:tcPr>
-          <w:p>
-            <w:pPr>
-              <w:cnfStyle w:val="000000000000" w:firstRow="0" w:lastRow="0" w:firstColumn="0" w:lastColumn="0" w:oddVBand="0" w:evenVBand="0" w:oddHBand="0" w:evenHBand="0" w:firstRowFirstColumn="0" w:firstRowLastColumn="0" w:lastRowFirstColumn="0" w:lastRowLastColumn="0"/>
-            </w:pPr>
-          </w:p>
-        </w:tc>
-        <w:tc>
-          <w:tcPr>
-            <w:tcW w:w="4073" w:type="dxa"/>
-          </w:tcPr>
-          <w:p>
-            <w:pPr>
-              <w:cnfStyle w:val="000000000000" w:firstRow="0" w:lastRow="0" w:firstColumn="0" w:lastColumn="0" w:oddVBand="0" w:evenVBand="0" w:oddHBand="0" w:evenHBand="0" w:firstRowFirstColumn="0" w:firstRowLastColumn="0" w:lastRowFirstColumn="0" w:lastRowLastColumn="0"/>
-            </w:pPr>
-          </w:p>
-        </w:tc>
-        <w:tc>
-          <w:tcPr>
-            <w:tcW w:w="1025" w:type="dxa"/>
-          </w:tcPr>
-          <w:p>
-            <w:pPr>
-              <w:cnfStyle w:val="000000000000" w:firstRow="0" w:lastRow="0" w:firstColumn="0" w:lastColumn="0" w:oddVBand="0" w:evenVBand="0" w:oddHBand="0" w:evenHBand="0" w:firstRowFirstColumn="0" w:firstRowLastColumn="0" w:lastRowFirstColumn="0" w:lastRowLastColumn="0"/>
-            </w:pPr>
-          </w:p>
-        </w:tc>
-      </w:tr>
-      <w:tr>
-        <w:tc>
-          <w:tcPr>
-            <w:cnfStyle w:val="001000000000" w:firstRow="0" w:lastRow="0" w:firstColumn="1" w:lastColumn="0" w:oddVBand="0" w:evenVBand="0" w:oddHBand="0" w:evenHBand="0" w:firstRowFirstColumn="0" w:firstRowLastColumn="0" w:lastRowFirstColumn="0" w:lastRowLastColumn="0"/>
-            <w:tcW w:w="1271" w:type="dxa"/>
-          </w:tcPr>
-          <w:p>
-            <w:pPr>
-              <w:rPr>
-                <w:b w:val="0"/>
-              </w:rPr>
-            </w:pPr>
-            <w:r>
-              <w:rPr>
-                <w:b w:val="0"/>
-              </w:rPr>
-              <w:t>13.30 Uhr</w:t>
-            </w:r>
-          </w:p>
-        </w:tc>
-        <w:tc>
-          <w:tcPr>
-            <w:tcW w:w="2693" w:type="dxa"/>
-          </w:tcPr>
-          <w:p>
-            <w:pPr>
-              <w:cnfStyle w:val="000000000000" w:firstRow="0" w:lastRow="0" w:firstColumn="0" w:lastColumn="0" w:oddVBand="0" w:evenVBand="0" w:oddHBand="0" w:evenHBand="0" w:firstRowFirstColumn="0" w:firstRowLastColumn="0" w:lastRowFirstColumn="0" w:lastRowLastColumn="0"/>
-            </w:pPr>
-          </w:p>
-        </w:tc>
-        <w:tc>
-          <w:tcPr>
-            <w:tcW w:w="4073" w:type="dxa"/>
-          </w:tcPr>
-          <w:p>
-            <w:pPr>
-              <w:cnfStyle w:val="000000000000" w:firstRow="0" w:lastRow="0" w:firstColumn="0" w:lastColumn="0" w:oddVBand="0" w:evenVBand="0" w:oddHBand="0" w:evenHBand="0" w:firstRowFirstColumn="0" w:firstRowLastColumn="0" w:lastRowFirstColumn="0" w:lastRowLastColumn="0"/>
-            </w:pPr>
-          </w:p>
-        </w:tc>
-        <w:tc>
-          <w:tcPr>
-            <w:tcW w:w="1025" w:type="dxa"/>
-          </w:tcPr>
-          <w:p>
-            <w:pPr>
-              <w:cnfStyle w:val="000000000000" w:firstRow="0" w:lastRow="0" w:firstColumn="0" w:lastColumn="0" w:oddVBand="0" w:evenVBand="0" w:oddHBand="0" w:evenHBand="0" w:firstRowFirstColumn="0" w:firstRowLastColumn="0" w:lastRowFirstColumn="0" w:lastRowLastColumn="0"/>
-            </w:pPr>
-          </w:p>
-        </w:tc>
-      </w:tr>
-      <w:tr>
-        <w:tc>
-          <w:tcPr>
-            <w:cnfStyle w:val="001000000000" w:firstRow="0" w:lastRow="0" w:firstColumn="1" w:lastColumn="0" w:oddVBand="0" w:evenVBand="0" w:oddHBand="0" w:evenHBand="0" w:firstRowFirstColumn="0" w:firstRowLastColumn="0" w:lastRowFirstColumn="0" w:lastRowLastColumn="0"/>
-            <w:tcW w:w="1271" w:type="dxa"/>
-          </w:tcPr>
-          <w:p>
-            <w:pPr>
-              <w:rPr>
-                <w:b w:val="0"/>
-              </w:rPr>
-            </w:pPr>
-            <w:r>
-              <w:rPr>
-                <w:b w:val="0"/>
-              </w:rPr>
-              <w:t>14.30 Uhr</w:t>
-            </w:r>
-          </w:p>
-        </w:tc>
-        <w:tc>
-          <w:tcPr>
-            <w:tcW w:w="2693" w:type="dxa"/>
-          </w:tcPr>
-          <w:p>
-            <w:pPr>
-              <w:cnfStyle w:val="000000000000" w:firstRow="0" w:lastRow="0" w:firstColumn="0" w:lastColumn="0" w:oddVBand="0" w:evenVBand="0" w:oddHBand="0" w:evenHBand="0" w:firstRowFirstColumn="0" w:firstRowLastColumn="0" w:lastRowFirstColumn="0" w:lastRowLastColumn="0"/>
-            </w:pPr>
-          </w:p>
-        </w:tc>
-        <w:tc>
-          <w:tcPr>
-            <w:tcW w:w="4073" w:type="dxa"/>
-          </w:tcPr>
-          <w:p>
-            <w:pPr>
-              <w:cnfStyle w:val="000000000000" w:firstRow="0" w:lastRow="0" w:firstColumn="0" w:lastColumn="0" w:oddVBand="0" w:evenVBand="0" w:oddHBand="0" w:evenHBand="0" w:firstRowFirstColumn="0" w:firstRowLastColumn="0" w:lastRowFirstColumn="0" w:lastRowLastColumn="0"/>
-            </w:pPr>
-          </w:p>
-        </w:tc>
-        <w:tc>
-          <w:tcPr>
-            <w:tcW w:w="1025" w:type="dxa"/>
-          </w:tcPr>
-          <w:p>
-            <w:pPr>
-              <w:cnfStyle w:val="000000000000" w:firstRow="0" w:lastRow="0" w:firstColumn="0" w:lastColumn="0" w:oddVBand="0" w:evenVBand="0" w:oddHBand="0" w:evenHBand="0" w:firstRowFirstColumn="0" w:firstRowLastColumn="0" w:lastRowFirstColumn="0" w:lastRowLastColumn="0"/>
-            </w:pPr>
-          </w:p>
-        </w:tc>
-      </w:tr>
-      <w:tr>
-        <w:tc>
-          <w:tcPr>
-            <w:cnfStyle w:val="001000000000" w:firstRow="0" w:lastRow="0" w:firstColumn="1" w:lastColumn="0" w:oddVBand="0" w:evenVBand="0" w:oddHBand="0" w:evenHBand="0" w:firstRowFirstColumn="0" w:firstRowLastColumn="0" w:lastRowFirstColumn="0" w:lastRowLastColumn="0"/>
-            <w:tcW w:w="1271" w:type="dxa"/>
-          </w:tcPr>
-          <w:p>
-            <w:pPr>
-              <w:rPr>
-                <w:b w:val="0"/>
-              </w:rPr>
-            </w:pPr>
-            <w:r>
-              <w:rPr>
-                <w:b w:val="0"/>
-              </w:rPr>
-              <w:t>15.30 Uhr</w:t>
-            </w:r>
-          </w:p>
-        </w:tc>
-        <w:tc>
-          <w:tcPr>
-            <w:tcW w:w="2693" w:type="dxa"/>
-          </w:tcPr>
-          <w:p>
-            <w:pPr>
-              <w:cnfStyle w:val="000000000000" w:firstRow="0" w:lastRow="0" w:firstColumn="0" w:lastColumn="0" w:oddVBand="0" w:evenVBand="0" w:oddHBand="0" w:evenHBand="0" w:firstRowFirstColumn="0" w:firstRowLastColumn="0" w:lastRowFirstColumn="0" w:lastRowLastColumn="0"/>
-            </w:pPr>
-          </w:p>
-        </w:tc>
-        <w:tc>
-          <w:tcPr>
-            <w:tcW w:w="4073" w:type="dxa"/>
-          </w:tcPr>
-          <w:p>
-            <w:pPr>
-              <w:cnfStyle w:val="000000000000" w:firstRow="0" w:lastRow="0" w:firstColumn="0" w:lastColumn="0" w:oddVBand="0" w:evenVBand="0" w:oddHBand="0" w:evenHBand="0" w:firstRowFirstColumn="0" w:firstRowLastColumn="0" w:lastRowFirstColumn="0" w:lastRowLastColumn="0"/>
-            </w:pPr>
-          </w:p>
-        </w:tc>
-        <w:tc>
-          <w:tcPr>
-            <w:tcW w:w="1025" w:type="dxa"/>
-          </w:tcPr>
-          <w:p>
-            <w:pPr>
-              <w:cnfStyle w:val="000000000000" w:firstRow="0" w:lastRow="0" w:firstColumn="0" w:lastColumn="0" w:oddVBand="0" w:evenVBand="0" w:oddHBand="0" w:evenHBand="0" w:firstRowFirstColumn="0" w:firstRowLastColumn="0" w:lastRowFirstColumn="0" w:lastRowLastColumn="0"/>
-            </w:pPr>
-          </w:p>
-        </w:tc>
-      </w:tr>
-      <w:tr>
-        <w:tc>
-          <w:tcPr>
-            <w:cnfStyle w:val="001000000000" w:firstRow="0" w:lastRow="0" w:firstColumn="1" w:lastColumn="0" w:oddVBand="0" w:evenVBand="0" w:oddHBand="0" w:evenHBand="0" w:firstRowFirstColumn="0" w:firstRowLastColumn="0" w:lastRowFirstColumn="0" w:lastRowLastColumn="0"/>
-            <w:tcW w:w="1271" w:type="dxa"/>
-          </w:tcPr>
-          <w:p>
-            <w:pPr>
-              <w:rPr>
-                <w:b w:val="0"/>
-              </w:rPr>
-            </w:pPr>
-            <w:r>
-              <w:rPr>
-                <w:b w:val="0"/>
-              </w:rPr>
               <w:t>16.30 Uhr</w:t>
             </w:r>
           </w:p>
         </w:tc>
         <w:tc>
           <w:tcPr>
-            <w:tcW w:w="2693" w:type="dxa"/>
-          </w:tcPr>
-          <w:p>
-            <w:pPr>
-              <w:cnfStyle w:val="000000000000" w:firstRow="0" w:lastRow="0" w:firstColumn="0" w:lastColumn="0" w:oddVBand="0" w:evenVBand="0" w:oddHBand="0" w:evenHBand="0" w:firstRowFirstColumn="0" w:firstRowLastColumn="0" w:lastRowFirstColumn="0" w:lastRowLastColumn="0"/>
-            </w:pPr>
-          </w:p>
-        </w:tc>
-        <w:tc>
-          <w:tcPr>
-            <w:tcW w:w="4073" w:type="dxa"/>
+            <w:tcW w:w="5670" w:type="dxa"/>
+          </w:tcPr>
+          <w:p>
+            <w:pPr>
+              <w:cnfStyle w:val="000000000000" w:firstRow="0" w:lastRow="0" w:firstColumn="0" w:lastColumn="0" w:oddVBand="0" w:evenVBand="0" w:oddHBand="0" w:evenHBand="0" w:firstRowFirstColumn="0" w:firstRowLastColumn="0" w:lastRowFirstColumn="0" w:lastRowLastColumn="0"/>
+            </w:pPr>
+          </w:p>
+        </w:tc>
+        <w:tc>
+          <w:tcPr>
+            <w:tcW w:w="1096" w:type="dxa"/>
           </w:tcPr>
           <w:p>
             <w:pPr>
@@ -645,10 +355,10 @@
         <w:tblLook w:val="04A0" w:firstRow="1" w:lastRow="0" w:firstColumn="1" w:lastColumn="0" w:noHBand="0" w:noVBand="1"/>
       </w:tblPr>
       <w:tblGrid>
-        <w:gridCol w:w="1271"/>
-        <w:gridCol w:w="2693"/>
-        <w:gridCol w:w="4073"/>
-        <w:gridCol w:w="1025"/>
+        <w:gridCol w:w="1228"/>
+        <w:gridCol w:w="5229"/>
+        <w:gridCol w:w="1581"/>
+        <w:gridCol w:w="1024"/>
       </w:tblGrid>
       <w:tr>
         <w:trPr>
@@ -676,7 +386,7 @@
         </w:tc>
         <w:tc>
           <w:tcPr>
-            <w:tcW w:w="2693" w:type="dxa"/>
+            <w:tcW w:w="5528" w:type="dxa"/>
             <w:shd w:val="clear" w:color="auto" w:fill="D9D9D9" w:themeFill="background1" w:themeFillShade="D9"/>
           </w:tcPr>
           <w:p>
@@ -696,7 +406,7 @@
         </w:tc>
         <w:tc>
           <w:tcPr>
-            <w:tcW w:w="4073" w:type="dxa"/>
+            <w:tcW w:w="1238" w:type="dxa"/>
             <w:shd w:val="clear" w:color="auto" w:fill="D9D9D9" w:themeFill="background1" w:themeFillShade="D9"/>
           </w:tcPr>
           <w:p>
@@ -757,17 +467,20 @@
         </w:tc>
         <w:tc>
           <w:tcPr>
-            <w:tcW w:w="2693" w:type="dxa"/>
-          </w:tcPr>
-          <w:p>
-            <w:pPr>
-              <w:cnfStyle w:val="000000000000" w:firstRow="0" w:lastRow="0" w:firstColumn="0" w:lastColumn="0" w:oddVBand="0" w:evenVBand="0" w:oddHBand="0" w:evenHBand="0" w:firstRowFirstColumn="0" w:firstRowLastColumn="0" w:lastRowFirstColumn="0" w:lastRowLastColumn="0"/>
-            </w:pPr>
-          </w:p>
-        </w:tc>
-        <w:tc>
-          <w:tcPr>
-            <w:tcW w:w="4073" w:type="dxa"/>
+            <w:tcW w:w="5528" w:type="dxa"/>
+          </w:tcPr>
+          <w:p>
+            <w:pPr>
+              <w:cnfStyle w:val="000000000000" w:firstRow="0" w:lastRow="0" w:firstColumn="0" w:lastColumn="0" w:oddVBand="0" w:evenVBand="0" w:oddHBand="0" w:evenHBand="0" w:firstRowFirstColumn="0" w:firstRowLastColumn="0" w:lastRowFirstColumn="0" w:lastRowLastColumn="0"/>
+            </w:pPr>
+            <w:r>
+              <w:t>Statusupdate</w:t>
+            </w:r>
+          </w:p>
+        </w:tc>
+        <w:tc>
+          <w:tcPr>
+            <w:tcW w:w="1238" w:type="dxa"/>
           </w:tcPr>
           <w:p>
             <w:pPr>
@@ -808,17 +521,26 @@
         </w:tc>
         <w:tc>
           <w:tcPr>
-            <w:tcW w:w="2693" w:type="dxa"/>
-          </w:tcPr>
-          <w:p>
-            <w:pPr>
-              <w:cnfStyle w:val="000000000000" w:firstRow="0" w:lastRow="0" w:firstColumn="0" w:lastColumn="0" w:oddVBand="0" w:evenVBand="0" w:oddHBand="0" w:evenHBand="0" w:firstRowFirstColumn="0" w:firstRowLastColumn="0" w:lastRowFirstColumn="0" w:lastRowLastColumn="0"/>
-            </w:pPr>
-          </w:p>
-        </w:tc>
-        <w:tc>
-          <w:tcPr>
-            <w:tcW w:w="4073" w:type="dxa"/>
+            <w:tcW w:w="5528" w:type="dxa"/>
+          </w:tcPr>
+          <w:p>
+            <w:pPr>
+              <w:cnfStyle w:val="000000000000" w:firstRow="0" w:lastRow="0" w:firstColumn="0" w:lastColumn="0" w:oddVBand="0" w:evenVBand="0" w:oddHBand="0" w:evenHBand="0" w:firstRowFirstColumn="0" w:firstRowLastColumn="0" w:lastRowFirstColumn="0" w:lastRowLastColumn="0"/>
+            </w:pPr>
+            <w:r>
+              <w:t xml:space="preserve">Beginn </w:t>
+            </w:r>
+            <w:r>
+              <w:t xml:space="preserve">Design </w:t>
+            </w:r>
+            <w:r>
+              <w:t>programmieren</w:t>
+            </w:r>
+          </w:p>
+        </w:tc>
+        <w:tc>
+          <w:tcPr>
+            <w:tcW w:w="1238" w:type="dxa"/>
           </w:tcPr>
           <w:p>
             <w:pPr>
@@ -859,17 +581,23 @@
         </w:tc>
         <w:tc>
           <w:tcPr>
-            <w:tcW w:w="2693" w:type="dxa"/>
-          </w:tcPr>
-          <w:p>
-            <w:pPr>
-              <w:cnfStyle w:val="000000000000" w:firstRow="0" w:lastRow="0" w:firstColumn="0" w:lastColumn="0" w:oddVBand="0" w:evenVBand="0" w:oddHBand="0" w:evenHBand="0" w:firstRowFirstColumn="0" w:firstRowLastColumn="0" w:lastRowFirstColumn="0" w:lastRowLastColumn="0"/>
-            </w:pPr>
-          </w:p>
-        </w:tc>
-        <w:tc>
-          <w:tcPr>
-            <w:tcW w:w="4073" w:type="dxa"/>
+            <w:tcW w:w="5528" w:type="dxa"/>
+          </w:tcPr>
+          <w:p>
+            <w:pPr>
+              <w:cnfStyle w:val="000000000000" w:firstRow="0" w:lastRow="0" w:firstColumn="0" w:lastColumn="0" w:oddVBand="0" w:evenVBand="0" w:oddHBand="0" w:evenHBand="0" w:firstRowFirstColumn="0" w:firstRowLastColumn="0" w:lastRowFirstColumn="0" w:lastRowLastColumn="0"/>
+            </w:pPr>
+            <w:r>
+              <w:t xml:space="preserve">Design </w:t>
+            </w:r>
+            <w:r>
+              <w:t>programmieren</w:t>
+            </w:r>
+          </w:p>
+        </w:tc>
+        <w:tc>
+          <w:tcPr>
+            <w:tcW w:w="1238" w:type="dxa"/>
           </w:tcPr>
           <w:p>
             <w:pPr>
@@ -910,17 +638,20 @@
         </w:tc>
         <w:tc>
           <w:tcPr>
-            <w:tcW w:w="2693" w:type="dxa"/>
-          </w:tcPr>
-          <w:p>
-            <w:pPr>
-              <w:cnfStyle w:val="000000000000" w:firstRow="0" w:lastRow="0" w:firstColumn="0" w:lastColumn="0" w:oddVBand="0" w:evenVBand="0" w:oddHBand="0" w:evenHBand="0" w:firstRowFirstColumn="0" w:firstRowLastColumn="0" w:lastRowFirstColumn="0" w:lastRowLastColumn="0"/>
-            </w:pPr>
-          </w:p>
-        </w:tc>
-        <w:tc>
-          <w:tcPr>
-            <w:tcW w:w="4073" w:type="dxa"/>
+            <w:tcW w:w="5528" w:type="dxa"/>
+          </w:tcPr>
+          <w:p>
+            <w:pPr>
+              <w:cnfStyle w:val="000000000000" w:firstRow="0" w:lastRow="0" w:firstColumn="0" w:lastColumn="0" w:oddVBand="0" w:evenVBand="0" w:oddHBand="0" w:evenHBand="0" w:firstRowFirstColumn="0" w:firstRowLastColumn="0" w:lastRowFirstColumn="0" w:lastRowLastColumn="0"/>
+            </w:pPr>
+            <w:r>
+              <w:t>Datenbank aufsetzen</w:t>
+            </w:r>
+          </w:p>
+        </w:tc>
+        <w:tc>
+          <w:tcPr>
+            <w:tcW w:w="1238" w:type="dxa"/>
           </w:tcPr>
           <w:p>
             <w:pPr>
@@ -961,17 +692,26 @@
         </w:tc>
         <w:tc>
           <w:tcPr>
-            <w:tcW w:w="2693" w:type="dxa"/>
-          </w:tcPr>
-          <w:p>
-            <w:pPr>
-              <w:cnfStyle w:val="000000000000" w:firstRow="0" w:lastRow="0" w:firstColumn="0" w:lastColumn="0" w:oddVBand="0" w:evenVBand="0" w:oddHBand="0" w:evenHBand="0" w:firstRowFirstColumn="0" w:firstRowLastColumn="0" w:lastRowFirstColumn="0" w:lastRowLastColumn="0"/>
-            </w:pPr>
-          </w:p>
-        </w:tc>
-        <w:tc>
-          <w:tcPr>
-            <w:tcW w:w="4073" w:type="dxa"/>
+            <w:tcW w:w="5528" w:type="dxa"/>
+          </w:tcPr>
+          <w:p>
+            <w:pPr>
+              <w:cnfStyle w:val="000000000000" w:firstRow="0" w:lastRow="0" w:firstColumn="0" w:lastColumn="0" w:oddVBand="0" w:evenVBand="0" w:oddHBand="0" w:evenHBand="0" w:firstRowFirstColumn="0" w:firstRowLastColumn="0" w:lastRowFirstColumn="0" w:lastRowLastColumn="0"/>
+            </w:pPr>
+            <w:r>
+              <w:t xml:space="preserve">Beginn </w:t>
+            </w:r>
+            <w:r>
+              <w:t>Logik p</w:t>
+            </w:r>
+            <w:r>
+              <w:t>rogrammieren</w:t>
+            </w:r>
+          </w:p>
+        </w:tc>
+        <w:tc>
+          <w:tcPr>
+            <w:tcW w:w="1238" w:type="dxa"/>
           </w:tcPr>
           <w:p>
             <w:pPr>
@@ -1012,17 +752,20 @@
         </w:tc>
         <w:tc>
           <w:tcPr>
-            <w:tcW w:w="2693" w:type="dxa"/>
-          </w:tcPr>
-          <w:p>
-            <w:pPr>
-              <w:cnfStyle w:val="000000000000" w:firstRow="0" w:lastRow="0" w:firstColumn="0" w:lastColumn="0" w:oddVBand="0" w:evenVBand="0" w:oddHBand="0" w:evenHBand="0" w:firstRowFirstColumn="0" w:firstRowLastColumn="0" w:lastRowFirstColumn="0" w:lastRowLastColumn="0"/>
-            </w:pPr>
-          </w:p>
-        </w:tc>
-        <w:tc>
-          <w:tcPr>
-            <w:tcW w:w="4073" w:type="dxa"/>
+            <w:tcW w:w="5528" w:type="dxa"/>
+          </w:tcPr>
+          <w:p>
+            <w:pPr>
+              <w:cnfStyle w:val="000000000000" w:firstRow="0" w:lastRow="0" w:firstColumn="0" w:lastColumn="0" w:oddVBand="0" w:evenVBand="0" w:oddHBand="0" w:evenHBand="0" w:firstRowFirstColumn="0" w:firstRowLastColumn="0" w:lastRowFirstColumn="0" w:lastRowLastColumn="0"/>
+            </w:pPr>
+            <w:r>
+              <w:t>Zwischenstand präsentieren</w:t>
+            </w:r>
+          </w:p>
+        </w:tc>
+        <w:tc>
+          <w:tcPr>
+            <w:tcW w:w="1238" w:type="dxa"/>
           </w:tcPr>
           <w:p>
             <w:pPr>
@@ -1063,17 +806,23 @@
         </w:tc>
         <w:tc>
           <w:tcPr>
-            <w:tcW w:w="2693" w:type="dxa"/>
-          </w:tcPr>
-          <w:p>
-            <w:pPr>
-              <w:cnfStyle w:val="000000000000" w:firstRow="0" w:lastRow="0" w:firstColumn="0" w:lastColumn="0" w:oddVBand="0" w:evenVBand="0" w:oddHBand="0" w:evenHBand="0" w:firstRowFirstColumn="0" w:firstRowLastColumn="0" w:lastRowFirstColumn="0" w:lastRowLastColumn="0"/>
-            </w:pPr>
-          </w:p>
-        </w:tc>
-        <w:tc>
-          <w:tcPr>
-            <w:tcW w:w="4073" w:type="dxa"/>
+            <w:tcW w:w="5528" w:type="dxa"/>
+          </w:tcPr>
+          <w:p>
+            <w:pPr>
+              <w:cnfStyle w:val="000000000000" w:firstRow="0" w:lastRow="0" w:firstColumn="0" w:lastColumn="0" w:oddVBand="0" w:evenVBand="0" w:oddHBand="0" w:evenHBand="0" w:firstRowFirstColumn="0" w:firstRowLastColumn="0" w:lastRowFirstColumn="0" w:lastRowLastColumn="0"/>
+            </w:pPr>
+            <w:r>
+              <w:t xml:space="preserve">Logik </w:t>
+            </w:r>
+            <w:r>
+              <w:t>programmieren</w:t>
+            </w:r>
+          </w:p>
+        </w:tc>
+        <w:tc>
+          <w:tcPr>
+            <w:tcW w:w="1238" w:type="dxa"/>
           </w:tcPr>
           <w:p>
             <w:pPr>
@@ -1114,17 +863,23 @@
         </w:tc>
         <w:tc>
           <w:tcPr>
-            <w:tcW w:w="2693" w:type="dxa"/>
-          </w:tcPr>
-          <w:p>
-            <w:pPr>
-              <w:cnfStyle w:val="000000000000" w:firstRow="0" w:lastRow="0" w:firstColumn="0" w:lastColumn="0" w:oddVBand="0" w:evenVBand="0" w:oddHBand="0" w:evenHBand="0" w:firstRowFirstColumn="0" w:firstRowLastColumn="0" w:lastRowFirstColumn="0" w:lastRowLastColumn="0"/>
-            </w:pPr>
-          </w:p>
-        </w:tc>
-        <w:tc>
-          <w:tcPr>
-            <w:tcW w:w="4073" w:type="dxa"/>
+            <w:tcW w:w="5528" w:type="dxa"/>
+          </w:tcPr>
+          <w:p>
+            <w:pPr>
+              <w:cnfStyle w:val="000000000000" w:firstRow="0" w:lastRow="0" w:firstColumn="0" w:lastColumn="0" w:oddVBand="0" w:evenVBand="0" w:oddHBand="0" w:evenHBand="0" w:firstRowFirstColumn="0" w:firstRowLastColumn="0" w:lastRowFirstColumn="0" w:lastRowLastColumn="0"/>
+            </w:pPr>
+            <w:r>
+              <w:t xml:space="preserve">Logik </w:t>
+            </w:r>
+            <w:r>
+              <w:t>programmieren</w:t>
+            </w:r>
+          </w:p>
+        </w:tc>
+        <w:tc>
+          <w:tcPr>
+            <w:tcW w:w="1238" w:type="dxa"/>
           </w:tcPr>
           <w:p>
             <w:pPr>
@@ -1165,17 +920,17 @@
         </w:tc>
         <w:tc>
           <w:tcPr>
-            <w:tcW w:w="2693" w:type="dxa"/>
-          </w:tcPr>
-          <w:p>
-            <w:pPr>
-              <w:cnfStyle w:val="000000000000" w:firstRow="0" w:lastRow="0" w:firstColumn="0" w:lastColumn="0" w:oddVBand="0" w:evenVBand="0" w:oddHBand="0" w:evenHBand="0" w:firstRowFirstColumn="0" w:firstRowLastColumn="0" w:lastRowFirstColumn="0" w:lastRowLastColumn="0"/>
-            </w:pPr>
-          </w:p>
-        </w:tc>
-        <w:tc>
-          <w:tcPr>
-            <w:tcW w:w="4073" w:type="dxa"/>
+            <w:tcW w:w="5528" w:type="dxa"/>
+          </w:tcPr>
+          <w:p>
+            <w:pPr>
+              <w:cnfStyle w:val="000000000000" w:firstRow="0" w:lastRow="0" w:firstColumn="0" w:lastColumn="0" w:oddVBand="0" w:evenVBand="0" w:oddHBand="0" w:evenHBand="0" w:firstRowFirstColumn="0" w:firstRowLastColumn="0" w:lastRowFirstColumn="0" w:lastRowLastColumn="0"/>
+            </w:pPr>
+          </w:p>
+        </w:tc>
+        <w:tc>
+          <w:tcPr>
+            <w:tcW w:w="1238" w:type="dxa"/>
           </w:tcPr>
           <w:p>
             <w:pPr>
@@ -1208,10 +963,10 @@
         <w:tblLook w:val="04A0" w:firstRow="1" w:lastRow="0" w:firstColumn="1" w:lastColumn="0" w:noHBand="0" w:noVBand="1"/>
       </w:tblPr>
       <w:tblGrid>
-        <w:gridCol w:w="1271"/>
-        <w:gridCol w:w="2693"/>
-        <w:gridCol w:w="4073"/>
-        <w:gridCol w:w="1025"/>
+        <w:gridCol w:w="1198"/>
+        <w:gridCol w:w="5277"/>
+        <w:gridCol w:w="1581"/>
+        <w:gridCol w:w="1006"/>
       </w:tblGrid>
       <w:tr>
         <w:trPr>
@@ -1220,7 +975,7 @@
         <w:tc>
           <w:tcPr>
             <w:cnfStyle w:val="001000000000" w:firstRow="0" w:lastRow="0" w:firstColumn="1" w:lastColumn="0" w:oddVBand="0" w:evenVBand="0" w:oddHBand="0" w:evenHBand="0" w:firstRowFirstColumn="0" w:firstRowLastColumn="0" w:lastRowFirstColumn="0" w:lastRowLastColumn="0"/>
-            <w:tcW w:w="1271" w:type="dxa"/>
+            <w:tcW w:w="1250" w:type="dxa"/>
             <w:shd w:val="clear" w:color="auto" w:fill="D9D9D9" w:themeFill="background1" w:themeFillShade="D9"/>
           </w:tcPr>
           <w:p>
@@ -1239,7 +994,7 @@
         </w:tc>
         <w:tc>
           <w:tcPr>
-            <w:tcW w:w="2693" w:type="dxa"/>
+            <w:tcW w:w="5549" w:type="dxa"/>
             <w:shd w:val="clear" w:color="auto" w:fill="D9D9D9" w:themeFill="background1" w:themeFillShade="D9"/>
           </w:tcPr>
           <w:p>
@@ -1259,7 +1014,7 @@
         </w:tc>
         <w:tc>
           <w:tcPr>
-            <w:tcW w:w="4073" w:type="dxa"/>
+            <w:tcW w:w="1257" w:type="dxa"/>
             <w:shd w:val="clear" w:color="auto" w:fill="D9D9D9" w:themeFill="background1" w:themeFillShade="D9"/>
           </w:tcPr>
           <w:p>
@@ -1279,7 +1034,7 @@
         </w:tc>
         <w:tc>
           <w:tcPr>
-            <w:tcW w:w="1025" w:type="dxa"/>
+            <w:tcW w:w="1006" w:type="dxa"/>
             <w:shd w:val="clear" w:color="auto" w:fill="D9D9D9" w:themeFill="background1" w:themeFillShade="D9"/>
           </w:tcPr>
           <w:p>
@@ -1302,7 +1057,7 @@
         <w:tc>
           <w:tcPr>
             <w:cnfStyle w:val="001000000000" w:firstRow="0" w:lastRow="0" w:firstColumn="1" w:lastColumn="0" w:oddVBand="0" w:evenVBand="0" w:oddHBand="0" w:evenHBand="0" w:firstRowFirstColumn="0" w:firstRowLastColumn="0" w:lastRowFirstColumn="0" w:lastRowLastColumn="0"/>
-            <w:tcW w:w="1271" w:type="dxa"/>
+            <w:tcW w:w="1250" w:type="dxa"/>
           </w:tcPr>
           <w:p>
             <w:pPr>
@@ -1320,40 +1075,43 @@
         </w:tc>
         <w:tc>
           <w:tcPr>
-            <w:tcW w:w="2693" w:type="dxa"/>
-          </w:tcPr>
-          <w:p>
-            <w:pPr>
-              <w:cnfStyle w:val="000000000000" w:firstRow="0" w:lastRow="0" w:firstColumn="0" w:lastColumn="0" w:oddVBand="0" w:evenVBand="0" w:oddHBand="0" w:evenHBand="0" w:firstRowFirstColumn="0" w:firstRowLastColumn="0" w:lastRowFirstColumn="0" w:lastRowLastColumn="0"/>
-            </w:pPr>
-          </w:p>
-        </w:tc>
-        <w:tc>
-          <w:tcPr>
-            <w:tcW w:w="4073" w:type="dxa"/>
-          </w:tcPr>
-          <w:p>
-            <w:pPr>
-              <w:cnfStyle w:val="000000000000" w:firstRow="0" w:lastRow="0" w:firstColumn="0" w:lastColumn="0" w:oddVBand="0" w:evenVBand="0" w:oddHBand="0" w:evenHBand="0" w:firstRowFirstColumn="0" w:firstRowLastColumn="0" w:lastRowFirstColumn="0" w:lastRowLastColumn="0"/>
-            </w:pPr>
-          </w:p>
-        </w:tc>
-        <w:tc>
-          <w:tcPr>
-            <w:tcW w:w="1025" w:type="dxa"/>
-          </w:tcPr>
-          <w:p>
-            <w:pPr>
-              <w:cnfStyle w:val="000000000000" w:firstRow="0" w:lastRow="0" w:firstColumn="0" w:lastColumn="0" w:oddVBand="0" w:evenVBand="0" w:oddHBand="0" w:evenHBand="0" w:firstRowFirstColumn="0" w:firstRowLastColumn="0" w:lastRowFirstColumn="0" w:lastRowLastColumn="0"/>
-            </w:pPr>
-          </w:p>
-        </w:tc>
-      </w:tr>
-      <w:tr>
-        <w:tc>
-          <w:tcPr>
-            <w:cnfStyle w:val="001000000000" w:firstRow="0" w:lastRow="0" w:firstColumn="1" w:lastColumn="0" w:oddVBand="0" w:evenVBand="0" w:oddHBand="0" w:evenHBand="0" w:firstRowFirstColumn="0" w:firstRowLastColumn="0" w:lastRowFirstColumn="0" w:lastRowLastColumn="0"/>
-            <w:tcW w:w="1271" w:type="dxa"/>
+            <w:tcW w:w="5549" w:type="dxa"/>
+          </w:tcPr>
+          <w:p>
+            <w:pPr>
+              <w:cnfStyle w:val="000000000000" w:firstRow="0" w:lastRow="0" w:firstColumn="0" w:lastColumn="0" w:oddVBand="0" w:evenVBand="0" w:oddHBand="0" w:evenHBand="0" w:firstRowFirstColumn="0" w:firstRowLastColumn="0" w:lastRowFirstColumn="0" w:lastRowLastColumn="0"/>
+            </w:pPr>
+            <w:r>
+              <w:t>Statusupdate</w:t>
+            </w:r>
+          </w:p>
+        </w:tc>
+        <w:tc>
+          <w:tcPr>
+            <w:tcW w:w="1257" w:type="dxa"/>
+          </w:tcPr>
+          <w:p>
+            <w:pPr>
+              <w:cnfStyle w:val="000000000000" w:firstRow="0" w:lastRow="0" w:firstColumn="0" w:lastColumn="0" w:oddVBand="0" w:evenVBand="0" w:oddHBand="0" w:evenHBand="0" w:firstRowFirstColumn="0" w:firstRowLastColumn="0" w:lastRowFirstColumn="0" w:lastRowLastColumn="0"/>
+            </w:pPr>
+          </w:p>
+        </w:tc>
+        <w:tc>
+          <w:tcPr>
+            <w:tcW w:w="1006" w:type="dxa"/>
+          </w:tcPr>
+          <w:p>
+            <w:pPr>
+              <w:cnfStyle w:val="000000000000" w:firstRow="0" w:lastRow="0" w:firstColumn="0" w:lastColumn="0" w:oddVBand="0" w:evenVBand="0" w:oddHBand="0" w:evenHBand="0" w:firstRowFirstColumn="0" w:firstRowLastColumn="0" w:lastRowFirstColumn="0" w:lastRowLastColumn="0"/>
+            </w:pPr>
+          </w:p>
+        </w:tc>
+      </w:tr>
+      <w:tr>
+        <w:tc>
+          <w:tcPr>
+            <w:cnfStyle w:val="001000000000" w:firstRow="0" w:lastRow="0" w:firstColumn="1" w:lastColumn="0" w:oddVBand="0" w:evenVBand="0" w:oddHBand="0" w:evenHBand="0" w:firstRowFirstColumn="0" w:firstRowLastColumn="0" w:lastRowFirstColumn="0" w:lastRowLastColumn="0"/>
+            <w:tcW w:w="1250" w:type="dxa"/>
           </w:tcPr>
           <w:p>
             <w:pPr>
@@ -1371,40 +1129,49 @@
         </w:tc>
         <w:tc>
           <w:tcPr>
-            <w:tcW w:w="2693" w:type="dxa"/>
-          </w:tcPr>
-          <w:p>
-            <w:pPr>
-              <w:cnfStyle w:val="000000000000" w:firstRow="0" w:lastRow="0" w:firstColumn="0" w:lastColumn="0" w:oddVBand="0" w:evenVBand="0" w:oddHBand="0" w:evenHBand="0" w:firstRowFirstColumn="0" w:firstRowLastColumn="0" w:lastRowFirstColumn="0" w:lastRowLastColumn="0"/>
-            </w:pPr>
-          </w:p>
-        </w:tc>
-        <w:tc>
-          <w:tcPr>
-            <w:tcW w:w="4073" w:type="dxa"/>
-          </w:tcPr>
-          <w:p>
-            <w:pPr>
-              <w:cnfStyle w:val="000000000000" w:firstRow="0" w:lastRow="0" w:firstColumn="0" w:lastColumn="0" w:oddVBand="0" w:evenVBand="0" w:oddHBand="0" w:evenHBand="0" w:firstRowFirstColumn="0" w:firstRowLastColumn="0" w:lastRowFirstColumn="0" w:lastRowLastColumn="0"/>
-            </w:pPr>
-          </w:p>
-        </w:tc>
-        <w:tc>
-          <w:tcPr>
-            <w:tcW w:w="1025" w:type="dxa"/>
-          </w:tcPr>
-          <w:p>
-            <w:pPr>
-              <w:cnfStyle w:val="000000000000" w:firstRow="0" w:lastRow="0" w:firstColumn="0" w:lastColumn="0" w:oddVBand="0" w:evenVBand="0" w:oddHBand="0" w:evenHBand="0" w:firstRowFirstColumn="0" w:firstRowLastColumn="0" w:lastRowFirstColumn="0" w:lastRowLastColumn="0"/>
-            </w:pPr>
-          </w:p>
-        </w:tc>
-      </w:tr>
-      <w:tr>
-        <w:tc>
-          <w:tcPr>
-            <w:cnfStyle w:val="001000000000" w:firstRow="0" w:lastRow="0" w:firstColumn="1" w:lastColumn="0" w:oddVBand="0" w:evenVBand="0" w:oddHBand="0" w:evenHBand="0" w:firstRowFirstColumn="0" w:firstRowLastColumn="0" w:lastRowFirstColumn="0" w:lastRowLastColumn="0"/>
-            <w:tcW w:w="1271" w:type="dxa"/>
+            <w:tcW w:w="5549" w:type="dxa"/>
+          </w:tcPr>
+          <w:p>
+            <w:pPr>
+              <w:cnfStyle w:val="000000000000" w:firstRow="0" w:lastRow="0" w:firstColumn="0" w:lastColumn="0" w:oddVBand="0" w:evenVBand="0" w:oddHBand="0" w:evenHBand="0" w:firstRowFirstColumn="0" w:firstRowLastColumn="0" w:lastRowFirstColumn="0" w:lastRowLastColumn="0"/>
+            </w:pPr>
+            <w:r>
+              <w:t xml:space="preserve">Mögliche Verbesserungen </w:t>
+            </w:r>
+            <w:r>
+              <w:t>besprechen/</w:t>
+            </w:r>
+            <w:r>
+              <w:t>implementieren</w:t>
+            </w:r>
+          </w:p>
+        </w:tc>
+        <w:tc>
+          <w:tcPr>
+            <w:tcW w:w="1257" w:type="dxa"/>
+          </w:tcPr>
+          <w:p>
+            <w:pPr>
+              <w:cnfStyle w:val="000000000000" w:firstRow="0" w:lastRow="0" w:firstColumn="0" w:lastColumn="0" w:oddVBand="0" w:evenVBand="0" w:oddHBand="0" w:evenHBand="0" w:firstRowFirstColumn="0" w:firstRowLastColumn="0" w:lastRowFirstColumn="0" w:lastRowLastColumn="0"/>
+            </w:pPr>
+          </w:p>
+        </w:tc>
+        <w:tc>
+          <w:tcPr>
+            <w:tcW w:w="1006" w:type="dxa"/>
+          </w:tcPr>
+          <w:p>
+            <w:pPr>
+              <w:cnfStyle w:val="000000000000" w:firstRow="0" w:lastRow="0" w:firstColumn="0" w:lastColumn="0" w:oddVBand="0" w:evenVBand="0" w:oddHBand="0" w:evenHBand="0" w:firstRowFirstColumn="0" w:firstRowLastColumn="0" w:lastRowFirstColumn="0" w:lastRowLastColumn="0"/>
+            </w:pPr>
+          </w:p>
+        </w:tc>
+      </w:tr>
+      <w:tr>
+        <w:tc>
+          <w:tcPr>
+            <w:cnfStyle w:val="001000000000" w:firstRow="0" w:lastRow="0" w:firstColumn="1" w:lastColumn="0" w:oddVBand="0" w:evenVBand="0" w:oddHBand="0" w:evenHBand="0" w:firstRowFirstColumn="0" w:firstRowLastColumn="0" w:lastRowFirstColumn="0" w:lastRowLastColumn="0"/>
+            <w:tcW w:w="1250" w:type="dxa"/>
           </w:tcPr>
           <w:p>
             <w:pPr>
@@ -1422,40 +1189,46 @@
         </w:tc>
         <w:tc>
           <w:tcPr>
-            <w:tcW w:w="2693" w:type="dxa"/>
-          </w:tcPr>
-          <w:p>
-            <w:pPr>
-              <w:cnfStyle w:val="000000000000" w:firstRow="0" w:lastRow="0" w:firstColumn="0" w:lastColumn="0" w:oddVBand="0" w:evenVBand="0" w:oddHBand="0" w:evenHBand="0" w:firstRowFirstColumn="0" w:firstRowLastColumn="0" w:lastRowFirstColumn="0" w:lastRowLastColumn="0"/>
-            </w:pPr>
-          </w:p>
-        </w:tc>
-        <w:tc>
-          <w:tcPr>
-            <w:tcW w:w="4073" w:type="dxa"/>
-          </w:tcPr>
-          <w:p>
-            <w:pPr>
-              <w:cnfStyle w:val="000000000000" w:firstRow="0" w:lastRow="0" w:firstColumn="0" w:lastColumn="0" w:oddVBand="0" w:evenVBand="0" w:oddHBand="0" w:evenHBand="0" w:firstRowFirstColumn="0" w:firstRowLastColumn="0" w:lastRowFirstColumn="0" w:lastRowLastColumn="0"/>
-            </w:pPr>
-          </w:p>
-        </w:tc>
-        <w:tc>
-          <w:tcPr>
-            <w:tcW w:w="1025" w:type="dxa"/>
-          </w:tcPr>
-          <w:p>
-            <w:pPr>
-              <w:cnfStyle w:val="000000000000" w:firstRow="0" w:lastRow="0" w:firstColumn="0" w:lastColumn="0" w:oddVBand="0" w:evenVBand="0" w:oddHBand="0" w:evenHBand="0" w:firstRowFirstColumn="0" w:firstRowLastColumn="0" w:lastRowFirstColumn="0" w:lastRowLastColumn="0"/>
-            </w:pPr>
-          </w:p>
-        </w:tc>
-      </w:tr>
-      <w:tr>
-        <w:tc>
-          <w:tcPr>
-            <w:cnfStyle w:val="001000000000" w:firstRow="0" w:lastRow="0" w:firstColumn="1" w:lastColumn="0" w:oddVBand="0" w:evenVBand="0" w:oddHBand="0" w:evenHBand="0" w:firstRowFirstColumn="0" w:firstRowLastColumn="0" w:lastRowFirstColumn="0" w:lastRowLastColumn="0"/>
-            <w:tcW w:w="1271" w:type="dxa"/>
+            <w:tcW w:w="5549" w:type="dxa"/>
+          </w:tcPr>
+          <w:p>
+            <w:pPr>
+              <w:cnfStyle w:val="000000000000" w:firstRow="0" w:lastRow="0" w:firstColumn="0" w:lastColumn="0" w:oddVBand="0" w:evenVBand="0" w:oddHBand="0" w:evenHBand="0" w:firstRowFirstColumn="0" w:firstRowLastColumn="0" w:lastRowFirstColumn="0" w:lastRowLastColumn="0"/>
+            </w:pPr>
+            <w:r>
+              <w:t xml:space="preserve">Logik </w:t>
+            </w:r>
+            <w:r>
+              <w:t>programmieren</w:t>
+            </w:r>
+          </w:p>
+        </w:tc>
+        <w:tc>
+          <w:tcPr>
+            <w:tcW w:w="1257" w:type="dxa"/>
+          </w:tcPr>
+          <w:p>
+            <w:pPr>
+              <w:cnfStyle w:val="000000000000" w:firstRow="0" w:lastRow="0" w:firstColumn="0" w:lastColumn="0" w:oddVBand="0" w:evenVBand="0" w:oddHBand="0" w:evenHBand="0" w:firstRowFirstColumn="0" w:firstRowLastColumn="0" w:lastRowFirstColumn="0" w:lastRowLastColumn="0"/>
+            </w:pPr>
+          </w:p>
+        </w:tc>
+        <w:tc>
+          <w:tcPr>
+            <w:tcW w:w="1006" w:type="dxa"/>
+          </w:tcPr>
+          <w:p>
+            <w:pPr>
+              <w:cnfStyle w:val="000000000000" w:firstRow="0" w:lastRow="0" w:firstColumn="0" w:lastColumn="0" w:oddVBand="0" w:evenVBand="0" w:oddHBand="0" w:evenHBand="0" w:firstRowFirstColumn="0" w:firstRowLastColumn="0" w:lastRowFirstColumn="0" w:lastRowLastColumn="0"/>
+            </w:pPr>
+          </w:p>
+        </w:tc>
+      </w:tr>
+      <w:tr>
+        <w:tc>
+          <w:tcPr>
+            <w:cnfStyle w:val="001000000000" w:firstRow="0" w:lastRow="0" w:firstColumn="1" w:lastColumn="0" w:oddVBand="0" w:evenVBand="0" w:oddHBand="0" w:evenHBand="0" w:firstRowFirstColumn="0" w:firstRowLastColumn="0" w:lastRowFirstColumn="0" w:lastRowLastColumn="0"/>
+            <w:tcW w:w="1250" w:type="dxa"/>
           </w:tcPr>
           <w:p>
             <w:pPr>
@@ -1473,40 +1246,43 @@
         </w:tc>
         <w:tc>
           <w:tcPr>
-            <w:tcW w:w="2693" w:type="dxa"/>
-          </w:tcPr>
-          <w:p>
-            <w:pPr>
-              <w:cnfStyle w:val="000000000000" w:firstRow="0" w:lastRow="0" w:firstColumn="0" w:lastColumn="0" w:oddVBand="0" w:evenVBand="0" w:oddHBand="0" w:evenHBand="0" w:firstRowFirstColumn="0" w:firstRowLastColumn="0" w:lastRowFirstColumn="0" w:lastRowLastColumn="0"/>
-            </w:pPr>
-          </w:p>
-        </w:tc>
-        <w:tc>
-          <w:tcPr>
-            <w:tcW w:w="4073" w:type="dxa"/>
-          </w:tcPr>
-          <w:p>
-            <w:pPr>
-              <w:cnfStyle w:val="000000000000" w:firstRow="0" w:lastRow="0" w:firstColumn="0" w:lastColumn="0" w:oddVBand="0" w:evenVBand="0" w:oddHBand="0" w:evenHBand="0" w:firstRowFirstColumn="0" w:firstRowLastColumn="0" w:lastRowFirstColumn="0" w:lastRowLastColumn="0"/>
-            </w:pPr>
-          </w:p>
-        </w:tc>
-        <w:tc>
-          <w:tcPr>
-            <w:tcW w:w="1025" w:type="dxa"/>
-          </w:tcPr>
-          <w:p>
-            <w:pPr>
-              <w:cnfStyle w:val="000000000000" w:firstRow="0" w:lastRow="0" w:firstColumn="0" w:lastColumn="0" w:oddVBand="0" w:evenVBand="0" w:oddHBand="0" w:evenHBand="0" w:firstRowFirstColumn="0" w:firstRowLastColumn="0" w:lastRowFirstColumn="0" w:lastRowLastColumn="0"/>
-            </w:pPr>
-          </w:p>
-        </w:tc>
-      </w:tr>
-      <w:tr>
-        <w:tc>
-          <w:tcPr>
-            <w:cnfStyle w:val="001000000000" w:firstRow="0" w:lastRow="0" w:firstColumn="1" w:lastColumn="0" w:oddVBand="0" w:evenVBand="0" w:oddHBand="0" w:evenHBand="0" w:firstRowFirstColumn="0" w:firstRowLastColumn="0" w:lastRowFirstColumn="0" w:lastRowLastColumn="0"/>
-            <w:tcW w:w="1271" w:type="dxa"/>
+            <w:tcW w:w="5549" w:type="dxa"/>
+          </w:tcPr>
+          <w:p>
+            <w:pPr>
+              <w:cnfStyle w:val="000000000000" w:firstRow="0" w:lastRow="0" w:firstColumn="0" w:lastColumn="0" w:oddVBand="0" w:evenVBand="0" w:oddHBand="0" w:evenHBand="0" w:firstRowFirstColumn="0" w:firstRowLastColumn="0" w:lastRowFirstColumn="0" w:lastRowLastColumn="0"/>
+            </w:pPr>
+            <w:r>
+              <w:t>Logik programmieren</w:t>
+            </w:r>
+          </w:p>
+        </w:tc>
+        <w:tc>
+          <w:tcPr>
+            <w:tcW w:w="1257" w:type="dxa"/>
+          </w:tcPr>
+          <w:p>
+            <w:pPr>
+              <w:cnfStyle w:val="000000000000" w:firstRow="0" w:lastRow="0" w:firstColumn="0" w:lastColumn="0" w:oddVBand="0" w:evenVBand="0" w:oddHBand="0" w:evenHBand="0" w:firstRowFirstColumn="0" w:firstRowLastColumn="0" w:lastRowFirstColumn="0" w:lastRowLastColumn="0"/>
+            </w:pPr>
+          </w:p>
+        </w:tc>
+        <w:tc>
+          <w:tcPr>
+            <w:tcW w:w="1006" w:type="dxa"/>
+          </w:tcPr>
+          <w:p>
+            <w:pPr>
+              <w:cnfStyle w:val="000000000000" w:firstRow="0" w:lastRow="0" w:firstColumn="0" w:lastColumn="0" w:oddVBand="0" w:evenVBand="0" w:oddHBand="0" w:evenHBand="0" w:firstRowFirstColumn="0" w:firstRowLastColumn="0" w:lastRowFirstColumn="0" w:lastRowLastColumn="0"/>
+            </w:pPr>
+          </w:p>
+        </w:tc>
+      </w:tr>
+      <w:tr>
+        <w:tc>
+          <w:tcPr>
+            <w:cnfStyle w:val="001000000000" w:firstRow="0" w:lastRow="0" w:firstColumn="1" w:lastColumn="0" w:oddVBand="0" w:evenVBand="0" w:oddHBand="0" w:evenHBand="0" w:firstRowFirstColumn="0" w:firstRowLastColumn="0" w:lastRowFirstColumn="0" w:lastRowLastColumn="0"/>
+            <w:tcW w:w="1250" w:type="dxa"/>
           </w:tcPr>
           <w:p>
             <w:pPr>
@@ -1524,40 +1300,43 @@
         </w:tc>
         <w:tc>
           <w:tcPr>
-            <w:tcW w:w="2693" w:type="dxa"/>
-          </w:tcPr>
-          <w:p>
-            <w:pPr>
-              <w:cnfStyle w:val="000000000000" w:firstRow="0" w:lastRow="0" w:firstColumn="0" w:lastColumn="0" w:oddVBand="0" w:evenVBand="0" w:oddHBand="0" w:evenHBand="0" w:firstRowFirstColumn="0" w:firstRowLastColumn="0" w:lastRowFirstColumn="0" w:lastRowLastColumn="0"/>
-            </w:pPr>
-          </w:p>
-        </w:tc>
-        <w:tc>
-          <w:tcPr>
-            <w:tcW w:w="4073" w:type="dxa"/>
-          </w:tcPr>
-          <w:p>
-            <w:pPr>
-              <w:cnfStyle w:val="000000000000" w:firstRow="0" w:lastRow="0" w:firstColumn="0" w:lastColumn="0" w:oddVBand="0" w:evenVBand="0" w:oddHBand="0" w:evenHBand="0" w:firstRowFirstColumn="0" w:firstRowLastColumn="0" w:lastRowFirstColumn="0" w:lastRowLastColumn="0"/>
-            </w:pPr>
-          </w:p>
-        </w:tc>
-        <w:tc>
-          <w:tcPr>
-            <w:tcW w:w="1025" w:type="dxa"/>
-          </w:tcPr>
-          <w:p>
-            <w:pPr>
-              <w:cnfStyle w:val="000000000000" w:firstRow="0" w:lastRow="0" w:firstColumn="0" w:lastColumn="0" w:oddVBand="0" w:evenVBand="0" w:oddHBand="0" w:evenHBand="0" w:firstRowFirstColumn="0" w:firstRowLastColumn="0" w:lastRowFirstColumn="0" w:lastRowLastColumn="0"/>
-            </w:pPr>
-          </w:p>
-        </w:tc>
-      </w:tr>
-      <w:tr>
-        <w:tc>
-          <w:tcPr>
-            <w:cnfStyle w:val="001000000000" w:firstRow="0" w:lastRow="0" w:firstColumn="1" w:lastColumn="0" w:oddVBand="0" w:evenVBand="0" w:oddHBand="0" w:evenHBand="0" w:firstRowFirstColumn="0" w:firstRowLastColumn="0" w:lastRowFirstColumn="0" w:lastRowLastColumn="0"/>
-            <w:tcW w:w="1271" w:type="dxa"/>
+            <w:tcW w:w="5549" w:type="dxa"/>
+          </w:tcPr>
+          <w:p>
+            <w:pPr>
+              <w:cnfStyle w:val="000000000000" w:firstRow="0" w:lastRow="0" w:firstColumn="0" w:lastColumn="0" w:oddVBand="0" w:evenVBand="0" w:oddHBand="0" w:evenHBand="0" w:firstRowFirstColumn="0" w:firstRowLastColumn="0" w:lastRowFirstColumn="0" w:lastRowLastColumn="0"/>
+            </w:pPr>
+            <w:r>
+              <w:t>Design überarbeiten (aufräumen)</w:t>
+            </w:r>
+          </w:p>
+        </w:tc>
+        <w:tc>
+          <w:tcPr>
+            <w:tcW w:w="1257" w:type="dxa"/>
+          </w:tcPr>
+          <w:p>
+            <w:pPr>
+              <w:cnfStyle w:val="000000000000" w:firstRow="0" w:lastRow="0" w:firstColumn="0" w:lastColumn="0" w:oddVBand="0" w:evenVBand="0" w:oddHBand="0" w:evenHBand="0" w:firstRowFirstColumn="0" w:firstRowLastColumn="0" w:lastRowFirstColumn="0" w:lastRowLastColumn="0"/>
+            </w:pPr>
+          </w:p>
+        </w:tc>
+        <w:tc>
+          <w:tcPr>
+            <w:tcW w:w="1006" w:type="dxa"/>
+          </w:tcPr>
+          <w:p>
+            <w:pPr>
+              <w:cnfStyle w:val="000000000000" w:firstRow="0" w:lastRow="0" w:firstColumn="0" w:lastColumn="0" w:oddVBand="0" w:evenVBand="0" w:oddHBand="0" w:evenHBand="0" w:firstRowFirstColumn="0" w:firstRowLastColumn="0" w:lastRowFirstColumn="0" w:lastRowLastColumn="0"/>
+            </w:pPr>
+          </w:p>
+        </w:tc>
+      </w:tr>
+      <w:tr>
+        <w:tc>
+          <w:tcPr>
+            <w:cnfStyle w:val="001000000000" w:firstRow="0" w:lastRow="0" w:firstColumn="1" w:lastColumn="0" w:oddVBand="0" w:evenVBand="0" w:oddHBand="0" w:evenHBand="0" w:firstRowFirstColumn="0" w:firstRowLastColumn="0" w:lastRowFirstColumn="0" w:lastRowLastColumn="0"/>
+            <w:tcW w:w="1250" w:type="dxa"/>
           </w:tcPr>
           <w:p>
             <w:pPr>
@@ -1575,40 +1354,46 @@
         </w:tc>
         <w:tc>
           <w:tcPr>
-            <w:tcW w:w="2693" w:type="dxa"/>
-          </w:tcPr>
-          <w:p>
-            <w:pPr>
-              <w:cnfStyle w:val="000000000000" w:firstRow="0" w:lastRow="0" w:firstColumn="0" w:lastColumn="0" w:oddVBand="0" w:evenVBand="0" w:oddHBand="0" w:evenHBand="0" w:firstRowFirstColumn="0" w:firstRowLastColumn="0" w:lastRowFirstColumn="0" w:lastRowLastColumn="0"/>
-            </w:pPr>
-          </w:p>
-        </w:tc>
-        <w:tc>
-          <w:tcPr>
-            <w:tcW w:w="4073" w:type="dxa"/>
-          </w:tcPr>
-          <w:p>
-            <w:pPr>
-              <w:cnfStyle w:val="000000000000" w:firstRow="0" w:lastRow="0" w:firstColumn="0" w:lastColumn="0" w:oddVBand="0" w:evenVBand="0" w:oddHBand="0" w:evenHBand="0" w:firstRowFirstColumn="0" w:firstRowLastColumn="0" w:lastRowFirstColumn="0" w:lastRowLastColumn="0"/>
-            </w:pPr>
-          </w:p>
-        </w:tc>
-        <w:tc>
-          <w:tcPr>
-            <w:tcW w:w="1025" w:type="dxa"/>
-          </w:tcPr>
-          <w:p>
-            <w:pPr>
-              <w:cnfStyle w:val="000000000000" w:firstRow="0" w:lastRow="0" w:firstColumn="0" w:lastColumn="0" w:oddVBand="0" w:evenVBand="0" w:oddHBand="0" w:evenHBand="0" w:firstRowFirstColumn="0" w:firstRowLastColumn="0" w:lastRowFirstColumn="0" w:lastRowLastColumn="0"/>
-            </w:pPr>
-          </w:p>
-        </w:tc>
-      </w:tr>
-      <w:tr>
-        <w:tc>
-          <w:tcPr>
-            <w:cnfStyle w:val="001000000000" w:firstRow="0" w:lastRow="0" w:firstColumn="1" w:lastColumn="0" w:oddVBand="0" w:evenVBand="0" w:oddHBand="0" w:evenHBand="0" w:firstRowFirstColumn="0" w:firstRowLastColumn="0" w:lastRowFirstColumn="0" w:lastRowLastColumn="0"/>
-            <w:tcW w:w="1271" w:type="dxa"/>
+            <w:tcW w:w="5549" w:type="dxa"/>
+          </w:tcPr>
+          <w:p>
+            <w:pPr>
+              <w:cnfStyle w:val="000000000000" w:firstRow="0" w:lastRow="0" w:firstColumn="0" w:lastColumn="0" w:oddVBand="0" w:evenVBand="0" w:oddHBand="0" w:evenHBand="0" w:firstRowFirstColumn="0" w:firstRowLastColumn="0" w:lastRowFirstColumn="0" w:lastRowLastColumn="0"/>
+            </w:pPr>
+            <w:r>
+              <w:t>Logik überarbeiten (aufräumen</w:t>
+            </w:r>
+            <w:r>
+              <w:t>)</w:t>
+            </w:r>
+          </w:p>
+        </w:tc>
+        <w:tc>
+          <w:tcPr>
+            <w:tcW w:w="1257" w:type="dxa"/>
+          </w:tcPr>
+          <w:p>
+            <w:pPr>
+              <w:cnfStyle w:val="000000000000" w:firstRow="0" w:lastRow="0" w:firstColumn="0" w:lastColumn="0" w:oddVBand="0" w:evenVBand="0" w:oddHBand="0" w:evenHBand="0" w:firstRowFirstColumn="0" w:firstRowLastColumn="0" w:lastRowFirstColumn="0" w:lastRowLastColumn="0"/>
+            </w:pPr>
+          </w:p>
+        </w:tc>
+        <w:tc>
+          <w:tcPr>
+            <w:tcW w:w="1006" w:type="dxa"/>
+          </w:tcPr>
+          <w:p>
+            <w:pPr>
+              <w:cnfStyle w:val="000000000000" w:firstRow="0" w:lastRow="0" w:firstColumn="0" w:lastColumn="0" w:oddVBand="0" w:evenVBand="0" w:oddHBand="0" w:evenHBand="0" w:firstRowFirstColumn="0" w:firstRowLastColumn="0" w:lastRowFirstColumn="0" w:lastRowLastColumn="0"/>
+            </w:pPr>
+          </w:p>
+        </w:tc>
+      </w:tr>
+      <w:tr>
+        <w:tc>
+          <w:tcPr>
+            <w:cnfStyle w:val="001000000000" w:firstRow="0" w:lastRow="0" w:firstColumn="1" w:lastColumn="0" w:oddVBand="0" w:evenVBand="0" w:oddHBand="0" w:evenHBand="0" w:firstRowFirstColumn="0" w:firstRowLastColumn="0" w:lastRowFirstColumn="0" w:lastRowLastColumn="0"/>
+            <w:tcW w:w="1250" w:type="dxa"/>
           </w:tcPr>
           <w:p>
             <w:pPr>
@@ -1626,40 +1411,43 @@
         </w:tc>
         <w:tc>
           <w:tcPr>
-            <w:tcW w:w="2693" w:type="dxa"/>
-          </w:tcPr>
-          <w:p>
-            <w:pPr>
-              <w:cnfStyle w:val="000000000000" w:firstRow="0" w:lastRow="0" w:firstColumn="0" w:lastColumn="0" w:oddVBand="0" w:evenVBand="0" w:oddHBand="0" w:evenHBand="0" w:firstRowFirstColumn="0" w:firstRowLastColumn="0" w:lastRowFirstColumn="0" w:lastRowLastColumn="0"/>
-            </w:pPr>
-          </w:p>
-        </w:tc>
-        <w:tc>
-          <w:tcPr>
-            <w:tcW w:w="4073" w:type="dxa"/>
-          </w:tcPr>
-          <w:p>
-            <w:pPr>
-              <w:cnfStyle w:val="000000000000" w:firstRow="0" w:lastRow="0" w:firstColumn="0" w:lastColumn="0" w:oddVBand="0" w:evenVBand="0" w:oddHBand="0" w:evenHBand="0" w:firstRowFirstColumn="0" w:firstRowLastColumn="0" w:lastRowFirstColumn="0" w:lastRowLastColumn="0"/>
-            </w:pPr>
-          </w:p>
-        </w:tc>
-        <w:tc>
-          <w:tcPr>
-            <w:tcW w:w="1025" w:type="dxa"/>
-          </w:tcPr>
-          <w:p>
-            <w:pPr>
-              <w:cnfStyle w:val="000000000000" w:firstRow="0" w:lastRow="0" w:firstColumn="0" w:lastColumn="0" w:oddVBand="0" w:evenVBand="0" w:oddHBand="0" w:evenHBand="0" w:firstRowFirstColumn="0" w:firstRowLastColumn="0" w:lastRowFirstColumn="0" w:lastRowLastColumn="0"/>
-            </w:pPr>
-          </w:p>
-        </w:tc>
-      </w:tr>
-      <w:tr>
-        <w:tc>
-          <w:tcPr>
-            <w:cnfStyle w:val="001000000000" w:firstRow="0" w:lastRow="0" w:firstColumn="1" w:lastColumn="0" w:oddVBand="0" w:evenVBand="0" w:oddHBand="0" w:evenHBand="0" w:firstRowFirstColumn="0" w:firstRowLastColumn="0" w:lastRowFirstColumn="0" w:lastRowLastColumn="0"/>
-            <w:tcW w:w="1271" w:type="dxa"/>
+            <w:tcW w:w="5549" w:type="dxa"/>
+          </w:tcPr>
+          <w:p>
+            <w:pPr>
+              <w:cnfStyle w:val="000000000000" w:firstRow="0" w:lastRow="0" w:firstColumn="0" w:lastColumn="0" w:oddVBand="0" w:evenVBand="0" w:oddHBand="0" w:evenHBand="0" w:firstRowFirstColumn="0" w:firstRowLastColumn="0" w:lastRowFirstColumn="0" w:lastRowLastColumn="0"/>
+            </w:pPr>
+            <w:r>
+              <w:t>Testing</w:t>
+            </w:r>
+          </w:p>
+        </w:tc>
+        <w:tc>
+          <w:tcPr>
+            <w:tcW w:w="1257" w:type="dxa"/>
+          </w:tcPr>
+          <w:p>
+            <w:pPr>
+              <w:cnfStyle w:val="000000000000" w:firstRow="0" w:lastRow="0" w:firstColumn="0" w:lastColumn="0" w:oddVBand="0" w:evenVBand="0" w:oddHBand="0" w:evenHBand="0" w:firstRowFirstColumn="0" w:firstRowLastColumn="0" w:lastRowFirstColumn="0" w:lastRowLastColumn="0"/>
+            </w:pPr>
+          </w:p>
+        </w:tc>
+        <w:tc>
+          <w:tcPr>
+            <w:tcW w:w="1006" w:type="dxa"/>
+          </w:tcPr>
+          <w:p>
+            <w:pPr>
+              <w:cnfStyle w:val="000000000000" w:firstRow="0" w:lastRow="0" w:firstColumn="0" w:lastColumn="0" w:oddVBand="0" w:evenVBand="0" w:oddHBand="0" w:evenHBand="0" w:firstRowFirstColumn="0" w:firstRowLastColumn="0" w:lastRowFirstColumn="0" w:lastRowLastColumn="0"/>
+            </w:pPr>
+          </w:p>
+        </w:tc>
+      </w:tr>
+      <w:tr>
+        <w:tc>
+          <w:tcPr>
+            <w:cnfStyle w:val="001000000000" w:firstRow="0" w:lastRow="0" w:firstColumn="1" w:lastColumn="0" w:oddVBand="0" w:evenVBand="0" w:oddHBand="0" w:evenHBand="0" w:firstRowFirstColumn="0" w:firstRowLastColumn="0" w:lastRowFirstColumn="0" w:lastRowLastColumn="0"/>
+            <w:tcW w:w="1250" w:type="dxa"/>
           </w:tcPr>
           <w:p>
             <w:pPr>
@@ -1677,40 +1465,40 @@
         </w:tc>
         <w:tc>
           <w:tcPr>
-            <w:tcW w:w="2693" w:type="dxa"/>
-          </w:tcPr>
-          <w:p>
-            <w:pPr>
-              <w:cnfStyle w:val="000000000000" w:firstRow="0" w:lastRow="0" w:firstColumn="0" w:lastColumn="0" w:oddVBand="0" w:evenVBand="0" w:oddHBand="0" w:evenHBand="0" w:firstRowFirstColumn="0" w:firstRowLastColumn="0" w:lastRowFirstColumn="0" w:lastRowLastColumn="0"/>
-            </w:pPr>
-          </w:p>
-        </w:tc>
-        <w:tc>
-          <w:tcPr>
-            <w:tcW w:w="4073" w:type="dxa"/>
-          </w:tcPr>
-          <w:p>
-            <w:pPr>
-              <w:cnfStyle w:val="000000000000" w:firstRow="0" w:lastRow="0" w:firstColumn="0" w:lastColumn="0" w:oddVBand="0" w:evenVBand="0" w:oddHBand="0" w:evenHBand="0" w:firstRowFirstColumn="0" w:firstRowLastColumn="0" w:lastRowFirstColumn="0" w:lastRowLastColumn="0"/>
-            </w:pPr>
-          </w:p>
-        </w:tc>
-        <w:tc>
-          <w:tcPr>
-            <w:tcW w:w="1025" w:type="dxa"/>
-          </w:tcPr>
-          <w:p>
-            <w:pPr>
-              <w:cnfStyle w:val="000000000000" w:firstRow="0" w:lastRow="0" w:firstColumn="0" w:lastColumn="0" w:oddVBand="0" w:evenVBand="0" w:oddHBand="0" w:evenHBand="0" w:firstRowFirstColumn="0" w:firstRowLastColumn="0" w:lastRowFirstColumn="0" w:lastRowLastColumn="0"/>
-            </w:pPr>
-          </w:p>
-        </w:tc>
-      </w:tr>
-      <w:tr>
-        <w:tc>
-          <w:tcPr>
-            <w:cnfStyle w:val="001000000000" w:firstRow="0" w:lastRow="0" w:firstColumn="1" w:lastColumn="0" w:oddVBand="0" w:evenVBand="0" w:oddHBand="0" w:evenHBand="0" w:firstRowFirstColumn="0" w:firstRowLastColumn="0" w:lastRowFirstColumn="0" w:lastRowLastColumn="0"/>
-            <w:tcW w:w="1271" w:type="dxa"/>
+            <w:tcW w:w="5549" w:type="dxa"/>
+          </w:tcPr>
+          <w:p>
+            <w:pPr>
+              <w:cnfStyle w:val="000000000000" w:firstRow="0" w:lastRow="0" w:firstColumn="0" w:lastColumn="0" w:oddVBand="0" w:evenVBand="0" w:oddHBand="0" w:evenHBand="0" w:firstRowFirstColumn="0" w:firstRowLastColumn="0" w:lastRowFirstColumn="0" w:lastRowLastColumn="0"/>
+            </w:pPr>
+          </w:p>
+        </w:tc>
+        <w:tc>
+          <w:tcPr>
+            <w:tcW w:w="1257" w:type="dxa"/>
+          </w:tcPr>
+          <w:p>
+            <w:pPr>
+              <w:cnfStyle w:val="000000000000" w:firstRow="0" w:lastRow="0" w:firstColumn="0" w:lastColumn="0" w:oddVBand="0" w:evenVBand="0" w:oddHBand="0" w:evenHBand="0" w:firstRowFirstColumn="0" w:firstRowLastColumn="0" w:lastRowFirstColumn="0" w:lastRowLastColumn="0"/>
+            </w:pPr>
+          </w:p>
+        </w:tc>
+        <w:tc>
+          <w:tcPr>
+            <w:tcW w:w="1006" w:type="dxa"/>
+          </w:tcPr>
+          <w:p>
+            <w:pPr>
+              <w:cnfStyle w:val="000000000000" w:firstRow="0" w:lastRow="0" w:firstColumn="0" w:lastColumn="0" w:oddVBand="0" w:evenVBand="0" w:oddHBand="0" w:evenHBand="0" w:firstRowFirstColumn="0" w:firstRowLastColumn="0" w:lastRowFirstColumn="0" w:lastRowLastColumn="0"/>
+            </w:pPr>
+          </w:p>
+        </w:tc>
+      </w:tr>
+      <w:tr>
+        <w:tc>
+          <w:tcPr>
+            <w:cnfStyle w:val="001000000000" w:firstRow="0" w:lastRow="0" w:firstColumn="1" w:lastColumn="0" w:oddVBand="0" w:evenVBand="0" w:oddHBand="0" w:evenHBand="0" w:firstRowFirstColumn="0" w:firstRowLastColumn="0" w:lastRowFirstColumn="0" w:lastRowLastColumn="0"/>
+            <w:tcW w:w="1250" w:type="dxa"/>
           </w:tcPr>
           <w:p>
             <w:pPr>
@@ -1728,27 +1516,27 @@
         </w:tc>
         <w:tc>
           <w:tcPr>
-            <w:tcW w:w="2693" w:type="dxa"/>
-          </w:tcPr>
-          <w:p>
-            <w:pPr>
-              <w:cnfStyle w:val="000000000000" w:firstRow="0" w:lastRow="0" w:firstColumn="0" w:lastColumn="0" w:oddVBand="0" w:evenVBand="0" w:oddHBand="0" w:evenHBand="0" w:firstRowFirstColumn="0" w:firstRowLastColumn="0" w:lastRowFirstColumn="0" w:lastRowLastColumn="0"/>
-            </w:pPr>
-          </w:p>
-        </w:tc>
-        <w:tc>
-          <w:tcPr>
-            <w:tcW w:w="4073" w:type="dxa"/>
-          </w:tcPr>
-          <w:p>
-            <w:pPr>
-              <w:cnfStyle w:val="000000000000" w:firstRow="0" w:lastRow="0" w:firstColumn="0" w:lastColumn="0" w:oddVBand="0" w:evenVBand="0" w:oddHBand="0" w:evenHBand="0" w:firstRowFirstColumn="0" w:firstRowLastColumn="0" w:lastRowFirstColumn="0" w:lastRowLastColumn="0"/>
-            </w:pPr>
-          </w:p>
-        </w:tc>
-        <w:tc>
-          <w:tcPr>
-            <w:tcW w:w="1025" w:type="dxa"/>
+            <w:tcW w:w="5549" w:type="dxa"/>
+          </w:tcPr>
+          <w:p>
+            <w:pPr>
+              <w:cnfStyle w:val="000000000000" w:firstRow="0" w:lastRow="0" w:firstColumn="0" w:lastColumn="0" w:oddVBand="0" w:evenVBand="0" w:oddHBand="0" w:evenHBand="0" w:firstRowFirstColumn="0" w:firstRowLastColumn="0" w:lastRowFirstColumn="0" w:lastRowLastColumn="0"/>
+            </w:pPr>
+          </w:p>
+        </w:tc>
+        <w:tc>
+          <w:tcPr>
+            <w:tcW w:w="1257" w:type="dxa"/>
+          </w:tcPr>
+          <w:p>
+            <w:pPr>
+              <w:cnfStyle w:val="000000000000" w:firstRow="0" w:lastRow="0" w:firstColumn="0" w:lastColumn="0" w:oddVBand="0" w:evenVBand="0" w:oddHBand="0" w:evenHBand="0" w:firstRowFirstColumn="0" w:firstRowLastColumn="0" w:lastRowFirstColumn="0" w:lastRowLastColumn="0"/>
+            </w:pPr>
+          </w:p>
+        </w:tc>
+        <w:tc>
+          <w:tcPr>
+            <w:tcW w:w="1006" w:type="dxa"/>
           </w:tcPr>
           <w:p>
             <w:pPr>
@@ -1759,6 +1547,19 @@
       </w:tr>
     </w:tbl>
     <w:p/>
+    <w:p>
+      <w:pPr>
+        <w:rPr>
+          <w:rFonts w:asciiTheme="majorHAnsi" w:eastAsiaTheme="majorEastAsia" w:hAnsiTheme="majorHAnsi" w:cstheme="majorBidi"/>
+          <w:color w:val="2F5496" w:themeColor="accent1" w:themeShade="BF"/>
+          <w:sz w:val="32"/>
+          <w:szCs w:val="32"/>
+        </w:rPr>
+      </w:pPr>
+      <w:r>
+        <w:br w:type="page"/>
+      </w:r>
+    </w:p>
     <w:p>
       <w:pPr>
         <w:pStyle w:val="Heading1"/>
@@ -1768,7 +1569,6 @@
         <w:t>Testfälle</w:t>
       </w:r>
     </w:p>
-    <w:p/>
     <w:tbl>
       <w:tblPr>
         <w:tblStyle w:val="TableGrid"/>
@@ -1790,6 +1590,7 @@
           </w:tcPr>
           <w:p>
             <w:pPr>
+              <w:ind w:left="708" w:hanging="708"/>
               <w:jc w:val="center"/>
             </w:pPr>
             <w:r>
@@ -1804,6 +1605,9 @@
             <w:shd w:val="clear" w:color="auto" w:fill="D9D9D9" w:themeFill="background1" w:themeFillShade="D9"/>
           </w:tcPr>
           <w:p>
+            <w:pPr>
+              <w:ind w:left="708" w:hanging="708"/>
+            </w:pPr>
             <w:r>
               <w:t>Testfall</w:t>
             </w:r>
@@ -1816,6 +1620,7 @@
           </w:tcPr>
           <w:p>
             <w:pPr>
+              <w:ind w:left="708" w:hanging="708"/>
               <w:jc w:val="center"/>
             </w:pPr>
             <w:r>
@@ -1849,8 +1654,12 @@
           </w:tcPr>
           <w:p>
             <w:pPr>
+              <w:ind w:left="708" w:hanging="708"/>
               <w:jc w:val="center"/>
             </w:pPr>
+            <w:r>
+              <w:t>1</w:t>
+            </w:r>
           </w:p>
         </w:tc>
         <w:tc>
@@ -1858,6 +1667,9 @@
             <w:tcW w:w="1464" w:type="dxa"/>
           </w:tcPr>
           <w:p>
+            <w:pPr>
+              <w:ind w:left="708" w:hanging="708"/>
+            </w:pPr>
             <w:r>
               <w:t>GEGEBEN SEI</w:t>
             </w:r>
@@ -1867,7 +1679,14 @@
           <w:tcPr>
             <w:tcW w:w="4845" w:type="dxa"/>
           </w:tcPr>
-          <w:p/>
+          <w:p>
+            <w:pPr>
+              <w:ind w:left="708" w:hanging="708"/>
+            </w:pPr>
+            <w:r>
+              <w:t>E-Mail Adresse ohne "@" und "."</w:t>
+            </w:r>
+          </w:p>
         </w:tc>
         <w:tc>
           <w:tcPr>
@@ -1893,13 +1712,20 @@
             <w:tcW w:w="1366" w:type="dxa"/>
             <w:vMerge/>
           </w:tcPr>
-          <w:p/>
+          <w:p>
+            <w:pPr>
+              <w:ind w:left="708" w:hanging="708"/>
+            </w:pPr>
+          </w:p>
         </w:tc>
         <w:tc>
           <w:tcPr>
             <w:tcW w:w="1464" w:type="dxa"/>
           </w:tcPr>
           <w:p>
+            <w:pPr>
+              <w:ind w:left="708" w:hanging="708"/>
+            </w:pPr>
             <w:r>
               <w:t>WENN</w:t>
             </w:r>
@@ -1909,7 +1735,14 @@
           <w:tcPr>
             <w:tcW w:w="4845" w:type="dxa"/>
           </w:tcPr>
-          <w:p/>
+          <w:p>
+            <w:pPr>
+              <w:ind w:left="708" w:hanging="708"/>
+            </w:pPr>
+            <w:r>
+              <w:t>Fehlerhafte E-Mail Adresse eingegeben wird</w:t>
+            </w:r>
+          </w:p>
         </w:tc>
         <w:tc>
           <w:tcPr>
@@ -1935,13 +1768,20 @@
             <w:tcW w:w="1366" w:type="dxa"/>
             <w:vMerge/>
           </w:tcPr>
-          <w:p/>
+          <w:p>
+            <w:pPr>
+              <w:ind w:left="708" w:hanging="708"/>
+            </w:pPr>
+          </w:p>
         </w:tc>
         <w:tc>
           <w:tcPr>
             <w:tcW w:w="1464" w:type="dxa"/>
           </w:tcPr>
           <w:p>
+            <w:pPr>
+              <w:ind w:left="708" w:hanging="708"/>
+            </w:pPr>
             <w:r>
               <w:t>DANN</w:t>
             </w:r>
@@ -1951,7 +1791,14 @@
           <w:tcPr>
             <w:tcW w:w="4845" w:type="dxa"/>
           </w:tcPr>
-          <w:p/>
+          <w:p>
+            <w:pPr>
+              <w:ind w:left="708" w:hanging="708"/>
+            </w:pPr>
+            <w:r>
+              <w:t>Error Nachricht ausgeben, Formular nicht absenden</w:t>
+            </w:r>
+          </w:p>
         </w:tc>
         <w:tc>
           <w:tcPr>
@@ -1974,6 +1821,9 @@
             <w:tcW w:w="1366" w:type="dxa"/>
           </w:tcPr>
           <w:p>
+            <w:pPr>
+              <w:ind w:left="708" w:hanging="708"/>
+            </w:pPr>
             <w:r>
               <w:t>Begründung:</w:t>
             </w:r>
@@ -1984,7 +1834,14 @@
             <w:tcW w:w="7696" w:type="dxa"/>
             <w:gridSpan w:val="4"/>
           </w:tcPr>
-          <w:p/>
+          <w:p>
+            <w:pPr>
+              <w:ind w:left="708" w:hanging="708"/>
+            </w:pPr>
+            <w:r>
+              <w:t>Damit nur korrekte E-Mail Adressen eingegeben werden.</w:t>
+            </w:r>
+          </w:p>
         </w:tc>
       </w:tr>
     </w:tbl>
@@ -1997,7 +1854,6 @@
         <w:t>Validierung</w:t>
       </w:r>
     </w:p>
-    <w:p/>
     <w:tbl>
       <w:tblPr>
         <w:tblStyle w:val="GridTable1Light"/>
@@ -2005,11 +1861,9 @@
         <w:tblLook w:val="04A0" w:firstRow="1" w:lastRow="0" w:firstColumn="1" w:lastColumn="0" w:noHBand="0" w:noVBand="1"/>
       </w:tblPr>
       <w:tblGrid>
-        <w:gridCol w:w="1271"/>
-        <w:gridCol w:w="1418"/>
-        <w:gridCol w:w="1701"/>
-        <w:gridCol w:w="2693"/>
-        <w:gridCol w:w="1984"/>
+        <w:gridCol w:w="1129"/>
+        <w:gridCol w:w="1843"/>
+        <w:gridCol w:w="6095"/>
       </w:tblGrid>
       <w:tr>
         <w:trPr>
@@ -2018,7 +1872,7 @@
         <w:tc>
           <w:tcPr>
             <w:cnfStyle w:val="001000000000" w:firstRow="0" w:lastRow="0" w:firstColumn="1" w:lastColumn="0" w:oddVBand="0" w:evenVBand="0" w:oddHBand="0" w:evenHBand="0" w:firstRowFirstColumn="0" w:firstRowLastColumn="0" w:lastRowFirstColumn="0" w:lastRowLastColumn="0"/>
-            <w:tcW w:w="1271" w:type="dxa"/>
+            <w:tcW w:w="1129" w:type="dxa"/>
             <w:shd w:val="clear" w:color="auto" w:fill="D9D9D9" w:themeFill="background1" w:themeFillShade="D9"/>
           </w:tcPr>
           <w:p>
@@ -2037,7 +1891,7 @@
         </w:tc>
         <w:tc>
           <w:tcPr>
-            <w:tcW w:w="1418" w:type="dxa"/>
+            <w:tcW w:w="1843" w:type="dxa"/>
             <w:shd w:val="clear" w:color="auto" w:fill="D9D9D9" w:themeFill="background1" w:themeFillShade="D9"/>
           </w:tcPr>
           <w:p>
@@ -2057,7 +1911,7 @@
         </w:tc>
         <w:tc>
           <w:tcPr>
-            <w:tcW w:w="1701" w:type="dxa"/>
+            <w:tcW w:w="6095" w:type="dxa"/>
             <w:shd w:val="clear" w:color="auto" w:fill="D9D9D9" w:themeFill="background1" w:themeFillShade="D9"/>
           </w:tcPr>
           <w:p>
@@ -2071,46 +1925,6 @@
               <w:rPr>
                 <w:b w:val="0"/>
               </w:rPr>
-              <w:t>Typ</w:t>
-            </w:r>
-          </w:p>
-        </w:tc>
-        <w:tc>
-          <w:tcPr>
-            <w:tcW w:w="2693" w:type="dxa"/>
-            <w:shd w:val="clear" w:color="auto" w:fill="D9D9D9" w:themeFill="background1" w:themeFillShade="D9"/>
-          </w:tcPr>
-          <w:p>
-            <w:pPr>
-              <w:cnfStyle w:val="100000000000" w:firstRow="1" w:lastRow="0" w:firstColumn="0" w:lastColumn="0" w:oddVBand="0" w:evenVBand="0" w:oddHBand="0" w:evenHBand="0" w:firstRowFirstColumn="0" w:firstRowLastColumn="0" w:lastRowFirstColumn="0" w:lastRowLastColumn="0"/>
-              <w:rPr>
-                <w:b w:val="0"/>
-              </w:rPr>
-            </w:pPr>
-            <w:r>
-              <w:rPr>
-                <w:b w:val="0"/>
-              </w:rPr>
-              <w:t>Bezeichnung</w:t>
-            </w:r>
-          </w:p>
-        </w:tc>
-        <w:tc>
-          <w:tcPr>
-            <w:tcW w:w="1984" w:type="dxa"/>
-            <w:shd w:val="clear" w:color="auto" w:fill="D9D9D9" w:themeFill="background1" w:themeFillShade="D9"/>
-          </w:tcPr>
-          <w:p>
-            <w:pPr>
-              <w:cnfStyle w:val="100000000000" w:firstRow="1" w:lastRow="0" w:firstColumn="0" w:lastColumn="0" w:oddVBand="0" w:evenVBand="0" w:oddHBand="0" w:evenHBand="0" w:firstRowFirstColumn="0" w:firstRowLastColumn="0" w:lastRowFirstColumn="0" w:lastRowLastColumn="0"/>
-              <w:rPr>
-                <w:b w:val="0"/>
-              </w:rPr>
-            </w:pPr>
-            <w:r>
-              <w:rPr>
-                <w:b w:val="0"/>
-              </w:rPr>
               <w:t>Validierung</w:t>
             </w:r>
           </w:p>
@@ -2120,49 +1934,123 @@
         <w:tc>
           <w:tcPr>
             <w:cnfStyle w:val="001000000000" w:firstRow="0" w:lastRow="0" w:firstColumn="1" w:lastColumn="0" w:oddVBand="0" w:evenVBand="0" w:oddHBand="0" w:evenHBand="0" w:firstRowFirstColumn="0" w:firstRowLastColumn="0" w:lastRowFirstColumn="0" w:lastRowLastColumn="0"/>
-            <w:tcW w:w="1271" w:type="dxa"/>
-          </w:tcPr>
-          <w:p>
-            <w:pPr>
-              <w:rPr>
-                <w:b w:val="0"/>
-              </w:rPr>
-            </w:pPr>
-          </w:p>
-        </w:tc>
-        <w:tc>
-          <w:tcPr>
-            <w:tcW w:w="1418" w:type="dxa"/>
-          </w:tcPr>
-          <w:p>
-            <w:pPr>
-              <w:cnfStyle w:val="000000000000" w:firstRow="0" w:lastRow="0" w:firstColumn="0" w:lastColumn="0" w:oddVBand="0" w:evenVBand="0" w:oddHBand="0" w:evenHBand="0" w:firstRowFirstColumn="0" w:firstRowLastColumn="0" w:lastRowFirstColumn="0" w:lastRowLastColumn="0"/>
-            </w:pPr>
-          </w:p>
-        </w:tc>
-        <w:tc>
-          <w:tcPr>
-            <w:tcW w:w="1701" w:type="dxa"/>
-          </w:tcPr>
-          <w:p>
-            <w:pPr>
-              <w:cnfStyle w:val="000000000000" w:firstRow="0" w:lastRow="0" w:firstColumn="0" w:lastColumn="0" w:oddVBand="0" w:evenVBand="0" w:oddHBand="0" w:evenHBand="0" w:firstRowFirstColumn="0" w:firstRowLastColumn="0" w:lastRowFirstColumn="0" w:lastRowLastColumn="0"/>
-            </w:pPr>
-          </w:p>
-        </w:tc>
-        <w:tc>
-          <w:tcPr>
-            <w:tcW w:w="2693" w:type="dxa"/>
-          </w:tcPr>
-          <w:p>
-            <w:pPr>
-              <w:cnfStyle w:val="000000000000" w:firstRow="0" w:lastRow="0" w:firstColumn="0" w:lastColumn="0" w:oddVBand="0" w:evenVBand="0" w:oddHBand="0" w:evenHBand="0" w:firstRowFirstColumn="0" w:firstRowLastColumn="0" w:lastRowFirstColumn="0" w:lastRowLastColumn="0"/>
-            </w:pPr>
-          </w:p>
-        </w:tc>
-        <w:tc>
-          <w:tcPr>
-            <w:tcW w:w="1984" w:type="dxa"/>
+            <w:tcW w:w="1129" w:type="dxa"/>
+          </w:tcPr>
+          <w:p>
+            <w:pPr>
+              <w:rPr>
+                <w:b w:val="0"/>
+              </w:rPr>
+            </w:pPr>
+            <w:r>
+              <w:rPr>
+                <w:b w:val="0"/>
+              </w:rPr>
+              <w:t>Erfassung</w:t>
+            </w:r>
+          </w:p>
+        </w:tc>
+        <w:tc>
+          <w:tcPr>
+            <w:tcW w:w="1843" w:type="dxa"/>
+          </w:tcPr>
+          <w:p>
+            <w:pPr>
+              <w:cnfStyle w:val="000000000000" w:firstRow="0" w:lastRow="0" w:firstColumn="0" w:lastColumn="0" w:oddVBand="0" w:evenVBand="0" w:oddHBand="0" w:evenHBand="0" w:firstRowFirstColumn="0" w:firstRowLastColumn="0" w:lastRowFirstColumn="0" w:lastRowLastColumn="0"/>
+            </w:pPr>
+            <w:r>
+              <w:t>Email</w:t>
+            </w:r>
+          </w:p>
+        </w:tc>
+        <w:tc>
+          <w:tcPr>
+            <w:tcW w:w="6095" w:type="dxa"/>
+          </w:tcPr>
+          <w:p>
+            <w:pPr>
+              <w:cnfStyle w:val="000000000000" w:firstRow="0" w:lastRow="0" w:firstColumn="0" w:lastColumn="0" w:oddVBand="0" w:evenVBand="0" w:oddHBand="0" w:evenHBand="0" w:firstRowFirstColumn="0" w:firstRowLastColumn="0" w:lastRowFirstColumn="0" w:lastRowLastColumn="0"/>
+            </w:pPr>
+            <w:r>
+              <w:t>"@" vorhanden</w:t>
+            </w:r>
+          </w:p>
+        </w:tc>
+      </w:tr>
+      <w:tr>
+        <w:tc>
+          <w:tcPr>
+            <w:cnfStyle w:val="001000000000" w:firstRow="0" w:lastRow="0" w:firstColumn="1" w:lastColumn="0" w:oddVBand="0" w:evenVBand="0" w:oddHBand="0" w:evenHBand="0" w:firstRowFirstColumn="0" w:firstRowLastColumn="0" w:lastRowFirstColumn="0" w:lastRowLastColumn="0"/>
+            <w:tcW w:w="1129" w:type="dxa"/>
+          </w:tcPr>
+          <w:p>
+            <w:pPr>
+              <w:rPr>
+                <w:b w:val="0"/>
+              </w:rPr>
+            </w:pPr>
+            <w:r>
+              <w:rPr>
+                <w:b w:val="0"/>
+              </w:rPr>
+              <w:t>Erfassung</w:t>
+            </w:r>
+          </w:p>
+        </w:tc>
+        <w:tc>
+          <w:tcPr>
+            <w:tcW w:w="1843" w:type="dxa"/>
+          </w:tcPr>
+          <w:p>
+            <w:pPr>
+              <w:cnfStyle w:val="000000000000" w:firstRow="0" w:lastRow="0" w:firstColumn="0" w:lastColumn="0" w:oddVBand="0" w:evenVBand="0" w:oddHBand="0" w:evenHBand="0" w:firstRowFirstColumn="0" w:firstRowLastColumn="0" w:lastRowFirstColumn="0" w:lastRowLastColumn="0"/>
+            </w:pPr>
+            <w:r>
+              <w:t>Telefon-Nummer</w:t>
+            </w:r>
+          </w:p>
+        </w:tc>
+        <w:tc>
+          <w:tcPr>
+            <w:tcW w:w="6095" w:type="dxa"/>
+          </w:tcPr>
+          <w:p>
+            <w:pPr>
+              <w:cnfStyle w:val="000000000000" w:firstRow="0" w:lastRow="0" w:firstColumn="0" w:lastColumn="0" w:oddVBand="0" w:evenVBand="0" w:oddHBand="0" w:evenHBand="0" w:firstRowFirstColumn="0" w:firstRowLastColumn="0" w:lastRowFirstColumn="0" w:lastRowLastColumn="0"/>
+            </w:pPr>
+            <w:r>
+              <w:t>Ausschliesslich Nummern, Leerzeichen und folgende: +/-()</w:t>
+            </w:r>
+          </w:p>
+        </w:tc>
+      </w:tr>
+      <w:tr>
+        <w:tc>
+          <w:tcPr>
+            <w:cnfStyle w:val="001000000000" w:firstRow="0" w:lastRow="0" w:firstColumn="1" w:lastColumn="0" w:oddVBand="0" w:evenVBand="0" w:oddHBand="0" w:evenHBand="0" w:firstRowFirstColumn="0" w:firstRowLastColumn="0" w:lastRowFirstColumn="0" w:lastRowLastColumn="0"/>
+            <w:tcW w:w="1129" w:type="dxa"/>
+          </w:tcPr>
+          <w:p>
+            <w:pPr>
+              <w:rPr>
+                <w:b w:val="0"/>
+              </w:rPr>
+            </w:pPr>
+          </w:p>
+        </w:tc>
+        <w:tc>
+          <w:tcPr>
+            <w:tcW w:w="1843" w:type="dxa"/>
+          </w:tcPr>
+          <w:p>
+            <w:pPr>
+              <w:cnfStyle w:val="000000000000" w:firstRow="0" w:lastRow="0" w:firstColumn="0" w:lastColumn="0" w:oddVBand="0" w:evenVBand="0" w:oddHBand="0" w:evenHBand="0" w:firstRowFirstColumn="0" w:firstRowLastColumn="0" w:lastRowFirstColumn="0" w:lastRowLastColumn="0"/>
+            </w:pPr>
+          </w:p>
+        </w:tc>
+        <w:tc>
+          <w:tcPr>
+            <w:tcW w:w="6095" w:type="dxa"/>
           </w:tcPr>
           <w:p>
             <w:pPr>
@@ -2181,7 +2069,6 @@
         <w:t>Datenbank</w:t>
       </w:r>
     </w:p>
-    <w:p/>
     <w:tbl>
       <w:tblPr>
         <w:tblStyle w:val="GridTable1Light"/>
@@ -2233,7 +2120,7 @@
               <w:rPr>
                 <w:b w:val="0"/>
               </w:rPr>
-              <w:t>Feld</w:t>
+              <w:t>Spalte</w:t>
             </w:r>
           </w:p>
         </w:tc>
@@ -2270,6 +2157,12 @@
                 <w:b w:val="0"/>
               </w:rPr>
             </w:pPr>
+            <w:r>
+              <w:rPr>
+                <w:b w:val="0"/>
+              </w:rPr>
+              <w:t>Users</w:t>
+            </w:r>
           </w:p>
         </w:tc>
         <w:tc>
@@ -2280,6 +2173,9 @@
             <w:pPr>
               <w:cnfStyle w:val="000000000000" w:firstRow="0" w:lastRow="0" w:firstColumn="0" w:lastColumn="0" w:oddVBand="0" w:evenVBand="0" w:oddHBand="0" w:evenHBand="0" w:firstRowFirstColumn="0" w:firstRowLastColumn="0" w:lastRowFirstColumn="0" w:lastRowLastColumn="0"/>
             </w:pPr>
+            <w:r>
+              <w:t>Id</w:t>
+            </w:r>
           </w:p>
         </w:tc>
         <w:tc>
@@ -2290,10 +2186,462 @@
             <w:pPr>
               <w:cnfStyle w:val="000000000000" w:firstRow="0" w:lastRow="0" w:firstColumn="0" w:lastColumn="0" w:oddVBand="0" w:evenVBand="0" w:oddHBand="0" w:evenHBand="0" w:firstRowFirstColumn="0" w:firstRowLastColumn="0" w:lastRowFirstColumn="0" w:lastRowLastColumn="0"/>
             </w:pPr>
+            <w:r>
+              <w:t>Int (A.I.)</w:t>
+            </w:r>
+            <w:r>
+              <w:t xml:space="preserve"> [PK]</w:t>
+            </w:r>
+          </w:p>
+        </w:tc>
+      </w:tr>
+      <w:tr>
+        <w:tc>
+          <w:tcPr>
+            <w:cnfStyle w:val="001000000000" w:firstRow="0" w:lastRow="0" w:firstColumn="1" w:lastColumn="0" w:oddVBand="0" w:evenVBand="0" w:oddHBand="0" w:evenHBand="0" w:firstRowFirstColumn="0" w:firstRowLastColumn="0" w:lastRowFirstColumn="0" w:lastRowLastColumn="0"/>
+            <w:tcW w:w="3022" w:type="dxa"/>
+          </w:tcPr>
+          <w:p>
+            <w:pPr>
+              <w:rPr>
+                <w:b w:val="0"/>
+              </w:rPr>
+            </w:pPr>
+          </w:p>
+        </w:tc>
+        <w:tc>
+          <w:tcPr>
+            <w:tcW w:w="3022" w:type="dxa"/>
+          </w:tcPr>
+          <w:p>
+            <w:pPr>
+              <w:cnfStyle w:val="000000000000" w:firstRow="0" w:lastRow="0" w:firstColumn="0" w:lastColumn="0" w:oddVBand="0" w:evenVBand="0" w:oddHBand="0" w:evenHBand="0" w:firstRowFirstColumn="0" w:firstRowLastColumn="0" w:lastRowFirstColumn="0" w:lastRowLastColumn="0"/>
+            </w:pPr>
+            <w:r>
+              <w:t>Vorname</w:t>
+            </w:r>
+          </w:p>
+        </w:tc>
+        <w:tc>
+          <w:tcPr>
+            <w:tcW w:w="3023" w:type="dxa"/>
+          </w:tcPr>
+          <w:p>
+            <w:pPr>
+              <w:cnfStyle w:val="000000000000" w:firstRow="0" w:lastRow="0" w:firstColumn="0" w:lastColumn="0" w:oddVBand="0" w:evenVBand="0" w:oddHBand="0" w:evenHBand="0" w:firstRowFirstColumn="0" w:firstRowLastColumn="0" w:lastRowFirstColumn="0" w:lastRowLastColumn="0"/>
+            </w:pPr>
+            <w:r>
+              <w:t>V</w:t>
+            </w:r>
+            <w:r>
+              <w:t>archar</w:t>
+            </w:r>
+          </w:p>
+        </w:tc>
+      </w:tr>
+      <w:tr>
+        <w:tc>
+          <w:tcPr>
+            <w:cnfStyle w:val="001000000000" w:firstRow="0" w:lastRow="0" w:firstColumn="1" w:lastColumn="0" w:oddVBand="0" w:evenVBand="0" w:oddHBand="0" w:evenHBand="0" w:firstRowFirstColumn="0" w:firstRowLastColumn="0" w:lastRowFirstColumn="0" w:lastRowLastColumn="0"/>
+            <w:tcW w:w="3022" w:type="dxa"/>
+          </w:tcPr>
+          <w:p>
+            <w:pPr>
+              <w:rPr>
+                <w:b w:val="0"/>
+              </w:rPr>
+            </w:pPr>
+          </w:p>
+        </w:tc>
+        <w:tc>
+          <w:tcPr>
+            <w:tcW w:w="3022" w:type="dxa"/>
+          </w:tcPr>
+          <w:p>
+            <w:pPr>
+              <w:cnfStyle w:val="000000000000" w:firstRow="0" w:lastRow="0" w:firstColumn="0" w:lastColumn="0" w:oddVBand="0" w:evenVBand="0" w:oddHBand="0" w:evenHBand="0" w:firstRowFirstColumn="0" w:firstRowLastColumn="0" w:lastRowFirstColumn="0" w:lastRowLastColumn="0"/>
+            </w:pPr>
+            <w:r>
+              <w:t>Name</w:t>
+            </w:r>
+          </w:p>
+        </w:tc>
+        <w:tc>
+          <w:tcPr>
+            <w:tcW w:w="3023" w:type="dxa"/>
+          </w:tcPr>
+          <w:p>
+            <w:pPr>
+              <w:cnfStyle w:val="000000000000" w:firstRow="0" w:lastRow="0" w:firstColumn="0" w:lastColumn="0" w:oddVBand="0" w:evenVBand="0" w:oddHBand="0" w:evenHBand="0" w:firstRowFirstColumn="0" w:firstRowLastColumn="0" w:lastRowFirstColumn="0" w:lastRowLastColumn="0"/>
+            </w:pPr>
+            <w:r>
+              <w:t>Varchar</w:t>
+            </w:r>
+          </w:p>
+        </w:tc>
+      </w:tr>
+      <w:tr>
+        <w:tc>
+          <w:tcPr>
+            <w:cnfStyle w:val="001000000000" w:firstRow="0" w:lastRow="0" w:firstColumn="1" w:lastColumn="0" w:oddVBand="0" w:evenVBand="0" w:oddHBand="0" w:evenHBand="0" w:firstRowFirstColumn="0" w:firstRowLastColumn="0" w:lastRowFirstColumn="0" w:lastRowLastColumn="0"/>
+            <w:tcW w:w="3022" w:type="dxa"/>
+          </w:tcPr>
+          <w:p>
+            <w:pPr>
+              <w:rPr>
+                <w:b w:val="0"/>
+              </w:rPr>
+            </w:pPr>
+          </w:p>
+        </w:tc>
+        <w:tc>
+          <w:tcPr>
+            <w:tcW w:w="3022" w:type="dxa"/>
+          </w:tcPr>
+          <w:p>
+            <w:pPr>
+              <w:cnfStyle w:val="000000000000" w:firstRow="0" w:lastRow="0" w:firstColumn="0" w:lastColumn="0" w:oddVBand="0" w:evenVBand="0" w:oddHBand="0" w:evenHBand="0" w:firstRowFirstColumn="0" w:firstRowLastColumn="0" w:lastRowFirstColumn="0" w:lastRowLastColumn="0"/>
+            </w:pPr>
+            <w:r>
+              <w:t>Email</w:t>
+            </w:r>
+          </w:p>
+        </w:tc>
+        <w:tc>
+          <w:tcPr>
+            <w:tcW w:w="3023" w:type="dxa"/>
+          </w:tcPr>
+          <w:p>
+            <w:pPr>
+              <w:cnfStyle w:val="000000000000" w:firstRow="0" w:lastRow="0" w:firstColumn="0" w:lastColumn="0" w:oddVBand="0" w:evenVBand="0" w:oddHBand="0" w:evenHBand="0" w:firstRowFirstColumn="0" w:firstRowLastColumn="0" w:lastRowFirstColumn="0" w:lastRowLastColumn="0"/>
+            </w:pPr>
+            <w:r>
+              <w:t>Varchar</w:t>
+            </w:r>
+          </w:p>
+        </w:tc>
+      </w:tr>
+      <w:tr>
+        <w:tc>
+          <w:tcPr>
+            <w:cnfStyle w:val="001000000000" w:firstRow="0" w:lastRow="0" w:firstColumn="1" w:lastColumn="0" w:oddVBand="0" w:evenVBand="0" w:oddHBand="0" w:evenHBand="0" w:firstRowFirstColumn="0" w:firstRowLastColumn="0" w:lastRowFirstColumn="0" w:lastRowLastColumn="0"/>
+            <w:tcW w:w="3022" w:type="dxa"/>
+          </w:tcPr>
+          <w:p>
+            <w:pPr>
+              <w:rPr>
+                <w:b w:val="0"/>
+              </w:rPr>
+            </w:pPr>
+          </w:p>
+        </w:tc>
+        <w:tc>
+          <w:tcPr>
+            <w:tcW w:w="3022" w:type="dxa"/>
+          </w:tcPr>
+          <w:p>
+            <w:pPr>
+              <w:cnfStyle w:val="000000000000" w:firstRow="0" w:lastRow="0" w:firstColumn="0" w:lastColumn="0" w:oddVBand="0" w:evenVBand="0" w:oddHBand="0" w:evenHBand="0" w:firstRowFirstColumn="0" w:firstRowLastColumn="0" w:lastRowFirstColumn="0" w:lastRowLastColumn="0"/>
+            </w:pPr>
+            <w:r>
+              <w:t>Telefon-nummer</w:t>
+            </w:r>
+          </w:p>
+        </w:tc>
+        <w:tc>
+          <w:tcPr>
+            <w:tcW w:w="3023" w:type="dxa"/>
+          </w:tcPr>
+          <w:p>
+            <w:pPr>
+              <w:cnfStyle w:val="000000000000" w:firstRow="0" w:lastRow="0" w:firstColumn="0" w:lastColumn="0" w:oddVBand="0" w:evenVBand="0" w:oddHBand="0" w:evenHBand="0" w:firstRowFirstColumn="0" w:firstRowLastColumn="0" w:lastRowFirstColumn="0" w:lastRowLastColumn="0"/>
+            </w:pPr>
+            <w:r>
+              <w:t>Varchar</w:t>
+            </w:r>
+            <w:r>
+              <w:t xml:space="preserve"> (optional)</w:t>
+            </w:r>
+          </w:p>
+        </w:tc>
+      </w:tr>
+      <w:tr>
+        <w:tc>
+          <w:tcPr>
+            <w:cnfStyle w:val="001000000000" w:firstRow="0" w:lastRow="0" w:firstColumn="1" w:lastColumn="0" w:oddVBand="0" w:evenVBand="0" w:oddHBand="0" w:evenHBand="0" w:firstRowFirstColumn="0" w:firstRowLastColumn="0" w:lastRowFirstColumn="0" w:lastRowLastColumn="0"/>
+            <w:tcW w:w="3022" w:type="dxa"/>
+          </w:tcPr>
+          <w:p>
+            <w:pPr>
+              <w:rPr>
+                <w:b w:val="0"/>
+              </w:rPr>
+            </w:pPr>
+          </w:p>
+        </w:tc>
+        <w:tc>
+          <w:tcPr>
+            <w:tcW w:w="3022" w:type="dxa"/>
+          </w:tcPr>
+          <w:p>
+            <w:pPr>
+              <w:cnfStyle w:val="000000000000" w:firstRow="0" w:lastRow="0" w:firstColumn="0" w:lastColumn="0" w:oddVBand="0" w:evenVBand="0" w:oddHBand="0" w:evenHBand="0" w:firstRowFirstColumn="0" w:firstRowLastColumn="0" w:lastRowFirstColumn="0" w:lastRowLastColumn="0"/>
+            </w:pPr>
+            <w:r>
+              <w:t>Anzahl Raten</w:t>
+            </w:r>
+          </w:p>
+        </w:tc>
+        <w:tc>
+          <w:tcPr>
+            <w:tcW w:w="3023" w:type="dxa"/>
+          </w:tcPr>
+          <w:p>
+            <w:pPr>
+              <w:cnfStyle w:val="000000000000" w:firstRow="0" w:lastRow="0" w:firstColumn="0" w:lastColumn="0" w:oddVBand="0" w:evenVBand="0" w:oddHBand="0" w:evenHBand="0" w:firstRowFirstColumn="0" w:firstRowLastColumn="0" w:lastRowFirstColumn="0" w:lastRowLastColumn="0"/>
+            </w:pPr>
+            <w:r>
+              <w:t>Int</w:t>
+            </w:r>
+          </w:p>
+        </w:tc>
+      </w:tr>
+      <w:tr>
+        <w:tc>
+          <w:tcPr>
+            <w:cnfStyle w:val="001000000000" w:firstRow="0" w:lastRow="0" w:firstColumn="1" w:lastColumn="0" w:oddVBand="0" w:evenVBand="0" w:oddHBand="0" w:evenHBand="0" w:firstRowFirstColumn="0" w:firstRowLastColumn="0" w:lastRowFirstColumn="0" w:lastRowLastColumn="0"/>
+            <w:tcW w:w="3022" w:type="dxa"/>
+          </w:tcPr>
+          <w:p>
+            <w:pPr>
+              <w:rPr>
+                <w:b w:val="0"/>
+              </w:rPr>
+            </w:pPr>
+          </w:p>
+        </w:tc>
+        <w:tc>
+          <w:tcPr>
+            <w:tcW w:w="3022" w:type="dxa"/>
+          </w:tcPr>
+          <w:p>
+            <w:pPr>
+              <w:tabs>
+                <w:tab w:val="left" w:pos="1500"/>
+              </w:tabs>
+              <w:cnfStyle w:val="000000000000" w:firstRow="0" w:lastRow="0" w:firstColumn="0" w:lastColumn="0" w:oddVBand="0" w:evenVBand="0" w:oddHBand="0" w:evenHBand="0" w:firstRowFirstColumn="0" w:firstRowLastColumn="0" w:lastRowFirstColumn="0" w:lastRowLastColumn="0"/>
+            </w:pPr>
+            <w:r>
+              <w:t>Tage bis Rückzahlung</w:t>
+            </w:r>
+          </w:p>
+        </w:tc>
+        <w:tc>
+          <w:tcPr>
+            <w:tcW w:w="3023" w:type="dxa"/>
+          </w:tcPr>
+          <w:p>
+            <w:pPr>
+              <w:cnfStyle w:val="000000000000" w:firstRow="0" w:lastRow="0" w:firstColumn="0" w:lastColumn="0" w:oddVBand="0" w:evenVBand="0" w:oddHBand="0" w:evenHBand="0" w:firstRowFirstColumn="0" w:firstRowLastColumn="0" w:lastRowFirstColumn="0" w:lastRowLastColumn="0"/>
+            </w:pPr>
+            <w:r>
+              <w:t>Int</w:t>
+            </w:r>
+          </w:p>
+        </w:tc>
+      </w:tr>
+      <w:tr>
+        <w:tc>
+          <w:tcPr>
+            <w:cnfStyle w:val="001000000000" w:firstRow="0" w:lastRow="0" w:firstColumn="1" w:lastColumn="0" w:oddVBand="0" w:evenVBand="0" w:oddHBand="0" w:evenHBand="0" w:firstRowFirstColumn="0" w:firstRowLastColumn="0" w:lastRowFirstColumn="0" w:lastRowLastColumn="0"/>
+            <w:tcW w:w="3022" w:type="dxa"/>
+          </w:tcPr>
+          <w:p>
+            <w:pPr>
+              <w:rPr>
+                <w:b w:val="0"/>
+              </w:rPr>
+            </w:pPr>
+            <w:bookmarkStart w:id="0" w:name="_GoBack"/>
+            <w:bookmarkEnd w:id="0"/>
+          </w:p>
+        </w:tc>
+        <w:tc>
+          <w:tcPr>
+            <w:tcW w:w="3022" w:type="dxa"/>
+          </w:tcPr>
+          <w:p>
+            <w:pPr>
+              <w:tabs>
+                <w:tab w:val="left" w:pos="1500"/>
+              </w:tabs>
+              <w:cnfStyle w:val="000000000000" w:firstRow="0" w:lastRow="0" w:firstColumn="0" w:lastColumn="0" w:oddVBand="0" w:evenVBand="0" w:oddHBand="0" w:evenHBand="0" w:firstRowFirstColumn="0" w:firstRowLastColumn="0" w:lastRowFirstColumn="0" w:lastRowLastColumn="0"/>
+            </w:pPr>
+            <w:r>
+              <w:t>Kredit-Paket</w:t>
+            </w:r>
+            <w:r>
+              <w:t>-id</w:t>
+            </w:r>
+          </w:p>
+        </w:tc>
+        <w:tc>
+          <w:tcPr>
+            <w:tcW w:w="3023" w:type="dxa"/>
+          </w:tcPr>
+          <w:p>
+            <w:pPr>
+              <w:cnfStyle w:val="000000000000" w:firstRow="0" w:lastRow="0" w:firstColumn="0" w:lastColumn="0" w:oddVBand="0" w:evenVBand="0" w:oddHBand="0" w:evenHBand="0" w:firstRowFirstColumn="0" w:firstRowLastColumn="0" w:lastRowFirstColumn="0" w:lastRowLastColumn="0"/>
+            </w:pPr>
+            <w:r>
+              <w:t>Int [FK]</w:t>
+            </w:r>
+          </w:p>
+        </w:tc>
+      </w:tr>
+      <w:tr>
+        <w:tc>
+          <w:tcPr>
+            <w:cnfStyle w:val="001000000000" w:firstRow="0" w:lastRow="0" w:firstColumn="1" w:lastColumn="0" w:oddVBand="0" w:evenVBand="0" w:oddHBand="0" w:evenHBand="0" w:firstRowFirstColumn="0" w:firstRowLastColumn="0" w:lastRowFirstColumn="0" w:lastRowLastColumn="0"/>
+            <w:tcW w:w="3022" w:type="dxa"/>
+          </w:tcPr>
+          <w:p>
+            <w:pPr>
+              <w:rPr>
+                <w:b w:val="0"/>
+              </w:rPr>
+            </w:pPr>
+          </w:p>
+        </w:tc>
+        <w:tc>
+          <w:tcPr>
+            <w:tcW w:w="3022" w:type="dxa"/>
+          </w:tcPr>
+          <w:p>
+            <w:pPr>
+              <w:tabs>
+                <w:tab w:val="left" w:pos="1500"/>
+              </w:tabs>
+              <w:cnfStyle w:val="000000000000" w:firstRow="0" w:lastRow="0" w:firstColumn="0" w:lastColumn="0" w:oddVBand="0" w:evenVBand="0" w:oddHBand="0" w:evenHBand="0" w:firstRowFirstColumn="0" w:firstRowLastColumn="0" w:lastRowFirstColumn="0" w:lastRowLastColumn="0"/>
+            </w:pPr>
+            <w:r>
+              <w:t>Newsletter</w:t>
+            </w:r>
+          </w:p>
+        </w:tc>
+        <w:tc>
+          <w:tcPr>
+            <w:tcW w:w="3023" w:type="dxa"/>
+          </w:tcPr>
+          <w:p>
+            <w:pPr>
+              <w:cnfStyle w:val="000000000000" w:firstRow="0" w:lastRow="0" w:firstColumn="0" w:lastColumn="0" w:oddVBand="0" w:evenVBand="0" w:oddHBand="0" w:evenHBand="0" w:firstRowFirstColumn="0" w:firstRowLastColumn="0" w:lastRowFirstColumn="0" w:lastRowLastColumn="0"/>
+            </w:pPr>
+            <w:r>
+              <w:t>Boolean</w:t>
+            </w:r>
+          </w:p>
+        </w:tc>
+      </w:tr>
+      <w:tr>
+        <w:tc>
+          <w:tcPr>
+            <w:cnfStyle w:val="001000000000" w:firstRow="0" w:lastRow="0" w:firstColumn="1" w:lastColumn="0" w:oddVBand="0" w:evenVBand="0" w:oddHBand="0" w:evenHBand="0" w:firstRowFirstColumn="0" w:firstRowLastColumn="0" w:lastRowFirstColumn="0" w:lastRowLastColumn="0"/>
+            <w:tcW w:w="3022" w:type="dxa"/>
+          </w:tcPr>
+          <w:p>
+            <w:pPr>
+              <w:rPr>
+                <w:b w:val="0"/>
+              </w:rPr>
+            </w:pPr>
+            <w:r>
+              <w:rPr>
+                <w:b w:val="0"/>
+              </w:rPr>
+              <w:t>Creditpackages</w:t>
+            </w:r>
+          </w:p>
+        </w:tc>
+        <w:tc>
+          <w:tcPr>
+            <w:tcW w:w="3022" w:type="dxa"/>
+          </w:tcPr>
+          <w:p>
+            <w:pPr>
+              <w:tabs>
+                <w:tab w:val="left" w:pos="1500"/>
+              </w:tabs>
+              <w:cnfStyle w:val="000000000000" w:firstRow="0" w:lastRow="0" w:firstColumn="0" w:lastColumn="0" w:oddVBand="0" w:evenVBand="0" w:oddHBand="0" w:evenHBand="0" w:firstRowFirstColumn="0" w:firstRowLastColumn="0" w:lastRowFirstColumn="0" w:lastRowLastColumn="0"/>
+            </w:pPr>
+            <w:r>
+              <w:t>Id</w:t>
+            </w:r>
+          </w:p>
+        </w:tc>
+        <w:tc>
+          <w:tcPr>
+            <w:tcW w:w="3023" w:type="dxa"/>
+          </w:tcPr>
+          <w:p>
+            <w:pPr>
+              <w:cnfStyle w:val="000000000000" w:firstRow="0" w:lastRow="0" w:firstColumn="0" w:lastColumn="0" w:oddVBand="0" w:evenVBand="0" w:oddHBand="0" w:evenHBand="0" w:firstRowFirstColumn="0" w:firstRowLastColumn="0" w:lastRowFirstColumn="0" w:lastRowLastColumn="0"/>
+            </w:pPr>
+            <w:r>
+              <w:t>Int</w:t>
+            </w:r>
+            <w:r>
+              <w:t xml:space="preserve"> (A.I.) [PK]</w:t>
+            </w:r>
+          </w:p>
+        </w:tc>
+      </w:tr>
+      <w:tr>
+        <w:tc>
+          <w:tcPr>
+            <w:cnfStyle w:val="001000000000" w:firstRow="0" w:lastRow="0" w:firstColumn="1" w:lastColumn="0" w:oddVBand="0" w:evenVBand="0" w:oddHBand="0" w:evenHBand="0" w:firstRowFirstColumn="0" w:firstRowLastColumn="0" w:lastRowFirstColumn="0" w:lastRowLastColumn="0"/>
+            <w:tcW w:w="3022" w:type="dxa"/>
+          </w:tcPr>
+          <w:p>
+            <w:pPr>
+              <w:rPr>
+                <w:b w:val="0"/>
+              </w:rPr>
+            </w:pPr>
+          </w:p>
+        </w:tc>
+        <w:tc>
+          <w:tcPr>
+            <w:tcW w:w="3022" w:type="dxa"/>
+          </w:tcPr>
+          <w:p>
+            <w:pPr>
+              <w:tabs>
+                <w:tab w:val="left" w:pos="1500"/>
+              </w:tabs>
+              <w:cnfStyle w:val="000000000000" w:firstRow="0" w:lastRow="0" w:firstColumn="0" w:lastColumn="0" w:oddVBand="0" w:evenVBand="0" w:oddHBand="0" w:evenHBand="0" w:firstRowFirstColumn="0" w:firstRowLastColumn="0" w:lastRowFirstColumn="0" w:lastRowLastColumn="0"/>
+            </w:pPr>
+            <w:r>
+              <w:t>Name</w:t>
+            </w:r>
+          </w:p>
+        </w:tc>
+        <w:tc>
+          <w:tcPr>
+            <w:tcW w:w="3023" w:type="dxa"/>
+          </w:tcPr>
+          <w:p>
+            <w:pPr>
+              <w:cnfStyle w:val="000000000000" w:firstRow="0" w:lastRow="0" w:firstColumn="0" w:lastColumn="0" w:oddVBand="0" w:evenVBand="0" w:oddHBand="0" w:evenHBand="0" w:firstRowFirstColumn="0" w:firstRowLastColumn="0" w:lastRowFirstColumn="0" w:lastRowLastColumn="0"/>
+            </w:pPr>
+            <w:r>
+              <w:t>Varchar</w:t>
+            </w:r>
           </w:p>
         </w:tc>
       </w:tr>
     </w:tbl>
+    <w:p/>
     <w:p/>
     <w:p>
       <w:r>

--- a/Kreditfirma_Konzept.docx
+++ b/Kreditfirma_Konzept.docx
@@ -1684,7 +1684,10 @@
               <w:ind w:left="708" w:hanging="708"/>
             </w:pPr>
             <w:r>
-              <w:t>E-Mail Adresse ohne "@" und "."</w:t>
+              <w:t xml:space="preserve">Ich will einen </w:t>
+            </w:r>
+            <w:r>
+              <w:t>Kreditverleih Erfassen</w:t>
             </w:r>
           </w:p>
         </w:tc>
@@ -1796,6 +1799,9 @@
               <w:ind w:left="708" w:hanging="708"/>
             </w:pPr>
             <w:r>
+              <w:t xml:space="preserve">Verständliche </w:t>
+            </w:r>
+            <w:r>
               <w:t>Error Nachricht ausgeben, Formular nicht absenden</w:t>
             </w:r>
           </w:p>
@@ -1838,9 +1844,1653 @@
             <w:pPr>
               <w:ind w:left="708" w:hanging="708"/>
             </w:pPr>
-            <w:r>
-              <w:t>Damit nur korrekte E-Mail Adressen eingegeben werden.</w:t>
-            </w:r>
+          </w:p>
+        </w:tc>
+      </w:tr>
+    </w:tbl>
+    <w:p/>
+    <w:tbl>
+      <w:tblPr>
+        <w:tblStyle w:val="TableGrid"/>
+        <w:tblW w:w="0" w:type="auto"/>
+        <w:tblLook w:val="04A0" w:firstRow="1" w:lastRow="0" w:firstColumn="1" w:lastColumn="0" w:noHBand="0" w:noVBand="1"/>
+      </w:tblPr>
+      <w:tblGrid>
+        <w:gridCol w:w="1366"/>
+        <w:gridCol w:w="1464"/>
+        <w:gridCol w:w="4845"/>
+        <w:gridCol w:w="697"/>
+        <w:gridCol w:w="690"/>
+      </w:tblGrid>
+      <w:tr>
+        <w:tc>
+          <w:tcPr>
+            <w:tcW w:w="1366" w:type="dxa"/>
+            <w:shd w:val="clear" w:color="auto" w:fill="D9D9D9" w:themeFill="background1" w:themeFillShade="D9"/>
+          </w:tcPr>
+          <w:p>
+            <w:pPr>
+              <w:ind w:left="708" w:hanging="708"/>
+              <w:jc w:val="center"/>
+            </w:pPr>
+            <w:r>
+              <w:t>#</w:t>
+            </w:r>
+          </w:p>
+        </w:tc>
+        <w:tc>
+          <w:tcPr>
+            <w:tcW w:w="6309" w:type="dxa"/>
+            <w:gridSpan w:val="2"/>
+            <w:shd w:val="clear" w:color="auto" w:fill="D9D9D9" w:themeFill="background1" w:themeFillShade="D9"/>
+          </w:tcPr>
+          <w:p>
+            <w:pPr>
+              <w:ind w:left="708" w:hanging="708"/>
+            </w:pPr>
+            <w:r>
+              <w:t>Testfall</w:t>
+            </w:r>
+          </w:p>
+        </w:tc>
+        <w:tc>
+          <w:tcPr>
+            <w:tcW w:w="697" w:type="dxa"/>
+            <w:shd w:val="clear" w:color="auto" w:fill="D9D9D9" w:themeFill="background1" w:themeFillShade="D9"/>
+          </w:tcPr>
+          <w:p>
+            <w:pPr>
+              <w:ind w:left="708" w:hanging="708"/>
+              <w:jc w:val="center"/>
+            </w:pPr>
+            <w:r>
+              <w:sym w:font="Wingdings" w:char="F0FC"/>
+            </w:r>
+          </w:p>
+        </w:tc>
+        <w:tc>
+          <w:tcPr>
+            <w:tcW w:w="690" w:type="dxa"/>
+            <w:shd w:val="clear" w:color="auto" w:fill="D9D9D9" w:themeFill="background1" w:themeFillShade="D9"/>
+          </w:tcPr>
+          <w:p>
+            <w:pPr>
+              <w:jc w:val="center"/>
+            </w:pPr>
+            <w:r>
+              <w:sym w:font="Wingdings" w:char="F0FB"/>
+            </w:r>
+          </w:p>
+        </w:tc>
+      </w:tr>
+      <w:tr>
+        <w:trPr>
+          <w:trHeight w:val="48"/>
+        </w:trPr>
+        <w:tc>
+          <w:tcPr>
+            <w:tcW w:w="1366" w:type="dxa"/>
+            <w:vMerge w:val="restart"/>
+          </w:tcPr>
+          <w:p>
+            <w:pPr>
+              <w:ind w:left="708" w:hanging="708"/>
+              <w:jc w:val="center"/>
+            </w:pPr>
+            <w:r>
+              <w:t>2</w:t>
+            </w:r>
+          </w:p>
+        </w:tc>
+        <w:tc>
+          <w:tcPr>
+            <w:tcW w:w="1464" w:type="dxa"/>
+          </w:tcPr>
+          <w:p>
+            <w:pPr>
+              <w:ind w:left="708" w:hanging="708"/>
+            </w:pPr>
+            <w:r>
+              <w:t>GEGEBEN SEI</w:t>
+            </w:r>
+          </w:p>
+        </w:tc>
+        <w:tc>
+          <w:tcPr>
+            <w:tcW w:w="4845" w:type="dxa"/>
+          </w:tcPr>
+          <w:p>
+            <w:pPr>
+              <w:ind w:left="708" w:hanging="708"/>
+            </w:pPr>
+            <w:r>
+              <w:t xml:space="preserve">Ich will einen </w:t>
+            </w:r>
+            <w:r>
+              <w:t>Kreditverleih Erfassen</w:t>
+            </w:r>
+          </w:p>
+        </w:tc>
+        <w:tc>
+          <w:tcPr>
+            <w:tcW w:w="697" w:type="dxa"/>
+            <w:vMerge w:val="restart"/>
+          </w:tcPr>
+          <w:p/>
+        </w:tc>
+        <w:tc>
+          <w:tcPr>
+            <w:tcW w:w="690" w:type="dxa"/>
+            <w:vMerge w:val="restart"/>
+          </w:tcPr>
+          <w:p/>
+        </w:tc>
+      </w:tr>
+      <w:tr>
+        <w:trPr>
+          <w:trHeight w:val="47"/>
+        </w:trPr>
+        <w:tc>
+          <w:tcPr>
+            <w:tcW w:w="1366" w:type="dxa"/>
+            <w:vMerge/>
+          </w:tcPr>
+          <w:p>
+            <w:pPr>
+              <w:ind w:left="708" w:hanging="708"/>
+            </w:pPr>
+          </w:p>
+        </w:tc>
+        <w:tc>
+          <w:tcPr>
+            <w:tcW w:w="1464" w:type="dxa"/>
+          </w:tcPr>
+          <w:p>
+            <w:pPr>
+              <w:ind w:left="708" w:hanging="708"/>
+            </w:pPr>
+            <w:r>
+              <w:t>WENN</w:t>
+            </w:r>
+          </w:p>
+        </w:tc>
+        <w:tc>
+          <w:tcPr>
+            <w:tcW w:w="4845" w:type="dxa"/>
+          </w:tcPr>
+          <w:p>
+            <w:pPr>
+              <w:ind w:left="708" w:hanging="708"/>
+            </w:pPr>
+            <w:r>
+              <w:t>Kein Kredit-Paket ausgewählt</w:t>
+            </w:r>
+          </w:p>
+        </w:tc>
+        <w:tc>
+          <w:tcPr>
+            <w:tcW w:w="697" w:type="dxa"/>
+            <w:vMerge/>
+          </w:tcPr>
+          <w:p/>
+        </w:tc>
+        <w:tc>
+          <w:tcPr>
+            <w:tcW w:w="690" w:type="dxa"/>
+            <w:vMerge/>
+          </w:tcPr>
+          <w:p/>
+        </w:tc>
+      </w:tr>
+      <w:tr>
+        <w:trPr>
+          <w:trHeight w:val="47"/>
+        </w:trPr>
+        <w:tc>
+          <w:tcPr>
+            <w:tcW w:w="1366" w:type="dxa"/>
+            <w:vMerge/>
+          </w:tcPr>
+          <w:p>
+            <w:pPr>
+              <w:ind w:left="708" w:hanging="708"/>
+            </w:pPr>
+          </w:p>
+        </w:tc>
+        <w:tc>
+          <w:tcPr>
+            <w:tcW w:w="1464" w:type="dxa"/>
+          </w:tcPr>
+          <w:p>
+            <w:pPr>
+              <w:ind w:left="708" w:hanging="708"/>
+            </w:pPr>
+            <w:r>
+              <w:t>DANN</w:t>
+            </w:r>
+          </w:p>
+        </w:tc>
+        <w:tc>
+          <w:tcPr>
+            <w:tcW w:w="4845" w:type="dxa"/>
+          </w:tcPr>
+          <w:p>
+            <w:pPr>
+              <w:ind w:left="708" w:hanging="708"/>
+            </w:pPr>
+            <w:r>
+              <w:t>Verständliche Error Nachricht ausgeben, Formular nicht absenden</w:t>
+            </w:r>
+          </w:p>
+        </w:tc>
+        <w:tc>
+          <w:tcPr>
+            <w:tcW w:w="697" w:type="dxa"/>
+            <w:vMerge/>
+          </w:tcPr>
+          <w:p/>
+        </w:tc>
+        <w:tc>
+          <w:tcPr>
+            <w:tcW w:w="690" w:type="dxa"/>
+            <w:vMerge/>
+          </w:tcPr>
+          <w:p/>
+        </w:tc>
+      </w:tr>
+      <w:tr>
+        <w:tc>
+          <w:tcPr>
+            <w:tcW w:w="1366" w:type="dxa"/>
+          </w:tcPr>
+          <w:p>
+            <w:pPr>
+              <w:ind w:left="708" w:hanging="708"/>
+            </w:pPr>
+            <w:r>
+              <w:t>Begründung:</w:t>
+            </w:r>
+          </w:p>
+        </w:tc>
+        <w:tc>
+          <w:tcPr>
+            <w:tcW w:w="7696" w:type="dxa"/>
+            <w:gridSpan w:val="4"/>
+          </w:tcPr>
+          <w:p>
+            <w:pPr>
+              <w:ind w:left="708" w:hanging="708"/>
+            </w:pPr>
+          </w:p>
+        </w:tc>
+      </w:tr>
+    </w:tbl>
+    <w:p/>
+    <w:tbl>
+      <w:tblPr>
+        <w:tblStyle w:val="TableGrid"/>
+        <w:tblW w:w="0" w:type="auto"/>
+        <w:tblLook w:val="04A0" w:firstRow="1" w:lastRow="0" w:firstColumn="1" w:lastColumn="0" w:noHBand="0" w:noVBand="1"/>
+      </w:tblPr>
+      <w:tblGrid>
+        <w:gridCol w:w="1366"/>
+        <w:gridCol w:w="1464"/>
+        <w:gridCol w:w="4845"/>
+        <w:gridCol w:w="697"/>
+        <w:gridCol w:w="690"/>
+      </w:tblGrid>
+      <w:tr>
+        <w:tc>
+          <w:tcPr>
+            <w:tcW w:w="1366" w:type="dxa"/>
+            <w:shd w:val="clear" w:color="auto" w:fill="D9D9D9" w:themeFill="background1" w:themeFillShade="D9"/>
+          </w:tcPr>
+          <w:p>
+            <w:pPr>
+              <w:ind w:left="708" w:hanging="708"/>
+              <w:jc w:val="center"/>
+            </w:pPr>
+            <w:r>
+              <w:t>#</w:t>
+            </w:r>
+          </w:p>
+        </w:tc>
+        <w:tc>
+          <w:tcPr>
+            <w:tcW w:w="6309" w:type="dxa"/>
+            <w:gridSpan w:val="2"/>
+            <w:shd w:val="clear" w:color="auto" w:fill="D9D9D9" w:themeFill="background1" w:themeFillShade="D9"/>
+          </w:tcPr>
+          <w:p>
+            <w:pPr>
+              <w:ind w:left="708" w:hanging="708"/>
+            </w:pPr>
+            <w:r>
+              <w:t>Testfall</w:t>
+            </w:r>
+          </w:p>
+        </w:tc>
+        <w:tc>
+          <w:tcPr>
+            <w:tcW w:w="697" w:type="dxa"/>
+            <w:shd w:val="clear" w:color="auto" w:fill="D9D9D9" w:themeFill="background1" w:themeFillShade="D9"/>
+          </w:tcPr>
+          <w:p>
+            <w:pPr>
+              <w:ind w:left="708" w:hanging="708"/>
+              <w:jc w:val="center"/>
+            </w:pPr>
+            <w:r>
+              <w:sym w:font="Wingdings" w:char="F0FC"/>
+            </w:r>
+          </w:p>
+        </w:tc>
+        <w:tc>
+          <w:tcPr>
+            <w:tcW w:w="690" w:type="dxa"/>
+            <w:shd w:val="clear" w:color="auto" w:fill="D9D9D9" w:themeFill="background1" w:themeFillShade="D9"/>
+          </w:tcPr>
+          <w:p>
+            <w:pPr>
+              <w:jc w:val="center"/>
+            </w:pPr>
+            <w:r>
+              <w:sym w:font="Wingdings" w:char="F0FB"/>
+            </w:r>
+          </w:p>
+        </w:tc>
+      </w:tr>
+      <w:tr>
+        <w:trPr>
+          <w:trHeight w:val="48"/>
+        </w:trPr>
+        <w:tc>
+          <w:tcPr>
+            <w:tcW w:w="1366" w:type="dxa"/>
+            <w:vMerge w:val="restart"/>
+          </w:tcPr>
+          <w:p>
+            <w:pPr>
+              <w:ind w:left="708" w:hanging="708"/>
+              <w:jc w:val="center"/>
+            </w:pPr>
+            <w:r>
+              <w:t>3</w:t>
+            </w:r>
+          </w:p>
+        </w:tc>
+        <w:tc>
+          <w:tcPr>
+            <w:tcW w:w="1464" w:type="dxa"/>
+          </w:tcPr>
+          <w:p>
+            <w:pPr>
+              <w:ind w:left="708" w:hanging="708"/>
+            </w:pPr>
+            <w:r>
+              <w:t>GEGEBEN SEI</w:t>
+            </w:r>
+          </w:p>
+        </w:tc>
+        <w:tc>
+          <w:tcPr>
+            <w:tcW w:w="4845" w:type="dxa"/>
+          </w:tcPr>
+          <w:p>
+            <w:pPr>
+              <w:ind w:left="708" w:hanging="708"/>
+            </w:pPr>
+            <w:r>
+              <w:t>Ich will einen Kreditverleih bearbeiten</w:t>
+            </w:r>
+          </w:p>
+        </w:tc>
+        <w:tc>
+          <w:tcPr>
+            <w:tcW w:w="697" w:type="dxa"/>
+            <w:vMerge w:val="restart"/>
+          </w:tcPr>
+          <w:p/>
+        </w:tc>
+        <w:tc>
+          <w:tcPr>
+            <w:tcW w:w="690" w:type="dxa"/>
+            <w:vMerge w:val="restart"/>
+          </w:tcPr>
+          <w:p/>
+        </w:tc>
+      </w:tr>
+      <w:tr>
+        <w:trPr>
+          <w:trHeight w:val="47"/>
+        </w:trPr>
+        <w:tc>
+          <w:tcPr>
+            <w:tcW w:w="1366" w:type="dxa"/>
+            <w:vMerge/>
+          </w:tcPr>
+          <w:p>
+            <w:pPr>
+              <w:ind w:left="708" w:hanging="708"/>
+            </w:pPr>
+          </w:p>
+        </w:tc>
+        <w:tc>
+          <w:tcPr>
+            <w:tcW w:w="1464" w:type="dxa"/>
+          </w:tcPr>
+          <w:p>
+            <w:pPr>
+              <w:ind w:left="708" w:hanging="708"/>
+            </w:pPr>
+            <w:r>
+              <w:t>WENN</w:t>
+            </w:r>
+          </w:p>
+        </w:tc>
+        <w:tc>
+          <w:tcPr>
+            <w:tcW w:w="4845" w:type="dxa"/>
+          </w:tcPr>
+          <w:p>
+            <w:pPr>
+              <w:ind w:left="708" w:hanging="708"/>
+            </w:pPr>
+            <w:r>
+              <w:t>Nicht alle Felder bearbeitet werden</w:t>
+            </w:r>
+          </w:p>
+        </w:tc>
+        <w:tc>
+          <w:tcPr>
+            <w:tcW w:w="697" w:type="dxa"/>
+            <w:vMerge/>
+          </w:tcPr>
+          <w:p/>
+        </w:tc>
+        <w:tc>
+          <w:tcPr>
+            <w:tcW w:w="690" w:type="dxa"/>
+            <w:vMerge/>
+          </w:tcPr>
+          <w:p/>
+        </w:tc>
+      </w:tr>
+      <w:tr>
+        <w:trPr>
+          <w:trHeight w:val="47"/>
+        </w:trPr>
+        <w:tc>
+          <w:tcPr>
+            <w:tcW w:w="1366" w:type="dxa"/>
+            <w:vMerge/>
+          </w:tcPr>
+          <w:p>
+            <w:pPr>
+              <w:ind w:left="708" w:hanging="708"/>
+            </w:pPr>
+          </w:p>
+        </w:tc>
+        <w:tc>
+          <w:tcPr>
+            <w:tcW w:w="1464" w:type="dxa"/>
+          </w:tcPr>
+          <w:p>
+            <w:pPr>
+              <w:ind w:left="708" w:hanging="708"/>
+            </w:pPr>
+            <w:r>
+              <w:t>DANN</w:t>
+            </w:r>
+          </w:p>
+        </w:tc>
+        <w:tc>
+          <w:tcPr>
+            <w:tcW w:w="4845" w:type="dxa"/>
+          </w:tcPr>
+          <w:p>
+            <w:pPr>
+              <w:ind w:left="708" w:hanging="708"/>
+            </w:pPr>
+            <w:r>
+              <w:t>Nur die bearbeiteten Felder in der DB updaten</w:t>
+            </w:r>
+          </w:p>
+        </w:tc>
+        <w:tc>
+          <w:tcPr>
+            <w:tcW w:w="697" w:type="dxa"/>
+            <w:vMerge/>
+          </w:tcPr>
+          <w:p/>
+        </w:tc>
+        <w:tc>
+          <w:tcPr>
+            <w:tcW w:w="690" w:type="dxa"/>
+            <w:vMerge/>
+          </w:tcPr>
+          <w:p/>
+        </w:tc>
+      </w:tr>
+      <w:tr>
+        <w:tc>
+          <w:tcPr>
+            <w:tcW w:w="1366" w:type="dxa"/>
+          </w:tcPr>
+          <w:p>
+            <w:pPr>
+              <w:ind w:left="708" w:hanging="708"/>
+            </w:pPr>
+            <w:r>
+              <w:t>Begründung:</w:t>
+            </w:r>
+          </w:p>
+        </w:tc>
+        <w:tc>
+          <w:tcPr>
+            <w:tcW w:w="7696" w:type="dxa"/>
+            <w:gridSpan w:val="4"/>
+          </w:tcPr>
+          <w:p>
+            <w:pPr>
+              <w:ind w:left="708" w:hanging="708"/>
+            </w:pPr>
+          </w:p>
+        </w:tc>
+      </w:tr>
+    </w:tbl>
+    <w:p/>
+    <w:tbl>
+      <w:tblPr>
+        <w:tblStyle w:val="TableGrid"/>
+        <w:tblW w:w="0" w:type="auto"/>
+        <w:tblLook w:val="04A0" w:firstRow="1" w:lastRow="0" w:firstColumn="1" w:lastColumn="0" w:noHBand="0" w:noVBand="1"/>
+      </w:tblPr>
+      <w:tblGrid>
+        <w:gridCol w:w="1366"/>
+        <w:gridCol w:w="1464"/>
+        <w:gridCol w:w="4845"/>
+        <w:gridCol w:w="697"/>
+        <w:gridCol w:w="690"/>
+      </w:tblGrid>
+      <w:tr>
+        <w:tc>
+          <w:tcPr>
+            <w:tcW w:w="1366" w:type="dxa"/>
+            <w:shd w:val="clear" w:color="auto" w:fill="D9D9D9" w:themeFill="background1" w:themeFillShade="D9"/>
+          </w:tcPr>
+          <w:p>
+            <w:pPr>
+              <w:ind w:left="708" w:hanging="708"/>
+              <w:jc w:val="center"/>
+            </w:pPr>
+            <w:r>
+              <w:t>#</w:t>
+            </w:r>
+          </w:p>
+        </w:tc>
+        <w:tc>
+          <w:tcPr>
+            <w:tcW w:w="6309" w:type="dxa"/>
+            <w:gridSpan w:val="2"/>
+            <w:shd w:val="clear" w:color="auto" w:fill="D9D9D9" w:themeFill="background1" w:themeFillShade="D9"/>
+          </w:tcPr>
+          <w:p>
+            <w:pPr>
+              <w:ind w:left="708" w:hanging="708"/>
+            </w:pPr>
+            <w:r>
+              <w:t>Testfall</w:t>
+            </w:r>
+          </w:p>
+        </w:tc>
+        <w:tc>
+          <w:tcPr>
+            <w:tcW w:w="697" w:type="dxa"/>
+            <w:shd w:val="clear" w:color="auto" w:fill="D9D9D9" w:themeFill="background1" w:themeFillShade="D9"/>
+          </w:tcPr>
+          <w:p>
+            <w:pPr>
+              <w:ind w:left="708" w:hanging="708"/>
+              <w:jc w:val="center"/>
+            </w:pPr>
+            <w:r>
+              <w:sym w:font="Wingdings" w:char="F0FC"/>
+            </w:r>
+          </w:p>
+        </w:tc>
+        <w:tc>
+          <w:tcPr>
+            <w:tcW w:w="690" w:type="dxa"/>
+            <w:shd w:val="clear" w:color="auto" w:fill="D9D9D9" w:themeFill="background1" w:themeFillShade="D9"/>
+          </w:tcPr>
+          <w:p>
+            <w:pPr>
+              <w:jc w:val="center"/>
+            </w:pPr>
+            <w:r>
+              <w:sym w:font="Wingdings" w:char="F0FB"/>
+            </w:r>
+          </w:p>
+        </w:tc>
+      </w:tr>
+      <w:tr>
+        <w:trPr>
+          <w:trHeight w:val="48"/>
+        </w:trPr>
+        <w:tc>
+          <w:tcPr>
+            <w:tcW w:w="1366" w:type="dxa"/>
+            <w:vMerge w:val="restart"/>
+          </w:tcPr>
+          <w:p>
+            <w:pPr>
+              <w:ind w:left="708" w:hanging="708"/>
+              <w:jc w:val="center"/>
+            </w:pPr>
+            <w:r>
+              <w:t>4</w:t>
+            </w:r>
+          </w:p>
+        </w:tc>
+        <w:tc>
+          <w:tcPr>
+            <w:tcW w:w="1464" w:type="dxa"/>
+          </w:tcPr>
+          <w:p>
+            <w:pPr>
+              <w:ind w:left="708" w:hanging="708"/>
+            </w:pPr>
+            <w:r>
+              <w:t>GEGEBEN SEI</w:t>
+            </w:r>
+          </w:p>
+        </w:tc>
+        <w:tc>
+          <w:tcPr>
+            <w:tcW w:w="4845" w:type="dxa"/>
+          </w:tcPr>
+          <w:p>
+            <w:pPr>
+              <w:ind w:left="708" w:hanging="708"/>
+            </w:pPr>
+            <w:r>
+              <w:t>Ich will einen Kreditverleih bearbeiten</w:t>
+            </w:r>
+          </w:p>
+        </w:tc>
+        <w:tc>
+          <w:tcPr>
+            <w:tcW w:w="697" w:type="dxa"/>
+            <w:vMerge w:val="restart"/>
+          </w:tcPr>
+          <w:p/>
+        </w:tc>
+        <w:tc>
+          <w:tcPr>
+            <w:tcW w:w="690" w:type="dxa"/>
+            <w:vMerge w:val="restart"/>
+          </w:tcPr>
+          <w:p/>
+        </w:tc>
+      </w:tr>
+      <w:tr>
+        <w:trPr>
+          <w:trHeight w:val="47"/>
+        </w:trPr>
+        <w:tc>
+          <w:tcPr>
+            <w:tcW w:w="1366" w:type="dxa"/>
+            <w:vMerge/>
+          </w:tcPr>
+          <w:p>
+            <w:pPr>
+              <w:ind w:left="708" w:hanging="708"/>
+            </w:pPr>
+          </w:p>
+        </w:tc>
+        <w:tc>
+          <w:tcPr>
+            <w:tcW w:w="1464" w:type="dxa"/>
+          </w:tcPr>
+          <w:p>
+            <w:pPr>
+              <w:ind w:left="708" w:hanging="708"/>
+            </w:pPr>
+            <w:r>
+              <w:t>WENN</w:t>
+            </w:r>
+          </w:p>
+        </w:tc>
+        <w:tc>
+          <w:tcPr>
+            <w:tcW w:w="4845" w:type="dxa"/>
+          </w:tcPr>
+          <w:p>
+            <w:pPr>
+              <w:ind w:left="708" w:hanging="708"/>
+            </w:pPr>
+            <w:r>
+              <w:t>Das Formular unerwartet geschlossen wird</w:t>
+            </w:r>
+          </w:p>
+        </w:tc>
+        <w:tc>
+          <w:tcPr>
+            <w:tcW w:w="697" w:type="dxa"/>
+            <w:vMerge/>
+          </w:tcPr>
+          <w:p/>
+        </w:tc>
+        <w:tc>
+          <w:tcPr>
+            <w:tcW w:w="690" w:type="dxa"/>
+            <w:vMerge/>
+          </w:tcPr>
+          <w:p/>
+        </w:tc>
+      </w:tr>
+      <w:tr>
+        <w:trPr>
+          <w:trHeight w:val="47"/>
+        </w:trPr>
+        <w:tc>
+          <w:tcPr>
+            <w:tcW w:w="1366" w:type="dxa"/>
+            <w:vMerge/>
+          </w:tcPr>
+          <w:p>
+            <w:pPr>
+              <w:ind w:left="708" w:hanging="708"/>
+            </w:pPr>
+          </w:p>
+        </w:tc>
+        <w:tc>
+          <w:tcPr>
+            <w:tcW w:w="1464" w:type="dxa"/>
+          </w:tcPr>
+          <w:p>
+            <w:pPr>
+              <w:ind w:left="708" w:hanging="708"/>
+            </w:pPr>
+            <w:r>
+              <w:t>DANN</w:t>
+            </w:r>
+          </w:p>
+        </w:tc>
+        <w:tc>
+          <w:tcPr>
+            <w:tcW w:w="4845" w:type="dxa"/>
+          </w:tcPr>
+          <w:p>
+            <w:pPr>
+              <w:ind w:left="708" w:hanging="708"/>
+            </w:pPr>
+            <w:r>
+              <w:t>Werden keine DB-Updates vorgenommen</w:t>
+            </w:r>
+          </w:p>
+        </w:tc>
+        <w:tc>
+          <w:tcPr>
+            <w:tcW w:w="697" w:type="dxa"/>
+            <w:vMerge/>
+          </w:tcPr>
+          <w:p/>
+        </w:tc>
+        <w:tc>
+          <w:tcPr>
+            <w:tcW w:w="690" w:type="dxa"/>
+            <w:vMerge/>
+          </w:tcPr>
+          <w:p/>
+        </w:tc>
+      </w:tr>
+      <w:tr>
+        <w:tc>
+          <w:tcPr>
+            <w:tcW w:w="1366" w:type="dxa"/>
+          </w:tcPr>
+          <w:p>
+            <w:pPr>
+              <w:ind w:left="708" w:hanging="708"/>
+            </w:pPr>
+            <w:r>
+              <w:t>Begründung:</w:t>
+            </w:r>
+          </w:p>
+        </w:tc>
+        <w:tc>
+          <w:tcPr>
+            <w:tcW w:w="7696" w:type="dxa"/>
+            <w:gridSpan w:val="4"/>
+          </w:tcPr>
+          <w:p>
+            <w:pPr>
+              <w:ind w:left="708" w:hanging="708"/>
+            </w:pPr>
+          </w:p>
+        </w:tc>
+      </w:tr>
+    </w:tbl>
+    <w:p/>
+    <w:tbl>
+      <w:tblPr>
+        <w:tblStyle w:val="TableGrid"/>
+        <w:tblW w:w="0" w:type="auto"/>
+        <w:tblLook w:val="04A0" w:firstRow="1" w:lastRow="0" w:firstColumn="1" w:lastColumn="0" w:noHBand="0" w:noVBand="1"/>
+      </w:tblPr>
+      <w:tblGrid>
+        <w:gridCol w:w="1366"/>
+        <w:gridCol w:w="1464"/>
+        <w:gridCol w:w="4845"/>
+        <w:gridCol w:w="697"/>
+        <w:gridCol w:w="690"/>
+      </w:tblGrid>
+      <w:tr>
+        <w:tc>
+          <w:tcPr>
+            <w:tcW w:w="1366" w:type="dxa"/>
+            <w:shd w:val="clear" w:color="auto" w:fill="D9D9D9" w:themeFill="background1" w:themeFillShade="D9"/>
+          </w:tcPr>
+          <w:p>
+            <w:pPr>
+              <w:ind w:left="708" w:hanging="708"/>
+              <w:jc w:val="center"/>
+            </w:pPr>
+            <w:r>
+              <w:t>#</w:t>
+            </w:r>
+          </w:p>
+        </w:tc>
+        <w:tc>
+          <w:tcPr>
+            <w:tcW w:w="6309" w:type="dxa"/>
+            <w:gridSpan w:val="2"/>
+            <w:shd w:val="clear" w:color="auto" w:fill="D9D9D9" w:themeFill="background1" w:themeFillShade="D9"/>
+          </w:tcPr>
+          <w:p>
+            <w:pPr>
+              <w:ind w:left="708" w:hanging="708"/>
+            </w:pPr>
+            <w:r>
+              <w:t>Testfall</w:t>
+            </w:r>
+          </w:p>
+        </w:tc>
+        <w:tc>
+          <w:tcPr>
+            <w:tcW w:w="697" w:type="dxa"/>
+            <w:shd w:val="clear" w:color="auto" w:fill="D9D9D9" w:themeFill="background1" w:themeFillShade="D9"/>
+          </w:tcPr>
+          <w:p>
+            <w:pPr>
+              <w:ind w:left="708" w:hanging="708"/>
+              <w:jc w:val="center"/>
+            </w:pPr>
+            <w:r>
+              <w:sym w:font="Wingdings" w:char="F0FC"/>
+            </w:r>
+          </w:p>
+        </w:tc>
+        <w:tc>
+          <w:tcPr>
+            <w:tcW w:w="690" w:type="dxa"/>
+            <w:shd w:val="clear" w:color="auto" w:fill="D9D9D9" w:themeFill="background1" w:themeFillShade="D9"/>
+          </w:tcPr>
+          <w:p>
+            <w:pPr>
+              <w:jc w:val="center"/>
+            </w:pPr>
+            <w:r>
+              <w:sym w:font="Wingdings" w:char="F0FB"/>
+            </w:r>
+          </w:p>
+        </w:tc>
+      </w:tr>
+      <w:tr>
+        <w:trPr>
+          <w:trHeight w:val="48"/>
+        </w:trPr>
+        <w:tc>
+          <w:tcPr>
+            <w:tcW w:w="1366" w:type="dxa"/>
+            <w:vMerge w:val="restart"/>
+          </w:tcPr>
+          <w:p>
+            <w:pPr>
+              <w:ind w:left="708" w:hanging="708"/>
+              <w:jc w:val="center"/>
+            </w:pPr>
+            <w:r>
+              <w:t>5</w:t>
+            </w:r>
+          </w:p>
+        </w:tc>
+        <w:tc>
+          <w:tcPr>
+            <w:tcW w:w="1464" w:type="dxa"/>
+          </w:tcPr>
+          <w:p>
+            <w:pPr>
+              <w:ind w:left="708" w:hanging="708"/>
+            </w:pPr>
+            <w:r>
+              <w:t>GEGEBEN SEI</w:t>
+            </w:r>
+          </w:p>
+        </w:tc>
+        <w:tc>
+          <w:tcPr>
+            <w:tcW w:w="4845" w:type="dxa"/>
+          </w:tcPr>
+          <w:p>
+            <w:pPr>
+              <w:ind w:left="708" w:hanging="708"/>
+            </w:pPr>
+            <w:r>
+              <w:t>Ich will einen kreditverleih erfassen</w:t>
+            </w:r>
+          </w:p>
+        </w:tc>
+        <w:tc>
+          <w:tcPr>
+            <w:tcW w:w="697" w:type="dxa"/>
+            <w:vMerge w:val="restart"/>
+          </w:tcPr>
+          <w:p/>
+        </w:tc>
+        <w:tc>
+          <w:tcPr>
+            <w:tcW w:w="690" w:type="dxa"/>
+            <w:vMerge w:val="restart"/>
+          </w:tcPr>
+          <w:p/>
+        </w:tc>
+      </w:tr>
+      <w:tr>
+        <w:trPr>
+          <w:trHeight w:val="47"/>
+        </w:trPr>
+        <w:tc>
+          <w:tcPr>
+            <w:tcW w:w="1366" w:type="dxa"/>
+            <w:vMerge/>
+          </w:tcPr>
+          <w:p>
+            <w:pPr>
+              <w:ind w:left="708" w:hanging="708"/>
+            </w:pPr>
+          </w:p>
+        </w:tc>
+        <w:tc>
+          <w:tcPr>
+            <w:tcW w:w="1464" w:type="dxa"/>
+          </w:tcPr>
+          <w:p>
+            <w:pPr>
+              <w:ind w:left="708" w:hanging="708"/>
+            </w:pPr>
+            <w:r>
+              <w:t>WENN</w:t>
+            </w:r>
+          </w:p>
+        </w:tc>
+        <w:tc>
+          <w:tcPr>
+            <w:tcW w:w="4845" w:type="dxa"/>
+          </w:tcPr>
+          <w:p>
+            <w:pPr>
+              <w:ind w:left="708" w:hanging="708"/>
+            </w:pPr>
+            <w:r>
+              <w:t>Anzahl Raten eingetragen werden</w:t>
+            </w:r>
+          </w:p>
+        </w:tc>
+        <w:tc>
+          <w:tcPr>
+            <w:tcW w:w="697" w:type="dxa"/>
+            <w:vMerge/>
+          </w:tcPr>
+          <w:p/>
+        </w:tc>
+        <w:tc>
+          <w:tcPr>
+            <w:tcW w:w="690" w:type="dxa"/>
+            <w:vMerge/>
+          </w:tcPr>
+          <w:p/>
+        </w:tc>
+      </w:tr>
+      <w:tr>
+        <w:trPr>
+          <w:trHeight w:val="47"/>
+        </w:trPr>
+        <w:tc>
+          <w:tcPr>
+            <w:tcW w:w="1366" w:type="dxa"/>
+            <w:vMerge/>
+          </w:tcPr>
+          <w:p>
+            <w:pPr>
+              <w:ind w:left="708" w:hanging="708"/>
+            </w:pPr>
+          </w:p>
+        </w:tc>
+        <w:tc>
+          <w:tcPr>
+            <w:tcW w:w="1464" w:type="dxa"/>
+          </w:tcPr>
+          <w:p>
+            <w:pPr>
+              <w:ind w:left="708" w:hanging="708"/>
+            </w:pPr>
+            <w:r>
+              <w:t>DANN</w:t>
+            </w:r>
+          </w:p>
+        </w:tc>
+        <w:tc>
+          <w:tcPr>
+            <w:tcW w:w="4845" w:type="dxa"/>
+          </w:tcPr>
+          <w:p>
+            <w:pPr>
+              <w:ind w:left="708" w:hanging="708"/>
+            </w:pPr>
+            <w:r>
+              <w:t>Wird Rückzahldatum autom. berechnet</w:t>
+            </w:r>
+          </w:p>
+        </w:tc>
+        <w:tc>
+          <w:tcPr>
+            <w:tcW w:w="697" w:type="dxa"/>
+            <w:vMerge/>
+          </w:tcPr>
+          <w:p/>
+        </w:tc>
+        <w:tc>
+          <w:tcPr>
+            <w:tcW w:w="690" w:type="dxa"/>
+            <w:vMerge/>
+          </w:tcPr>
+          <w:p/>
+        </w:tc>
+      </w:tr>
+      <w:tr>
+        <w:tc>
+          <w:tcPr>
+            <w:tcW w:w="1366" w:type="dxa"/>
+          </w:tcPr>
+          <w:p>
+            <w:pPr>
+              <w:ind w:left="708" w:hanging="708"/>
+            </w:pPr>
+            <w:r>
+              <w:t>Begründung:</w:t>
+            </w:r>
+          </w:p>
+        </w:tc>
+        <w:tc>
+          <w:tcPr>
+            <w:tcW w:w="7696" w:type="dxa"/>
+            <w:gridSpan w:val="4"/>
+          </w:tcPr>
+          <w:p>
+            <w:pPr>
+              <w:ind w:left="708" w:hanging="708"/>
+            </w:pPr>
+          </w:p>
+        </w:tc>
+      </w:tr>
+    </w:tbl>
+    <w:p/>
+    <w:tbl>
+      <w:tblPr>
+        <w:tblStyle w:val="TableGrid"/>
+        <w:tblW w:w="0" w:type="auto"/>
+        <w:tblLook w:val="04A0" w:firstRow="1" w:lastRow="0" w:firstColumn="1" w:lastColumn="0" w:noHBand="0" w:noVBand="1"/>
+      </w:tblPr>
+      <w:tblGrid>
+        <w:gridCol w:w="1366"/>
+        <w:gridCol w:w="1464"/>
+        <w:gridCol w:w="4845"/>
+        <w:gridCol w:w="697"/>
+        <w:gridCol w:w="690"/>
+      </w:tblGrid>
+      <w:tr>
+        <w:tc>
+          <w:tcPr>
+            <w:tcW w:w="1366" w:type="dxa"/>
+            <w:shd w:val="clear" w:color="auto" w:fill="D9D9D9" w:themeFill="background1" w:themeFillShade="D9"/>
+          </w:tcPr>
+          <w:p>
+            <w:pPr>
+              <w:ind w:left="708" w:hanging="708"/>
+              <w:jc w:val="center"/>
+            </w:pPr>
+            <w:r>
+              <w:t>#</w:t>
+            </w:r>
+          </w:p>
+        </w:tc>
+        <w:tc>
+          <w:tcPr>
+            <w:tcW w:w="6309" w:type="dxa"/>
+            <w:gridSpan w:val="2"/>
+            <w:shd w:val="clear" w:color="auto" w:fill="D9D9D9" w:themeFill="background1" w:themeFillShade="D9"/>
+          </w:tcPr>
+          <w:p>
+            <w:pPr>
+              <w:ind w:left="708" w:hanging="708"/>
+            </w:pPr>
+            <w:r>
+              <w:t>Testfall</w:t>
+            </w:r>
+          </w:p>
+        </w:tc>
+        <w:tc>
+          <w:tcPr>
+            <w:tcW w:w="697" w:type="dxa"/>
+            <w:shd w:val="clear" w:color="auto" w:fill="D9D9D9" w:themeFill="background1" w:themeFillShade="D9"/>
+          </w:tcPr>
+          <w:p>
+            <w:pPr>
+              <w:ind w:left="708" w:hanging="708"/>
+              <w:jc w:val="center"/>
+            </w:pPr>
+            <w:r>
+              <w:sym w:font="Wingdings" w:char="F0FC"/>
+            </w:r>
+          </w:p>
+        </w:tc>
+        <w:tc>
+          <w:tcPr>
+            <w:tcW w:w="690" w:type="dxa"/>
+            <w:shd w:val="clear" w:color="auto" w:fill="D9D9D9" w:themeFill="background1" w:themeFillShade="D9"/>
+          </w:tcPr>
+          <w:p>
+            <w:pPr>
+              <w:jc w:val="center"/>
+            </w:pPr>
+            <w:r>
+              <w:sym w:font="Wingdings" w:char="F0FB"/>
+            </w:r>
+          </w:p>
+        </w:tc>
+      </w:tr>
+      <w:tr>
+        <w:trPr>
+          <w:trHeight w:val="48"/>
+        </w:trPr>
+        <w:tc>
+          <w:tcPr>
+            <w:tcW w:w="1366" w:type="dxa"/>
+            <w:vMerge w:val="restart"/>
+          </w:tcPr>
+          <w:p>
+            <w:pPr>
+              <w:ind w:left="708" w:hanging="708"/>
+              <w:jc w:val="center"/>
+            </w:pPr>
+            <w:r>
+              <w:t>6</w:t>
+            </w:r>
+          </w:p>
+        </w:tc>
+        <w:tc>
+          <w:tcPr>
+            <w:tcW w:w="1464" w:type="dxa"/>
+          </w:tcPr>
+          <w:p>
+            <w:pPr>
+              <w:ind w:left="708" w:hanging="708"/>
+            </w:pPr>
+            <w:r>
+              <w:t>GEGEBEN SEI</w:t>
+            </w:r>
+          </w:p>
+        </w:tc>
+        <w:tc>
+          <w:tcPr>
+            <w:tcW w:w="4845" w:type="dxa"/>
+          </w:tcPr>
+          <w:p>
+            <w:pPr>
+              <w:ind w:left="708" w:hanging="708"/>
+            </w:pPr>
+            <w:r>
+              <w:t>Ich will einen Kreditverleih bearbeiten</w:t>
+            </w:r>
+          </w:p>
+        </w:tc>
+        <w:tc>
+          <w:tcPr>
+            <w:tcW w:w="697" w:type="dxa"/>
+            <w:vMerge w:val="restart"/>
+          </w:tcPr>
+          <w:p/>
+        </w:tc>
+        <w:tc>
+          <w:tcPr>
+            <w:tcW w:w="690" w:type="dxa"/>
+            <w:vMerge w:val="restart"/>
+          </w:tcPr>
+          <w:p/>
+        </w:tc>
+      </w:tr>
+      <w:tr>
+        <w:trPr>
+          <w:trHeight w:val="47"/>
+        </w:trPr>
+        <w:tc>
+          <w:tcPr>
+            <w:tcW w:w="1366" w:type="dxa"/>
+            <w:vMerge/>
+          </w:tcPr>
+          <w:p>
+            <w:pPr>
+              <w:ind w:left="708" w:hanging="708"/>
+            </w:pPr>
+          </w:p>
+        </w:tc>
+        <w:tc>
+          <w:tcPr>
+            <w:tcW w:w="1464" w:type="dxa"/>
+          </w:tcPr>
+          <w:p>
+            <w:pPr>
+              <w:ind w:left="708" w:hanging="708"/>
+            </w:pPr>
+            <w:r>
+              <w:t>WENN</w:t>
+            </w:r>
+          </w:p>
+        </w:tc>
+        <w:tc>
+          <w:tcPr>
+            <w:tcW w:w="4845" w:type="dxa"/>
+          </w:tcPr>
+          <w:p>
+            <w:pPr>
+              <w:ind w:left="708" w:hanging="708"/>
+            </w:pPr>
+            <w:r>
+              <w:t xml:space="preserve">Verleihstatus auf "Zurückgezahlt" </w:t>
+            </w:r>
+          </w:p>
+        </w:tc>
+        <w:tc>
+          <w:tcPr>
+            <w:tcW w:w="697" w:type="dxa"/>
+            <w:vMerge/>
+          </w:tcPr>
+          <w:p/>
+        </w:tc>
+        <w:tc>
+          <w:tcPr>
+            <w:tcW w:w="690" w:type="dxa"/>
+            <w:vMerge/>
+          </w:tcPr>
+          <w:p/>
+        </w:tc>
+      </w:tr>
+      <w:tr>
+        <w:trPr>
+          <w:trHeight w:val="47"/>
+        </w:trPr>
+        <w:tc>
+          <w:tcPr>
+            <w:tcW w:w="1366" w:type="dxa"/>
+            <w:vMerge/>
+          </w:tcPr>
+          <w:p>
+            <w:pPr>
+              <w:ind w:left="708" w:hanging="708"/>
+            </w:pPr>
+          </w:p>
+        </w:tc>
+        <w:tc>
+          <w:tcPr>
+            <w:tcW w:w="1464" w:type="dxa"/>
+          </w:tcPr>
+          <w:p>
+            <w:pPr>
+              <w:ind w:left="708" w:hanging="708"/>
+            </w:pPr>
+            <w:r>
+              <w:t>DANN</w:t>
+            </w:r>
+          </w:p>
+        </w:tc>
+        <w:tc>
+          <w:tcPr>
+            <w:tcW w:w="4845" w:type="dxa"/>
+          </w:tcPr>
+          <w:p>
+            <w:pPr>
+              <w:ind w:left="708" w:hanging="708"/>
+            </w:pPr>
+            <w:r>
+              <w:t>Anzahl Raten = 0</w:t>
+            </w:r>
+          </w:p>
+        </w:tc>
+        <w:tc>
+          <w:tcPr>
+            <w:tcW w:w="697" w:type="dxa"/>
+            <w:vMerge/>
+          </w:tcPr>
+          <w:p/>
+        </w:tc>
+        <w:tc>
+          <w:tcPr>
+            <w:tcW w:w="690" w:type="dxa"/>
+            <w:vMerge/>
+          </w:tcPr>
+          <w:p/>
+        </w:tc>
+      </w:tr>
+      <w:tr>
+        <w:tc>
+          <w:tcPr>
+            <w:tcW w:w="1366" w:type="dxa"/>
+          </w:tcPr>
+          <w:p>
+            <w:pPr>
+              <w:ind w:left="708" w:hanging="708"/>
+            </w:pPr>
+            <w:r>
+              <w:t>Begründung:</w:t>
+            </w:r>
+          </w:p>
+        </w:tc>
+        <w:tc>
+          <w:tcPr>
+            <w:tcW w:w="7696" w:type="dxa"/>
+            <w:gridSpan w:val="4"/>
+          </w:tcPr>
+          <w:p>
+            <w:pPr>
+              <w:ind w:left="708" w:hanging="708"/>
+            </w:pPr>
+          </w:p>
+        </w:tc>
+      </w:tr>
+    </w:tbl>
+    <w:p/>
+    <w:tbl>
+      <w:tblPr>
+        <w:tblStyle w:val="TableGrid"/>
+        <w:tblW w:w="0" w:type="auto"/>
+        <w:tblLook w:val="04A0" w:firstRow="1" w:lastRow="0" w:firstColumn="1" w:lastColumn="0" w:noHBand="0" w:noVBand="1"/>
+      </w:tblPr>
+      <w:tblGrid>
+        <w:gridCol w:w="1366"/>
+        <w:gridCol w:w="1464"/>
+        <w:gridCol w:w="4845"/>
+        <w:gridCol w:w="697"/>
+        <w:gridCol w:w="690"/>
+      </w:tblGrid>
+      <w:tr>
+        <w:tc>
+          <w:tcPr>
+            <w:tcW w:w="1366" w:type="dxa"/>
+            <w:shd w:val="clear" w:color="auto" w:fill="D9D9D9" w:themeFill="background1" w:themeFillShade="D9"/>
+          </w:tcPr>
+          <w:p>
+            <w:pPr>
+              <w:ind w:left="708" w:hanging="708"/>
+              <w:jc w:val="center"/>
+            </w:pPr>
+            <w:r>
+              <w:t>#</w:t>
+            </w:r>
+          </w:p>
+        </w:tc>
+        <w:tc>
+          <w:tcPr>
+            <w:tcW w:w="6309" w:type="dxa"/>
+            <w:gridSpan w:val="2"/>
+            <w:shd w:val="clear" w:color="auto" w:fill="D9D9D9" w:themeFill="background1" w:themeFillShade="D9"/>
+          </w:tcPr>
+          <w:p>
+            <w:pPr>
+              <w:ind w:left="708" w:hanging="708"/>
+            </w:pPr>
+            <w:r>
+              <w:t>Testfall</w:t>
+            </w:r>
+          </w:p>
+        </w:tc>
+        <w:tc>
+          <w:tcPr>
+            <w:tcW w:w="697" w:type="dxa"/>
+            <w:shd w:val="clear" w:color="auto" w:fill="D9D9D9" w:themeFill="background1" w:themeFillShade="D9"/>
+          </w:tcPr>
+          <w:p>
+            <w:pPr>
+              <w:ind w:left="708" w:hanging="708"/>
+              <w:jc w:val="center"/>
+            </w:pPr>
+            <w:r>
+              <w:sym w:font="Wingdings" w:char="F0FC"/>
+            </w:r>
+          </w:p>
+        </w:tc>
+        <w:tc>
+          <w:tcPr>
+            <w:tcW w:w="690" w:type="dxa"/>
+            <w:shd w:val="clear" w:color="auto" w:fill="D9D9D9" w:themeFill="background1" w:themeFillShade="D9"/>
+          </w:tcPr>
+          <w:p>
+            <w:pPr>
+              <w:jc w:val="center"/>
+            </w:pPr>
+            <w:r>
+              <w:sym w:font="Wingdings" w:char="F0FB"/>
+            </w:r>
+          </w:p>
+        </w:tc>
+      </w:tr>
+      <w:tr>
+        <w:trPr>
+          <w:trHeight w:val="48"/>
+        </w:trPr>
+        <w:tc>
+          <w:tcPr>
+            <w:tcW w:w="1366" w:type="dxa"/>
+            <w:vMerge w:val="restart"/>
+          </w:tcPr>
+          <w:p>
+            <w:pPr>
+              <w:ind w:left="708" w:hanging="708"/>
+              <w:jc w:val="center"/>
+            </w:pPr>
+            <w:r>
+              <w:t>7</w:t>
+            </w:r>
+          </w:p>
+        </w:tc>
+        <w:tc>
+          <w:tcPr>
+            <w:tcW w:w="1464" w:type="dxa"/>
+          </w:tcPr>
+          <w:p>
+            <w:pPr>
+              <w:ind w:left="708" w:hanging="708"/>
+            </w:pPr>
+            <w:r>
+              <w:t>GEGEBEN SEI</w:t>
+            </w:r>
+          </w:p>
+        </w:tc>
+        <w:tc>
+          <w:tcPr>
+            <w:tcW w:w="4845" w:type="dxa"/>
+          </w:tcPr>
+          <w:p>
+            <w:pPr>
+              <w:ind w:left="708" w:hanging="708"/>
+            </w:pPr>
+            <w:r>
+              <w:t>Ich will einen Kreditverleih erfassen</w:t>
+            </w:r>
+          </w:p>
+        </w:tc>
+        <w:tc>
+          <w:tcPr>
+            <w:tcW w:w="697" w:type="dxa"/>
+            <w:vMerge w:val="restart"/>
+          </w:tcPr>
+          <w:p/>
+        </w:tc>
+        <w:tc>
+          <w:tcPr>
+            <w:tcW w:w="690" w:type="dxa"/>
+            <w:vMerge w:val="restart"/>
+          </w:tcPr>
+          <w:p/>
+        </w:tc>
+      </w:tr>
+      <w:tr>
+        <w:trPr>
+          <w:trHeight w:val="47"/>
+        </w:trPr>
+        <w:tc>
+          <w:tcPr>
+            <w:tcW w:w="1366" w:type="dxa"/>
+            <w:vMerge/>
+          </w:tcPr>
+          <w:p>
+            <w:pPr>
+              <w:ind w:left="708" w:hanging="708"/>
+            </w:pPr>
+          </w:p>
+        </w:tc>
+        <w:tc>
+          <w:tcPr>
+            <w:tcW w:w="1464" w:type="dxa"/>
+          </w:tcPr>
+          <w:p>
+            <w:pPr>
+              <w:ind w:left="708" w:hanging="708"/>
+            </w:pPr>
+            <w:r>
+              <w:t>WENN</w:t>
+            </w:r>
+          </w:p>
+        </w:tc>
+        <w:tc>
+          <w:tcPr>
+            <w:tcW w:w="4845" w:type="dxa"/>
+          </w:tcPr>
+          <w:p>
+            <w:pPr>
+              <w:ind w:left="708" w:hanging="708"/>
+            </w:pPr>
+            <w:r>
+              <w:t>Ein Pflichtfeld nicht befüllt ist</w:t>
+            </w:r>
+          </w:p>
+        </w:tc>
+        <w:tc>
+          <w:tcPr>
+            <w:tcW w:w="697" w:type="dxa"/>
+            <w:vMerge/>
+          </w:tcPr>
+          <w:p/>
+        </w:tc>
+        <w:tc>
+          <w:tcPr>
+            <w:tcW w:w="690" w:type="dxa"/>
+            <w:vMerge/>
+          </w:tcPr>
+          <w:p/>
+        </w:tc>
+      </w:tr>
+      <w:tr>
+        <w:trPr>
+          <w:trHeight w:val="47"/>
+        </w:trPr>
+        <w:tc>
+          <w:tcPr>
+            <w:tcW w:w="1366" w:type="dxa"/>
+            <w:vMerge/>
+          </w:tcPr>
+          <w:p>
+            <w:pPr>
+              <w:ind w:left="708" w:hanging="708"/>
+            </w:pPr>
+          </w:p>
+        </w:tc>
+        <w:tc>
+          <w:tcPr>
+            <w:tcW w:w="1464" w:type="dxa"/>
+          </w:tcPr>
+          <w:p>
+            <w:pPr>
+              <w:ind w:left="708" w:hanging="708"/>
+            </w:pPr>
+            <w:r>
+              <w:t>DANN</w:t>
+            </w:r>
+          </w:p>
+        </w:tc>
+        <w:tc>
+          <w:tcPr>
+            <w:tcW w:w="4845" w:type="dxa"/>
+          </w:tcPr>
+          <w:p>
+            <w:pPr>
+              <w:ind w:left="708" w:hanging="708"/>
+            </w:pPr>
+            <w:r>
+              <w:t>Kann der Submit-Button nicht geklickt werden</w:t>
+            </w:r>
+          </w:p>
+        </w:tc>
+        <w:tc>
+          <w:tcPr>
+            <w:tcW w:w="697" w:type="dxa"/>
+            <w:vMerge/>
+          </w:tcPr>
+          <w:p/>
+        </w:tc>
+        <w:tc>
+          <w:tcPr>
+            <w:tcW w:w="690" w:type="dxa"/>
+            <w:vMerge/>
+          </w:tcPr>
+          <w:p/>
+        </w:tc>
+      </w:tr>
+      <w:tr>
+        <w:tc>
+          <w:tcPr>
+            <w:tcW w:w="1366" w:type="dxa"/>
+          </w:tcPr>
+          <w:p>
+            <w:pPr>
+              <w:ind w:left="708" w:hanging="708"/>
+            </w:pPr>
+            <w:r>
+              <w:t>Begründung:</w:t>
+            </w:r>
+          </w:p>
+        </w:tc>
+        <w:tc>
+          <w:tcPr>
+            <w:tcW w:w="7696" w:type="dxa"/>
+            <w:gridSpan w:val="4"/>
+          </w:tcPr>
+          <w:p>
+            <w:pPr>
+              <w:ind w:left="708" w:hanging="708"/>
+            </w:pPr>
           </w:p>
         </w:tc>
       </w:tr>
@@ -1851,6 +3501,7 @@
         <w:pStyle w:val="Heading1"/>
       </w:pPr>
       <w:r>
+        <w:lastRenderedPageBreak/>
         <w:t>Validierung</w:t>
       </w:r>
     </w:p>
@@ -1873,7 +3524,13 @@
           <w:tcPr>
             <w:cnfStyle w:val="001000000000" w:firstRow="0" w:lastRow="0" w:firstColumn="1" w:lastColumn="0" w:oddVBand="0" w:evenVBand="0" w:oddHBand="0" w:evenHBand="0" w:firstRowFirstColumn="0" w:firstRowLastColumn="0" w:lastRowFirstColumn="0" w:lastRowLastColumn="0"/>
             <w:tcW w:w="1129" w:type="dxa"/>
+            <w:tcBorders>
+              <w:top w:val="single" w:sz="4" w:space="0" w:color="999999" w:themeColor="text1" w:themeTint="66"/>
+              <w:left w:val="single" w:sz="4" w:space="0" w:color="999999" w:themeColor="text1" w:themeTint="66"/>
+              <w:right w:val="single" w:sz="4" w:space="0" w:color="999999" w:themeColor="text1" w:themeTint="66"/>
+            </w:tcBorders>
             <w:shd w:val="clear" w:color="auto" w:fill="D9D9D9" w:themeFill="background1" w:themeFillShade="D9"/>
+            <w:hideMark/>
           </w:tcPr>
           <w:p>
             <w:pPr>
@@ -1892,7 +3549,13 @@
         <w:tc>
           <w:tcPr>
             <w:tcW w:w="1843" w:type="dxa"/>
+            <w:tcBorders>
+              <w:top w:val="single" w:sz="4" w:space="0" w:color="999999" w:themeColor="text1" w:themeTint="66"/>
+              <w:left w:val="single" w:sz="4" w:space="0" w:color="999999" w:themeColor="text1" w:themeTint="66"/>
+              <w:right w:val="single" w:sz="4" w:space="0" w:color="999999" w:themeColor="text1" w:themeTint="66"/>
+            </w:tcBorders>
             <w:shd w:val="clear" w:color="auto" w:fill="D9D9D9" w:themeFill="background1" w:themeFillShade="D9"/>
+            <w:hideMark/>
           </w:tcPr>
           <w:p>
             <w:pPr>
@@ -1912,7 +3575,13 @@
         <w:tc>
           <w:tcPr>
             <w:tcW w:w="6095" w:type="dxa"/>
+            <w:tcBorders>
+              <w:top w:val="single" w:sz="4" w:space="0" w:color="999999" w:themeColor="text1" w:themeTint="66"/>
+              <w:left w:val="single" w:sz="4" w:space="0" w:color="999999" w:themeColor="text1" w:themeTint="66"/>
+              <w:right w:val="single" w:sz="4" w:space="0" w:color="999999" w:themeColor="text1" w:themeTint="66"/>
+            </w:tcBorders>
             <w:shd w:val="clear" w:color="auto" w:fill="D9D9D9" w:themeFill="background1" w:themeFillShade="D9"/>
+            <w:hideMark/>
           </w:tcPr>
           <w:p>
             <w:pPr>
@@ -1935,6 +3604,13 @@
           <w:tcPr>
             <w:cnfStyle w:val="001000000000" w:firstRow="0" w:lastRow="0" w:firstColumn="1" w:lastColumn="0" w:oddVBand="0" w:evenVBand="0" w:oddHBand="0" w:evenHBand="0" w:firstRowFirstColumn="0" w:firstRowLastColumn="0" w:lastRowFirstColumn="0" w:lastRowLastColumn="0"/>
             <w:tcW w:w="1129" w:type="dxa"/>
+            <w:tcBorders>
+              <w:top w:val="single" w:sz="4" w:space="0" w:color="999999" w:themeColor="text1" w:themeTint="66"/>
+              <w:left w:val="single" w:sz="4" w:space="0" w:color="999999" w:themeColor="text1" w:themeTint="66"/>
+              <w:bottom w:val="single" w:sz="4" w:space="0" w:color="999999" w:themeColor="text1" w:themeTint="66"/>
+              <w:right w:val="single" w:sz="4" w:space="0" w:color="999999" w:themeColor="text1" w:themeTint="66"/>
+            </w:tcBorders>
+            <w:hideMark/>
           </w:tcPr>
           <w:p>
             <w:pPr>
@@ -1953,6 +3629,13 @@
         <w:tc>
           <w:tcPr>
             <w:tcW w:w="1843" w:type="dxa"/>
+            <w:tcBorders>
+              <w:top w:val="single" w:sz="4" w:space="0" w:color="999999" w:themeColor="text1" w:themeTint="66"/>
+              <w:left w:val="single" w:sz="4" w:space="0" w:color="999999" w:themeColor="text1" w:themeTint="66"/>
+              <w:bottom w:val="single" w:sz="4" w:space="0" w:color="999999" w:themeColor="text1" w:themeTint="66"/>
+              <w:right w:val="single" w:sz="4" w:space="0" w:color="999999" w:themeColor="text1" w:themeTint="66"/>
+            </w:tcBorders>
+            <w:hideMark/>
           </w:tcPr>
           <w:p>
             <w:pPr>
@@ -1966,6 +3649,13 @@
         <w:tc>
           <w:tcPr>
             <w:tcW w:w="6095" w:type="dxa"/>
+            <w:tcBorders>
+              <w:top w:val="single" w:sz="4" w:space="0" w:color="999999" w:themeColor="text1" w:themeTint="66"/>
+              <w:left w:val="single" w:sz="4" w:space="0" w:color="999999" w:themeColor="text1" w:themeTint="66"/>
+              <w:bottom w:val="single" w:sz="4" w:space="0" w:color="999999" w:themeColor="text1" w:themeTint="66"/>
+              <w:right w:val="single" w:sz="4" w:space="0" w:color="999999" w:themeColor="text1" w:themeTint="66"/>
+            </w:tcBorders>
+            <w:hideMark/>
           </w:tcPr>
           <w:p>
             <w:pPr>
@@ -1982,6 +3672,13 @@
           <w:tcPr>
             <w:cnfStyle w:val="001000000000" w:firstRow="0" w:lastRow="0" w:firstColumn="1" w:lastColumn="0" w:oddVBand="0" w:evenVBand="0" w:oddHBand="0" w:evenHBand="0" w:firstRowFirstColumn="0" w:firstRowLastColumn="0" w:lastRowFirstColumn="0" w:lastRowLastColumn="0"/>
             <w:tcW w:w="1129" w:type="dxa"/>
+            <w:tcBorders>
+              <w:top w:val="single" w:sz="4" w:space="0" w:color="999999" w:themeColor="text1" w:themeTint="66"/>
+              <w:left w:val="single" w:sz="4" w:space="0" w:color="999999" w:themeColor="text1" w:themeTint="66"/>
+              <w:bottom w:val="single" w:sz="4" w:space="0" w:color="999999" w:themeColor="text1" w:themeTint="66"/>
+              <w:right w:val="single" w:sz="4" w:space="0" w:color="999999" w:themeColor="text1" w:themeTint="66"/>
+            </w:tcBorders>
+            <w:hideMark/>
           </w:tcPr>
           <w:p>
             <w:pPr>
@@ -2000,6 +3697,13 @@
         <w:tc>
           <w:tcPr>
             <w:tcW w:w="1843" w:type="dxa"/>
+            <w:tcBorders>
+              <w:top w:val="single" w:sz="4" w:space="0" w:color="999999" w:themeColor="text1" w:themeTint="66"/>
+              <w:left w:val="single" w:sz="4" w:space="0" w:color="999999" w:themeColor="text1" w:themeTint="66"/>
+              <w:bottom w:val="single" w:sz="4" w:space="0" w:color="999999" w:themeColor="text1" w:themeTint="66"/>
+              <w:right w:val="single" w:sz="4" w:space="0" w:color="999999" w:themeColor="text1" w:themeTint="66"/>
+            </w:tcBorders>
+            <w:hideMark/>
           </w:tcPr>
           <w:p>
             <w:pPr>
@@ -2013,6 +3717,13 @@
         <w:tc>
           <w:tcPr>
             <w:tcW w:w="6095" w:type="dxa"/>
+            <w:tcBorders>
+              <w:top w:val="single" w:sz="4" w:space="0" w:color="999999" w:themeColor="text1" w:themeTint="66"/>
+              <w:left w:val="single" w:sz="4" w:space="0" w:color="999999" w:themeColor="text1" w:themeTint="66"/>
+              <w:bottom w:val="single" w:sz="4" w:space="0" w:color="999999" w:themeColor="text1" w:themeTint="66"/>
+              <w:right w:val="single" w:sz="4" w:space="0" w:color="999999" w:themeColor="text1" w:themeTint="66"/>
+            </w:tcBorders>
+            <w:hideMark/>
           </w:tcPr>
           <w:p>
             <w:pPr>
@@ -2029,33 +3740,328 @@
           <w:tcPr>
             <w:cnfStyle w:val="001000000000" w:firstRow="0" w:lastRow="0" w:firstColumn="1" w:lastColumn="0" w:oddVBand="0" w:evenVBand="0" w:oddHBand="0" w:evenHBand="0" w:firstRowFirstColumn="0" w:firstRowLastColumn="0" w:lastRowFirstColumn="0" w:lastRowLastColumn="0"/>
             <w:tcW w:w="1129" w:type="dxa"/>
-          </w:tcPr>
-          <w:p>
-            <w:pPr>
-              <w:rPr>
-                <w:b w:val="0"/>
-              </w:rPr>
-            </w:pPr>
+            <w:tcBorders>
+              <w:top w:val="single" w:sz="4" w:space="0" w:color="999999" w:themeColor="text1" w:themeTint="66"/>
+              <w:left w:val="single" w:sz="4" w:space="0" w:color="999999" w:themeColor="text1" w:themeTint="66"/>
+              <w:bottom w:val="single" w:sz="4" w:space="0" w:color="999999" w:themeColor="text1" w:themeTint="66"/>
+              <w:right w:val="single" w:sz="4" w:space="0" w:color="999999" w:themeColor="text1" w:themeTint="66"/>
+            </w:tcBorders>
+            <w:hideMark/>
+          </w:tcPr>
+          <w:p>
+            <w:pPr>
+              <w:rPr>
+                <w:b w:val="0"/>
+              </w:rPr>
+            </w:pPr>
+            <w:r>
+              <w:rPr>
+                <w:b w:val="0"/>
+              </w:rPr>
+              <w:t>Erfassung</w:t>
+            </w:r>
           </w:p>
         </w:tc>
         <w:tc>
           <w:tcPr>
             <w:tcW w:w="1843" w:type="dxa"/>
-          </w:tcPr>
-          <w:p>
-            <w:pPr>
-              <w:cnfStyle w:val="000000000000" w:firstRow="0" w:lastRow="0" w:firstColumn="0" w:lastColumn="0" w:oddVBand="0" w:evenVBand="0" w:oddHBand="0" w:evenHBand="0" w:firstRowFirstColumn="0" w:firstRowLastColumn="0" w:lastRowFirstColumn="0" w:lastRowLastColumn="0"/>
-            </w:pPr>
+            <w:tcBorders>
+              <w:top w:val="single" w:sz="4" w:space="0" w:color="999999" w:themeColor="text1" w:themeTint="66"/>
+              <w:left w:val="single" w:sz="4" w:space="0" w:color="999999" w:themeColor="text1" w:themeTint="66"/>
+              <w:bottom w:val="single" w:sz="4" w:space="0" w:color="999999" w:themeColor="text1" w:themeTint="66"/>
+              <w:right w:val="single" w:sz="4" w:space="0" w:color="999999" w:themeColor="text1" w:themeTint="66"/>
+            </w:tcBorders>
+            <w:hideMark/>
+          </w:tcPr>
+          <w:p>
+            <w:pPr>
+              <w:cnfStyle w:val="000000000000" w:firstRow="0" w:lastRow="0" w:firstColumn="0" w:lastColumn="0" w:oddVBand="0" w:evenVBand="0" w:oddHBand="0" w:evenHBand="0" w:firstRowFirstColumn="0" w:firstRowLastColumn="0" w:lastRowFirstColumn="0" w:lastRowLastColumn="0"/>
+            </w:pPr>
+            <w:r>
+              <w:t>Vorname</w:t>
+            </w:r>
           </w:p>
         </w:tc>
         <w:tc>
           <w:tcPr>
             <w:tcW w:w="6095" w:type="dxa"/>
-          </w:tcPr>
-          <w:p>
-            <w:pPr>
-              <w:cnfStyle w:val="000000000000" w:firstRow="0" w:lastRow="0" w:firstColumn="0" w:lastColumn="0" w:oddVBand="0" w:evenVBand="0" w:oddHBand="0" w:evenHBand="0" w:firstRowFirstColumn="0" w:firstRowLastColumn="0" w:lastRowFirstColumn="0" w:lastRowLastColumn="0"/>
-            </w:pPr>
+            <w:tcBorders>
+              <w:top w:val="single" w:sz="4" w:space="0" w:color="999999" w:themeColor="text1" w:themeTint="66"/>
+              <w:left w:val="single" w:sz="4" w:space="0" w:color="999999" w:themeColor="text1" w:themeTint="66"/>
+              <w:bottom w:val="single" w:sz="4" w:space="0" w:color="999999" w:themeColor="text1" w:themeTint="66"/>
+              <w:right w:val="single" w:sz="4" w:space="0" w:color="999999" w:themeColor="text1" w:themeTint="66"/>
+            </w:tcBorders>
+            <w:hideMark/>
+          </w:tcPr>
+          <w:p>
+            <w:pPr>
+              <w:cnfStyle w:val="000000000000" w:firstRow="0" w:lastRow="0" w:firstColumn="0" w:lastColumn="0" w:oddVBand="0" w:evenVBand="0" w:oddHBand="0" w:evenHBand="0" w:firstRowFirstColumn="0" w:firstRowLastColumn="0" w:lastRowFirstColumn="0" w:lastRowLastColumn="0"/>
+            </w:pPr>
+            <w:r>
+              <w:t>Darf nicht leer sein</w:t>
+            </w:r>
+          </w:p>
+        </w:tc>
+      </w:tr>
+      <w:tr>
+        <w:tc>
+          <w:tcPr>
+            <w:cnfStyle w:val="001000000000" w:firstRow="0" w:lastRow="0" w:firstColumn="1" w:lastColumn="0" w:oddVBand="0" w:evenVBand="0" w:oddHBand="0" w:evenHBand="0" w:firstRowFirstColumn="0" w:firstRowLastColumn="0" w:lastRowFirstColumn="0" w:lastRowLastColumn="0"/>
+            <w:tcW w:w="1129" w:type="dxa"/>
+            <w:tcBorders>
+              <w:top w:val="single" w:sz="4" w:space="0" w:color="999999" w:themeColor="text1" w:themeTint="66"/>
+              <w:left w:val="single" w:sz="4" w:space="0" w:color="999999" w:themeColor="text1" w:themeTint="66"/>
+              <w:bottom w:val="single" w:sz="4" w:space="0" w:color="999999" w:themeColor="text1" w:themeTint="66"/>
+              <w:right w:val="single" w:sz="4" w:space="0" w:color="999999" w:themeColor="text1" w:themeTint="66"/>
+            </w:tcBorders>
+            <w:hideMark/>
+          </w:tcPr>
+          <w:p>
+            <w:r>
+              <w:rPr>
+                <w:b w:val="0"/>
+              </w:rPr>
+              <w:t>Erfassung</w:t>
+            </w:r>
+          </w:p>
+        </w:tc>
+        <w:tc>
+          <w:tcPr>
+            <w:tcW w:w="1843" w:type="dxa"/>
+            <w:tcBorders>
+              <w:top w:val="single" w:sz="4" w:space="0" w:color="999999" w:themeColor="text1" w:themeTint="66"/>
+              <w:left w:val="single" w:sz="4" w:space="0" w:color="999999" w:themeColor="text1" w:themeTint="66"/>
+              <w:bottom w:val="single" w:sz="4" w:space="0" w:color="999999" w:themeColor="text1" w:themeTint="66"/>
+              <w:right w:val="single" w:sz="4" w:space="0" w:color="999999" w:themeColor="text1" w:themeTint="66"/>
+            </w:tcBorders>
+            <w:hideMark/>
+          </w:tcPr>
+          <w:p>
+            <w:pPr>
+              <w:cnfStyle w:val="000000000000" w:firstRow="0" w:lastRow="0" w:firstColumn="0" w:lastColumn="0" w:oddVBand="0" w:evenVBand="0" w:oddHBand="0" w:evenHBand="0" w:firstRowFirstColumn="0" w:firstRowLastColumn="0" w:lastRowFirstColumn="0" w:lastRowLastColumn="0"/>
+            </w:pPr>
+            <w:r>
+              <w:t>Name</w:t>
+            </w:r>
+          </w:p>
+        </w:tc>
+        <w:tc>
+          <w:tcPr>
+            <w:tcW w:w="6095" w:type="dxa"/>
+            <w:tcBorders>
+              <w:top w:val="single" w:sz="4" w:space="0" w:color="999999" w:themeColor="text1" w:themeTint="66"/>
+              <w:left w:val="single" w:sz="4" w:space="0" w:color="999999" w:themeColor="text1" w:themeTint="66"/>
+              <w:bottom w:val="single" w:sz="4" w:space="0" w:color="999999" w:themeColor="text1" w:themeTint="66"/>
+              <w:right w:val="single" w:sz="4" w:space="0" w:color="999999" w:themeColor="text1" w:themeTint="66"/>
+            </w:tcBorders>
+            <w:hideMark/>
+          </w:tcPr>
+          <w:p>
+            <w:pPr>
+              <w:cnfStyle w:val="000000000000" w:firstRow="0" w:lastRow="0" w:firstColumn="0" w:lastColumn="0" w:oddVBand="0" w:evenVBand="0" w:oddHBand="0" w:evenHBand="0" w:firstRowFirstColumn="0" w:firstRowLastColumn="0" w:lastRowFirstColumn="0" w:lastRowLastColumn="0"/>
+            </w:pPr>
+            <w:r>
+              <w:t>Darf nicht leer sein</w:t>
+            </w:r>
+          </w:p>
+        </w:tc>
+      </w:tr>
+      <w:tr>
+        <w:tc>
+          <w:tcPr>
+            <w:cnfStyle w:val="001000000000" w:firstRow="0" w:lastRow="0" w:firstColumn="1" w:lastColumn="0" w:oddVBand="0" w:evenVBand="0" w:oddHBand="0" w:evenHBand="0" w:firstRowFirstColumn="0" w:firstRowLastColumn="0" w:lastRowFirstColumn="0" w:lastRowLastColumn="0"/>
+            <w:tcW w:w="1129" w:type="dxa"/>
+            <w:tcBorders>
+              <w:top w:val="single" w:sz="4" w:space="0" w:color="999999" w:themeColor="text1" w:themeTint="66"/>
+              <w:left w:val="single" w:sz="4" w:space="0" w:color="999999" w:themeColor="text1" w:themeTint="66"/>
+              <w:bottom w:val="single" w:sz="4" w:space="0" w:color="999999" w:themeColor="text1" w:themeTint="66"/>
+              <w:right w:val="single" w:sz="4" w:space="0" w:color="999999" w:themeColor="text1" w:themeTint="66"/>
+            </w:tcBorders>
+            <w:hideMark/>
+          </w:tcPr>
+          <w:p>
+            <w:r>
+              <w:rPr>
+                <w:b w:val="0"/>
+              </w:rPr>
+              <w:t>Erfassung</w:t>
+            </w:r>
+          </w:p>
+        </w:tc>
+        <w:tc>
+          <w:tcPr>
+            <w:tcW w:w="1843" w:type="dxa"/>
+            <w:tcBorders>
+              <w:top w:val="single" w:sz="4" w:space="0" w:color="999999" w:themeColor="text1" w:themeTint="66"/>
+              <w:left w:val="single" w:sz="4" w:space="0" w:color="999999" w:themeColor="text1" w:themeTint="66"/>
+              <w:bottom w:val="single" w:sz="4" w:space="0" w:color="999999" w:themeColor="text1" w:themeTint="66"/>
+              <w:right w:val="single" w:sz="4" w:space="0" w:color="999999" w:themeColor="text1" w:themeTint="66"/>
+            </w:tcBorders>
+            <w:hideMark/>
+          </w:tcPr>
+          <w:p>
+            <w:pPr>
+              <w:cnfStyle w:val="000000000000" w:firstRow="0" w:lastRow="0" w:firstColumn="0" w:lastColumn="0" w:oddVBand="0" w:evenVBand="0" w:oddHBand="0" w:evenHBand="0" w:firstRowFirstColumn="0" w:firstRowLastColumn="0" w:lastRowFirstColumn="0" w:lastRowLastColumn="0"/>
+            </w:pPr>
+            <w:r>
+              <w:t>Anzahl Raten</w:t>
+            </w:r>
+          </w:p>
+        </w:tc>
+        <w:tc>
+          <w:tcPr>
+            <w:tcW w:w="6095" w:type="dxa"/>
+            <w:tcBorders>
+              <w:top w:val="single" w:sz="4" w:space="0" w:color="999999" w:themeColor="text1" w:themeTint="66"/>
+              <w:left w:val="single" w:sz="4" w:space="0" w:color="999999" w:themeColor="text1" w:themeTint="66"/>
+              <w:bottom w:val="single" w:sz="4" w:space="0" w:color="999999" w:themeColor="text1" w:themeTint="66"/>
+              <w:right w:val="single" w:sz="4" w:space="0" w:color="999999" w:themeColor="text1" w:themeTint="66"/>
+            </w:tcBorders>
+            <w:hideMark/>
+          </w:tcPr>
+          <w:p>
+            <w:pPr>
+              <w:cnfStyle w:val="000000000000" w:firstRow="0" w:lastRow="0" w:firstColumn="0" w:lastColumn="0" w:oddVBand="0" w:evenVBand="0" w:oddHBand="0" w:evenHBand="0" w:firstRowFirstColumn="0" w:firstRowLastColumn="0" w:lastRowFirstColumn="0" w:lastRowLastColumn="0"/>
+            </w:pPr>
+            <w:r>
+              <w:t>Darf nicht lehr sein</w:t>
+            </w:r>
+          </w:p>
+        </w:tc>
+      </w:tr>
+      <w:tr>
+        <w:tc>
+          <w:tcPr>
+            <w:cnfStyle w:val="001000000000" w:firstRow="0" w:lastRow="0" w:firstColumn="1" w:lastColumn="0" w:oddVBand="0" w:evenVBand="0" w:oddHBand="0" w:evenHBand="0" w:firstRowFirstColumn="0" w:firstRowLastColumn="0" w:lastRowFirstColumn="0" w:lastRowLastColumn="0"/>
+            <w:tcW w:w="1129" w:type="dxa"/>
+            <w:tcBorders>
+              <w:top w:val="single" w:sz="4" w:space="0" w:color="999999" w:themeColor="text1" w:themeTint="66"/>
+              <w:left w:val="single" w:sz="4" w:space="0" w:color="999999" w:themeColor="text1" w:themeTint="66"/>
+              <w:bottom w:val="single" w:sz="4" w:space="0" w:color="999999" w:themeColor="text1" w:themeTint="66"/>
+              <w:right w:val="single" w:sz="4" w:space="0" w:color="999999" w:themeColor="text1" w:themeTint="66"/>
+            </w:tcBorders>
+            <w:hideMark/>
+          </w:tcPr>
+          <w:p>
+            <w:pPr>
+              <w:rPr>
+                <w:b w:val="0"/>
+              </w:rPr>
+            </w:pPr>
+            <w:r>
+              <w:rPr>
+                <w:b w:val="0"/>
+              </w:rPr>
+              <w:t>Erfassung</w:t>
+            </w:r>
+          </w:p>
+        </w:tc>
+        <w:tc>
+          <w:tcPr>
+            <w:tcW w:w="1843" w:type="dxa"/>
+            <w:tcBorders>
+              <w:top w:val="single" w:sz="4" w:space="0" w:color="999999" w:themeColor="text1" w:themeTint="66"/>
+              <w:left w:val="single" w:sz="4" w:space="0" w:color="999999" w:themeColor="text1" w:themeTint="66"/>
+              <w:bottom w:val="single" w:sz="4" w:space="0" w:color="999999" w:themeColor="text1" w:themeTint="66"/>
+              <w:right w:val="single" w:sz="4" w:space="0" w:color="999999" w:themeColor="text1" w:themeTint="66"/>
+            </w:tcBorders>
+            <w:hideMark/>
+          </w:tcPr>
+          <w:p>
+            <w:pPr>
+              <w:cnfStyle w:val="000000000000" w:firstRow="0" w:lastRow="0" w:firstColumn="0" w:lastColumn="0" w:oddVBand="0" w:evenVBand="0" w:oddHBand="0" w:evenHBand="0" w:firstRowFirstColumn="0" w:firstRowLastColumn="0" w:lastRowFirstColumn="0" w:lastRowLastColumn="0"/>
+            </w:pPr>
+            <w:r>
+              <w:t>Anzahl Raten</w:t>
+            </w:r>
+          </w:p>
+        </w:tc>
+        <w:tc>
+          <w:tcPr>
+            <w:tcW w:w="6095" w:type="dxa"/>
+            <w:tcBorders>
+              <w:top w:val="single" w:sz="4" w:space="0" w:color="999999" w:themeColor="text1" w:themeTint="66"/>
+              <w:left w:val="single" w:sz="4" w:space="0" w:color="999999" w:themeColor="text1" w:themeTint="66"/>
+              <w:bottom w:val="single" w:sz="4" w:space="0" w:color="999999" w:themeColor="text1" w:themeTint="66"/>
+              <w:right w:val="single" w:sz="4" w:space="0" w:color="999999" w:themeColor="text1" w:themeTint="66"/>
+            </w:tcBorders>
+            <w:hideMark/>
+          </w:tcPr>
+          <w:p>
+            <w:pPr>
+              <w:cnfStyle w:val="000000000000" w:firstRow="0" w:lastRow="0" w:firstColumn="0" w:lastColumn="0" w:oddVBand="0" w:evenVBand="0" w:oddHBand="0" w:evenHBand="0" w:firstRowFirstColumn="0" w:firstRowLastColumn="0" w:lastRowFirstColumn="0" w:lastRowLastColumn="0"/>
+            </w:pPr>
+            <w:r>
+              <w:t>Darf keine Buchstaben enthalten</w:t>
+            </w:r>
+          </w:p>
+        </w:tc>
+      </w:tr>
+      <w:tr>
+        <w:tc>
+          <w:tcPr>
+            <w:cnfStyle w:val="001000000000" w:firstRow="0" w:lastRow="0" w:firstColumn="1" w:lastColumn="0" w:oddVBand="0" w:evenVBand="0" w:oddHBand="0" w:evenHBand="0" w:firstRowFirstColumn="0" w:firstRowLastColumn="0" w:lastRowFirstColumn="0" w:lastRowLastColumn="0"/>
+            <w:tcW w:w="1129" w:type="dxa"/>
+            <w:tcBorders>
+              <w:top w:val="single" w:sz="4" w:space="0" w:color="999999" w:themeColor="text1" w:themeTint="66"/>
+              <w:left w:val="single" w:sz="4" w:space="0" w:color="999999" w:themeColor="text1" w:themeTint="66"/>
+              <w:bottom w:val="single" w:sz="4" w:space="0" w:color="999999" w:themeColor="text1" w:themeTint="66"/>
+              <w:right w:val="single" w:sz="4" w:space="0" w:color="999999" w:themeColor="text1" w:themeTint="66"/>
+            </w:tcBorders>
+            <w:hideMark/>
+          </w:tcPr>
+          <w:p>
+            <w:pPr>
+              <w:rPr>
+                <w:b w:val="0"/>
+              </w:rPr>
+            </w:pPr>
+            <w:r>
+              <w:rPr>
+                <w:b w:val="0"/>
+              </w:rPr>
+              <w:t>Erfassung</w:t>
+            </w:r>
+          </w:p>
+        </w:tc>
+        <w:tc>
+          <w:tcPr>
+            <w:tcW w:w="1843" w:type="dxa"/>
+            <w:tcBorders>
+              <w:top w:val="single" w:sz="4" w:space="0" w:color="999999" w:themeColor="text1" w:themeTint="66"/>
+              <w:left w:val="single" w:sz="4" w:space="0" w:color="999999" w:themeColor="text1" w:themeTint="66"/>
+              <w:bottom w:val="single" w:sz="4" w:space="0" w:color="999999" w:themeColor="text1" w:themeTint="66"/>
+              <w:right w:val="single" w:sz="4" w:space="0" w:color="999999" w:themeColor="text1" w:themeTint="66"/>
+            </w:tcBorders>
+            <w:hideMark/>
+          </w:tcPr>
+          <w:p>
+            <w:pPr>
+              <w:cnfStyle w:val="000000000000" w:firstRow="0" w:lastRow="0" w:firstColumn="0" w:lastColumn="0" w:oddVBand="0" w:evenVBand="0" w:oddHBand="0" w:evenHBand="0" w:firstRowFirstColumn="0" w:firstRowLastColumn="0" w:lastRowFirstColumn="0" w:lastRowLastColumn="0"/>
+            </w:pPr>
+            <w:r>
+              <w:t>Rückzahldatum</w:t>
+            </w:r>
+          </w:p>
+        </w:tc>
+        <w:tc>
+          <w:tcPr>
+            <w:tcW w:w="6095" w:type="dxa"/>
+            <w:tcBorders>
+              <w:top w:val="single" w:sz="4" w:space="0" w:color="999999" w:themeColor="text1" w:themeTint="66"/>
+              <w:left w:val="single" w:sz="4" w:space="0" w:color="999999" w:themeColor="text1" w:themeTint="66"/>
+              <w:bottom w:val="single" w:sz="4" w:space="0" w:color="999999" w:themeColor="text1" w:themeTint="66"/>
+              <w:right w:val="single" w:sz="4" w:space="0" w:color="999999" w:themeColor="text1" w:themeTint="66"/>
+            </w:tcBorders>
+            <w:hideMark/>
+          </w:tcPr>
+          <w:p>
+            <w:pPr>
+              <w:cnfStyle w:val="000000000000" w:firstRow="0" w:lastRow="0" w:firstColumn="0" w:lastColumn="0" w:oddVBand="0" w:evenVBand="0" w:oddHBand="0" w:evenHBand="0" w:firstRowFirstColumn="0" w:firstRowLastColumn="0" w:lastRowFirstColumn="0" w:lastRowLastColumn="0"/>
+            </w:pPr>
+            <w:r>
+              <w:t xml:space="preserve">Darf nicht manuell veränderbar sein </w:t>
+            </w:r>
           </w:p>
         </w:tc>
       </w:tr>
@@ -2432,7 +4438,7 @@
               <w:cnfStyle w:val="000000000000" w:firstRow="0" w:lastRow="0" w:firstColumn="0" w:lastColumn="0" w:oddVBand="0" w:evenVBand="0" w:oddHBand="0" w:evenHBand="0" w:firstRowFirstColumn="0" w:firstRowLastColumn="0" w:lastRowFirstColumn="0" w:lastRowLastColumn="0"/>
             </w:pPr>
             <w:r>
-              <w:t>Tage bis Rückzahlung</w:t>
+              <w:t>Rückzahldatum</w:t>
             </w:r>
           </w:p>
         </w:tc>
@@ -2445,7 +4451,7 @@
               <w:cnfStyle w:val="000000000000" w:firstRow="0" w:lastRow="0" w:firstColumn="0" w:lastColumn="0" w:oddVBand="0" w:evenVBand="0" w:oddHBand="0" w:evenHBand="0" w:firstRowFirstColumn="0" w:firstRowLastColumn="0" w:lastRowFirstColumn="0" w:lastRowLastColumn="0"/>
             </w:pPr>
             <w:r>
-              <w:t>Int</w:t>
+              <w:t>Date</w:t>
             </w:r>
           </w:p>
         </w:tc>
@@ -2462,8 +4468,6 @@
                 <w:b w:val="0"/>
               </w:rPr>
             </w:pPr>
-            <w:bookmarkStart w:id="0" w:name="_GoBack"/>
-            <w:bookmarkEnd w:id="0"/>
           </w:p>
         </w:tc>
         <w:tc>
@@ -2657,7 +4661,121 @@
         <w:t>Skizzen und Anhänge</w:t>
       </w:r>
     </w:p>
-    <w:p/>
+    <w:p>
+      <w:r>
+        <w:rPr>
+          <w:noProof/>
+        </w:rPr>
+        <w:lastRenderedPageBreak/>
+        <w:drawing>
+          <wp:inline distT="0" distB="0" distL="0" distR="0">
+            <wp:extent cx="5760720" cy="5136572"/>
+            <wp:effectExtent l="0" t="0" r="0" b="6985"/>
+            <wp:docPr id="4" name="Picture 4" descr="C:\Users\Michelle\AppData\Local\Microsoft\Windows\INetCache\Content.Word\NeuerVerleihFormularMockUp.png"/>
+            <wp:cNvGraphicFramePr>
+              <a:graphicFrameLocks xmlns:a="http://schemas.openxmlformats.org/drawingml/2006/main" noChangeAspect="1"/>
+            </wp:cNvGraphicFramePr>
+            <a:graphic xmlns:a="http://schemas.openxmlformats.org/drawingml/2006/main">
+              <a:graphicData uri="http://schemas.openxmlformats.org/drawingml/2006/picture">
+                <pic:pic xmlns:pic="http://schemas.openxmlformats.org/drawingml/2006/picture">
+                  <pic:nvPicPr>
+                    <pic:cNvPr id="0" name="Picture 13" descr="C:\Users\Michelle\AppData\Local\Microsoft\Windows\INetCache\Content.Word\NeuerVerleihFormularMockUp.png"/>
+                    <pic:cNvPicPr>
+                      <a:picLocks noChangeAspect="1" noChangeArrowheads="1"/>
+                    </pic:cNvPicPr>
+                  </pic:nvPicPr>
+                  <pic:blipFill>
+                    <a:blip r:embed="rId4">
+                      <a:extLst>
+                        <a:ext uri="{28A0092B-C50C-407E-A947-70E740481C1C}">
+                          <a14:useLocalDpi xmlns:a14="http://schemas.microsoft.com/office/drawing/2010/main" val="0"/>
+                        </a:ext>
+                      </a:extLst>
+                    </a:blip>
+                    <a:srcRect/>
+                    <a:stretch>
+                      <a:fillRect/>
+                    </a:stretch>
+                  </pic:blipFill>
+                  <pic:spPr bwMode="auto">
+                    <a:xfrm>
+                      <a:off x="0" y="0"/>
+                      <a:ext cx="5760720" cy="5136572"/>
+                    </a:xfrm>
+                    <a:prstGeom prst="rect">
+                      <a:avLst/>
+                    </a:prstGeom>
+                    <a:noFill/>
+                    <a:ln>
+                      <a:noFill/>
+                    </a:ln>
+                  </pic:spPr>
+                </pic:pic>
+              </a:graphicData>
+            </a:graphic>
+          </wp:inline>
+        </w:drawing>
+      </w:r>
+      <w:r>
+        <w:t xml:space="preserve"> </w:t>
+      </w:r>
+      <w:r>
+        <w:rPr>
+          <w:noProof/>
+        </w:rPr>
+        <w:lastRenderedPageBreak/>
+        <w:drawing>
+          <wp:inline distT="0" distB="0" distL="0" distR="0">
+            <wp:extent cx="3609975" cy="5048250"/>
+            <wp:effectExtent l="0" t="0" r="9525" b="0"/>
+            <wp:docPr id="5" name="Picture 5" descr="C:\Users\Michelle\AppData\Local\Microsoft\Windows\INetCache\Content.Word\BearbeitenVerleihFormularMockUp.png"/>
+            <wp:cNvGraphicFramePr>
+              <a:graphicFrameLocks xmlns:a="http://schemas.openxmlformats.org/drawingml/2006/main" noChangeAspect="1"/>
+            </wp:cNvGraphicFramePr>
+            <a:graphic xmlns:a="http://schemas.openxmlformats.org/drawingml/2006/main">
+              <a:graphicData uri="http://schemas.openxmlformats.org/drawingml/2006/picture">
+                <pic:pic xmlns:pic="http://schemas.openxmlformats.org/drawingml/2006/picture">
+                  <pic:nvPicPr>
+                    <pic:cNvPr id="0" name="Picture 15" descr="C:\Users\Michelle\AppData\Local\Microsoft\Windows\INetCache\Content.Word\BearbeitenVerleihFormularMockUp.png"/>
+                    <pic:cNvPicPr>
+                      <a:picLocks noChangeAspect="1" noChangeArrowheads="1"/>
+                    </pic:cNvPicPr>
+                  </pic:nvPicPr>
+                  <pic:blipFill>
+                    <a:blip r:embed="rId5">
+                      <a:extLst>
+                        <a:ext uri="{28A0092B-C50C-407E-A947-70E740481C1C}">
+                          <a14:useLocalDpi xmlns:a14="http://schemas.microsoft.com/office/drawing/2010/main" val="0"/>
+                        </a:ext>
+                      </a:extLst>
+                    </a:blip>
+                    <a:srcRect/>
+                    <a:stretch>
+                      <a:fillRect/>
+                    </a:stretch>
+                  </pic:blipFill>
+                  <pic:spPr bwMode="auto">
+                    <a:xfrm>
+                      <a:off x="0" y="0"/>
+                      <a:ext cx="3609975" cy="5048250"/>
+                    </a:xfrm>
+                    <a:prstGeom prst="rect">
+                      <a:avLst/>
+                    </a:prstGeom>
+                    <a:noFill/>
+                    <a:ln>
+                      <a:noFill/>
+                    </a:ln>
+                  </pic:spPr>
+                </pic:pic>
+              </a:graphicData>
+            </a:graphic>
+          </wp:inline>
+        </w:drawing>
+      </w:r>
+      <w:bookmarkStart w:id="0" w:name="_GoBack"/>
+      <w:bookmarkEnd w:id="0"/>
+    </w:p>
     <w:sectPr>
       <w:pgSz w:w="11906" w:h="16838"/>
       <w:pgMar w:top="1417" w:right="1417" w:bottom="1134" w:left="1417" w:header="708" w:footer="708" w:gutter="0"/>
